--- a/doc/论文 备份.docx
+++ b/doc/论文 备份.docx
@@ -43,7 +43,7 @@
     </w:p>
     <w:p>
       <w:pPr>
-        <w:pStyle w:val="6"/>
+        <w:pStyle w:val="8"/>
         <w:keepNext w:val="0"/>
         <w:keepLines w:val="0"/>
         <w:pageBreakBefore w:val="0"/>
@@ -85,7 +85,7 @@
     </w:p>
     <w:p>
       <w:pPr>
-        <w:pStyle w:val="6"/>
+        <w:pStyle w:val="8"/>
         <w:keepNext w:val="0"/>
         <w:keepLines w:val="0"/>
         <w:pageBreakBefore w:val="0"/>
@@ -127,7 +127,7 @@
     </w:p>
     <w:p>
       <w:pPr>
-        <w:pStyle w:val="6"/>
+        <w:pStyle w:val="8"/>
         <w:keepNext w:val="0"/>
         <w:keepLines w:val="0"/>
         <w:pageBreakBefore w:val="0"/>
@@ -169,7 +169,7 @@
     </w:p>
     <w:p>
       <w:pPr>
-        <w:pStyle w:val="6"/>
+        <w:pStyle w:val="8"/>
         <w:keepNext w:val="0"/>
         <w:keepLines w:val="0"/>
         <w:pageBreakBefore w:val="0"/>
@@ -213,7 +213,7 @@
     </w:p>
     <w:p>
       <w:pPr>
-        <w:pStyle w:val="6"/>
+        <w:pStyle w:val="8"/>
         <w:keepNext w:val="0"/>
         <w:keepLines w:val="0"/>
         <w:pageBreakBefore w:val="0"/>
@@ -285,7 +285,7 @@
     </w:p>
     <w:p>
       <w:pPr>
-        <w:pStyle w:val="6"/>
+        <w:pStyle w:val="8"/>
         <w:keepNext w:val="0"/>
         <w:keepLines w:val="0"/>
         <w:pageBreakBefore w:val="0"/>
@@ -326,7 +326,7 @@
     </w:p>
     <w:p>
       <w:pPr>
-        <w:pStyle w:val="6"/>
+        <w:pStyle w:val="8"/>
         <w:keepNext w:val="0"/>
         <w:keepLines w:val="0"/>
         <w:pageBreakBefore w:val="0"/>
@@ -365,7 +365,7 @@
     </w:p>
     <w:p>
       <w:pPr>
-        <w:pStyle w:val="6"/>
+        <w:pStyle w:val="8"/>
         <w:keepNext w:val="0"/>
         <w:keepLines w:val="0"/>
         <w:pageBreakBefore w:val="0"/>
@@ -406,7 +406,7 @@
     </w:p>
     <w:p>
       <w:pPr>
-        <w:pStyle w:val="6"/>
+        <w:pStyle w:val="8"/>
         <w:keepNext w:val="0"/>
         <w:keepLines w:val="0"/>
         <w:pageBreakBefore w:val="0"/>
@@ -445,7 +445,7 @@
     </w:p>
     <w:p>
       <w:pPr>
-        <w:pStyle w:val="6"/>
+        <w:pStyle w:val="8"/>
         <w:keepNext w:val="0"/>
         <w:keepLines w:val="0"/>
         <w:pageBreakBefore w:val="0"/>
@@ -486,7 +486,7 @@
     </w:p>
     <w:p>
       <w:pPr>
-        <w:pStyle w:val="6"/>
+        <w:pStyle w:val="8"/>
         <w:keepNext w:val="0"/>
         <w:keepLines w:val="0"/>
         <w:pageBreakBefore w:val="0"/>
@@ -525,7 +525,7 @@
     </w:p>
     <w:p>
       <w:pPr>
-        <w:pStyle w:val="6"/>
+        <w:pStyle w:val="8"/>
         <w:keepNext w:val="0"/>
         <w:keepLines w:val="0"/>
         <w:pageBreakBefore w:val="0"/>
@@ -566,7 +566,7 @@
     </w:p>
     <w:p>
       <w:pPr>
-        <w:pStyle w:val="6"/>
+        <w:pStyle w:val="8"/>
         <w:keepNext w:val="0"/>
         <w:keepLines w:val="0"/>
         <w:pageBreakBefore w:val="0"/>
@@ -605,7 +605,7 @@
     </w:p>
     <w:p>
       <w:pPr>
-        <w:pStyle w:val="6"/>
+        <w:pStyle w:val="8"/>
         <w:keepNext w:val="0"/>
         <w:keepLines w:val="0"/>
         <w:pageBreakBefore w:val="0"/>
@@ -646,7 +646,7 @@
     </w:p>
     <w:p>
       <w:pPr>
-        <w:pStyle w:val="6"/>
+        <w:pStyle w:val="8"/>
         <w:keepNext w:val="0"/>
         <w:keepLines w:val="0"/>
         <w:pageBreakBefore w:val="0"/>
@@ -685,7 +685,7 @@
     </w:p>
     <w:p>
       <w:pPr>
-        <w:pStyle w:val="6"/>
+        <w:pStyle w:val="8"/>
         <w:keepNext w:val="0"/>
         <w:keepLines w:val="0"/>
         <w:pageBreakBefore w:val="0"/>
@@ -726,7 +726,7 @@
     </w:p>
     <w:p>
       <w:pPr>
-        <w:pStyle w:val="6"/>
+        <w:pStyle w:val="8"/>
         <w:keepNext w:val="0"/>
         <w:keepLines w:val="0"/>
         <w:pageBreakBefore w:val="0"/>
@@ -765,7 +765,7 @@
     </w:p>
     <w:p>
       <w:pPr>
-        <w:pStyle w:val="6"/>
+        <w:pStyle w:val="8"/>
         <w:keepNext w:val="0"/>
         <w:keepLines w:val="0"/>
         <w:pageBreakBefore w:val="0"/>
@@ -806,7 +806,7 @@
     </w:p>
     <w:p>
       <w:pPr>
-        <w:pStyle w:val="6"/>
+        <w:pStyle w:val="8"/>
         <w:keepNext w:val="0"/>
         <w:keepLines w:val="0"/>
         <w:pageBreakBefore w:val="0"/>
@@ -845,7 +845,7 @@
     </w:p>
     <w:p>
       <w:pPr>
-        <w:pStyle w:val="6"/>
+        <w:pStyle w:val="8"/>
         <w:keepNext w:val="0"/>
         <w:keepLines w:val="0"/>
         <w:pageBreakBefore w:val="0"/>
@@ -886,7 +886,7 @@
     </w:p>
     <w:p>
       <w:pPr>
-        <w:pStyle w:val="6"/>
+        <w:pStyle w:val="8"/>
         <w:keepNext w:val="0"/>
         <w:keepLines w:val="0"/>
         <w:pageBreakBefore w:val="0"/>
@@ -925,7 +925,7 @@
     </w:p>
     <w:p>
       <w:pPr>
-        <w:pStyle w:val="6"/>
+        <w:pStyle w:val="8"/>
         <w:keepNext w:val="0"/>
         <w:keepLines w:val="0"/>
         <w:pageBreakBefore w:val="0"/>
@@ -966,7 +966,7 @@
     </w:p>
     <w:p>
       <w:pPr>
-        <w:pStyle w:val="6"/>
+        <w:pStyle w:val="8"/>
         <w:keepNext w:val="0"/>
         <w:keepLines w:val="0"/>
         <w:pageBreakBefore w:val="0"/>
@@ -1005,7 +1005,7 @@
     </w:p>
     <w:p>
       <w:pPr>
-        <w:pStyle w:val="6"/>
+        <w:pStyle w:val="8"/>
         <w:keepNext w:val="0"/>
         <w:keepLines w:val="0"/>
         <w:pageBreakBefore w:val="0"/>
@@ -1046,7 +1046,7 @@
     </w:p>
     <w:p>
       <w:pPr>
-        <w:pStyle w:val="6"/>
+        <w:pStyle w:val="8"/>
         <w:keepNext w:val="0"/>
         <w:keepLines w:val="0"/>
         <w:pageBreakBefore w:val="0"/>
@@ -1085,7 +1085,7 @@
     </w:p>
     <w:p>
       <w:pPr>
-        <w:pStyle w:val="6"/>
+        <w:pStyle w:val="8"/>
         <w:keepNext w:val="0"/>
         <w:keepLines w:val="0"/>
         <w:pageBreakBefore w:val="0"/>
@@ -1126,7 +1126,7 @@
     </w:p>
     <w:p>
       <w:pPr>
-        <w:pStyle w:val="6"/>
+        <w:pStyle w:val="8"/>
         <w:keepNext w:val="0"/>
         <w:keepLines w:val="0"/>
         <w:pageBreakBefore w:val="0"/>
@@ -1165,7 +1165,7 @@
     </w:p>
     <w:p>
       <w:pPr>
-        <w:pStyle w:val="6"/>
+        <w:pStyle w:val="8"/>
         <w:keepNext w:val="0"/>
         <w:keepLines w:val="0"/>
         <w:pageBreakBefore w:val="0"/>
@@ -1306,686 +1306,6 @@
     </w:p>
     <w:p/>
     <w:p>
-      <w:r>
-        <w:drawing>
-          <wp:inline distT="0" distB="0" distL="114300" distR="114300">
-            <wp:extent cx="5323205" cy="2228850"/>
-            <wp:effectExtent l="0" t="0" r="0" b="0"/>
-            <wp:docPr id="1" name="图片 1"/>
-            <wp:cNvGraphicFramePr>
-              <a:graphicFrameLocks xmlns:a="http://schemas.openxmlformats.org/drawingml/2006/main" noChangeAspect="1"/>
-            </wp:cNvGraphicFramePr>
-            <a:graphic xmlns:a="http://schemas.openxmlformats.org/drawingml/2006/main">
-              <a:graphicData uri="http://schemas.openxmlformats.org/drawingml/2006/picture">
-                <pic:pic xmlns:pic="http://schemas.openxmlformats.org/drawingml/2006/picture">
-                  <pic:nvPicPr>
-                    <pic:cNvPr id="1" name="图片 1"/>
-                    <pic:cNvPicPr>
-                      <a:picLocks noChangeAspect="1"/>
-                    </pic:cNvPicPr>
-                  </pic:nvPicPr>
-                  <pic:blipFill>
-                    <a:blip r:embed="rId4"/>
-                    <a:stretch>
-                      <a:fillRect/>
-                    </a:stretch>
-                  </pic:blipFill>
-                  <pic:spPr>
-                    <a:xfrm>
-                      <a:off x="0" y="0"/>
-                      <a:ext cx="5323205" cy="2228850"/>
-                    </a:xfrm>
-                    <a:prstGeom prst="rect">
-                      <a:avLst/>
-                    </a:prstGeom>
-                    <a:noFill/>
-                    <a:ln>
-                      <a:noFill/>
-                    </a:ln>
-                  </pic:spPr>
-                </pic:pic>
-              </a:graphicData>
-            </a:graphic>
-          </wp:inline>
-        </w:drawing>
-      </w:r>
-    </w:p>
-    <w:p>
-      <w:pPr>
-        <w:ind w:left="0" w:leftChars="0" w:firstLine="0" w:firstLineChars="0"/>
-        <w:rPr>
-          <w:rFonts w:hint="eastAsia"/>
-          <w:lang w:val="en-US" w:eastAsia="zh-CN"/>
-        </w:rPr>
-      </w:pPr>
-      <w:bookmarkStart w:id="13" w:name="_Toc4387"/>
-      <w:r>
-        <w:rPr>
-          <w:rFonts w:hint="eastAsia"/>
-          <w:lang w:val="en-US" w:eastAsia="zh-CN"/>
-        </w:rPr>
-        <w:t xml:space="preserve">   学生用户：     </w:t>
-      </w:r>
-    </w:p>
-    <w:p>
-      <w:pPr>
-        <w:ind w:left="0" w:leftChars="0" w:firstLine="0" w:firstLineChars="0"/>
-        <w:rPr>
-          <w:rFonts w:hint="default"/>
-          <w:lang w:val="en-US" w:eastAsia="zh-CN"/>
-        </w:rPr>
-      </w:pPr>
-    </w:p>
-    <w:p>
-      <w:pPr>
-        <w:rPr>
-          <w:rFonts w:hint="eastAsia"/>
-          <w:lang w:val="en-US" w:eastAsia="zh-CN"/>
-        </w:rPr>
-      </w:pPr>
-      <w:r>
-        <w:rPr>
-          <w:rFonts w:hint="eastAsia"/>
-          <w:lang w:val="en-US" w:eastAsia="zh-CN"/>
-        </w:rPr>
-        <w:t>用例详细分析：</w:t>
-      </w:r>
-    </w:p>
-    <w:p>
-      <w:pPr>
-        <w:rPr>
-          <w:rFonts w:hint="eastAsia"/>
-          <w:lang w:val="en-US" w:eastAsia="zh-CN"/>
-        </w:rPr>
-      </w:pPr>
-      <w:r>
-        <w:rPr>
-          <w:rFonts w:hint="eastAsia"/>
-          <w:lang w:val="en-US" w:eastAsia="zh-CN"/>
-        </w:rPr>
-        <w:t>用例名称：修改密码</w:t>
-      </w:r>
-    </w:p>
-    <w:p>
-      <w:pPr>
-        <w:rPr>
-          <w:rFonts w:hint="eastAsia"/>
-          <w:lang w:val="en-US" w:eastAsia="zh-CN"/>
-        </w:rPr>
-      </w:pPr>
-      <w:r>
-        <w:rPr>
-          <w:rFonts w:hint="eastAsia"/>
-          <w:lang w:val="en-US" w:eastAsia="zh-CN"/>
-        </w:rPr>
-        <w:t>用例描述：用户进入修改密码页面，修改账户密码</w:t>
-      </w:r>
-    </w:p>
-    <w:p>
-      <w:pPr>
-        <w:rPr>
-          <w:rFonts w:hint="default"/>
-          <w:lang w:val="en-US" w:eastAsia="zh-CN"/>
-        </w:rPr>
-      </w:pPr>
-      <w:r>
-        <w:rPr>
-          <w:rFonts w:hint="eastAsia"/>
-          <w:lang w:val="en-US" w:eastAsia="zh-CN"/>
-        </w:rPr>
-        <w:t>参与者：学生用户</w:t>
-      </w:r>
-    </w:p>
-    <w:p>
-      <w:pPr>
-        <w:rPr>
-          <w:rFonts w:hint="eastAsia"/>
-          <w:lang w:val="en-US" w:eastAsia="zh-CN"/>
-        </w:rPr>
-      </w:pPr>
-      <w:r>
-        <w:rPr>
-          <w:rFonts w:hint="eastAsia"/>
-          <w:lang w:val="en-US" w:eastAsia="zh-CN"/>
-        </w:rPr>
-        <w:t>前提条件：用户必须登录</w:t>
-      </w:r>
-    </w:p>
-    <w:p>
-      <w:pPr>
-        <w:numPr>
-          <w:ilvl w:val="0"/>
-          <w:numId w:val="0"/>
-        </w:numPr>
-        <w:ind w:leftChars="0" w:firstLine="420" w:firstLineChars="200"/>
-        <w:rPr>
-          <w:rFonts w:hint="eastAsia"/>
-          <w:lang w:val="en-US" w:eastAsia="zh-CN"/>
-        </w:rPr>
-      </w:pPr>
-      <w:r>
-        <w:rPr>
-          <w:rFonts w:hint="eastAsia"/>
-          <w:lang w:val="en-US" w:eastAsia="zh-CN"/>
-        </w:rPr>
-        <w:t>基本事件流：</w:t>
-      </w:r>
-    </w:p>
-    <w:p>
-      <w:pPr>
-        <w:numPr>
-          <w:ilvl w:val="0"/>
-          <w:numId w:val="4"/>
-        </w:numPr>
-        <w:ind w:left="1265" w:leftChars="0" w:hanging="425" w:firstLineChars="0"/>
-        <w:rPr>
-          <w:rFonts w:hint="eastAsia"/>
-          <w:lang w:val="en-US" w:eastAsia="zh-CN"/>
-        </w:rPr>
-      </w:pPr>
-      <w:r>
-        <w:rPr>
-          <w:rFonts w:hint="eastAsia"/>
-          <w:lang w:val="en-US" w:eastAsia="zh-CN"/>
-        </w:rPr>
-        <w:t>用户修改密码</w:t>
-      </w:r>
-    </w:p>
-    <w:p>
-      <w:pPr>
-        <w:numPr>
-          <w:ilvl w:val="0"/>
-          <w:numId w:val="4"/>
-        </w:numPr>
-        <w:ind w:left="1265" w:leftChars="0" w:hanging="425" w:firstLineChars="0"/>
-        <w:rPr>
-          <w:rFonts w:hint="eastAsia"/>
-          <w:lang w:val="en-US" w:eastAsia="zh-CN"/>
-        </w:rPr>
-      </w:pPr>
-      <w:r>
-        <w:rPr>
-          <w:rFonts w:hint="eastAsia"/>
-          <w:lang w:val="en-US" w:eastAsia="zh-CN"/>
-        </w:rPr>
-        <w:t>系统处理修改密码事件</w:t>
-      </w:r>
-    </w:p>
-    <w:p>
-      <w:pPr>
-        <w:numPr>
-          <w:ilvl w:val="0"/>
-          <w:numId w:val="4"/>
-        </w:numPr>
-        <w:ind w:left="1265" w:leftChars="0" w:hanging="425" w:firstLineChars="0"/>
-        <w:rPr>
-          <w:rFonts w:hint="default"/>
-          <w:lang w:val="en-US" w:eastAsia="zh-CN"/>
-        </w:rPr>
-      </w:pPr>
-      <w:r>
-        <w:rPr>
-          <w:rFonts w:hint="eastAsia"/>
-          <w:lang w:val="en-US" w:eastAsia="zh-CN"/>
-        </w:rPr>
-        <w:t>系统提示修改密码成功</w:t>
-      </w:r>
-    </w:p>
-    <w:p>
-      <w:pPr>
-        <w:rPr>
-          <w:rFonts w:hint="default"/>
-          <w:lang w:val="en-US" w:eastAsia="zh-CN"/>
-        </w:rPr>
-      </w:pPr>
-      <w:r>
-        <w:rPr>
-          <w:rFonts w:hint="eastAsia"/>
-          <w:lang w:val="en-US" w:eastAsia="zh-CN"/>
-        </w:rPr>
-        <w:t>后置条件：系统自动登出账户，提示密码修改完成须重新登录</w:t>
-      </w:r>
-    </w:p>
-    <w:p>
-      <w:pPr>
-        <w:rPr>
-          <w:rFonts w:hint="eastAsia"/>
-          <w:lang w:val="en-US" w:eastAsia="zh-CN"/>
-        </w:rPr>
-      </w:pPr>
-      <w:r>
-        <w:rPr>
-          <w:rFonts w:hint="eastAsia"/>
-          <w:lang w:val="en-US" w:eastAsia="zh-CN"/>
-        </w:rPr>
-        <w:t>补充说明：无</w:t>
-      </w:r>
-    </w:p>
-    <w:p>
-      <w:pPr>
-        <w:rPr>
-          <w:rFonts w:hint="eastAsia"/>
-          <w:lang w:val="en-US" w:eastAsia="zh-CN"/>
-        </w:rPr>
-      </w:pPr>
-    </w:p>
-    <w:p>
-      <w:pPr>
-        <w:rPr>
-          <w:rFonts w:hint="default"/>
-          <w:lang w:val="en-US" w:eastAsia="zh-CN"/>
-        </w:rPr>
-      </w:pPr>
-    </w:p>
-    <w:p>
-      <w:pPr>
-        <w:rPr>
-          <w:rFonts w:hint="default"/>
-          <w:lang w:val="en-US" w:eastAsia="zh-CN"/>
-        </w:rPr>
-      </w:pPr>
-      <w:r>
-        <w:rPr>
-          <w:rFonts w:hint="eastAsia"/>
-          <w:lang w:val="en-US" w:eastAsia="zh-CN"/>
-        </w:rPr>
-        <w:t>用例名称：在线申请奖助学金</w:t>
-      </w:r>
-    </w:p>
-    <w:p>
-      <w:pPr>
-        <w:rPr>
-          <w:rFonts w:hint="default"/>
-          <w:lang w:val="en-US" w:eastAsia="zh-CN"/>
-        </w:rPr>
-      </w:pPr>
-      <w:r>
-        <w:rPr>
-          <w:rFonts w:hint="eastAsia"/>
-          <w:lang w:val="en-US" w:eastAsia="zh-CN"/>
-        </w:rPr>
-        <w:t>用例描述：用户进入奖助学金申请页面，填写申请信息，提交申请信息</w:t>
-      </w:r>
-    </w:p>
-    <w:p>
-      <w:pPr>
-        <w:rPr>
-          <w:rFonts w:hint="default"/>
-          <w:lang w:val="en-US" w:eastAsia="zh-CN"/>
-        </w:rPr>
-      </w:pPr>
-      <w:r>
-        <w:rPr>
-          <w:rFonts w:hint="eastAsia"/>
-          <w:lang w:val="en-US" w:eastAsia="zh-CN"/>
-        </w:rPr>
-        <w:t>参与者：学生用户</w:t>
-      </w:r>
-    </w:p>
-    <w:p>
-      <w:pPr>
-        <w:rPr>
-          <w:rFonts w:hint="eastAsia"/>
-          <w:lang w:val="en-US" w:eastAsia="zh-CN"/>
-        </w:rPr>
-      </w:pPr>
-      <w:r>
-        <w:rPr>
-          <w:rFonts w:hint="eastAsia"/>
-          <w:lang w:val="en-US" w:eastAsia="zh-CN"/>
-        </w:rPr>
-        <w:t>前提条件：用户必须登录</w:t>
-      </w:r>
-    </w:p>
-    <w:p>
-      <w:pPr>
-        <w:numPr>
-          <w:ilvl w:val="0"/>
-          <w:numId w:val="0"/>
-        </w:numPr>
-        <w:ind w:leftChars="0" w:firstLine="420" w:firstLineChars="200"/>
-        <w:rPr>
-          <w:rFonts w:hint="eastAsia"/>
-          <w:lang w:val="en-US" w:eastAsia="zh-CN"/>
-        </w:rPr>
-      </w:pPr>
-      <w:r>
-        <w:rPr>
-          <w:rFonts w:hint="eastAsia"/>
-          <w:lang w:val="en-US" w:eastAsia="zh-CN"/>
-        </w:rPr>
-        <w:t>基本事件流：</w:t>
-      </w:r>
-    </w:p>
-    <w:p>
-      <w:pPr>
-        <w:numPr>
-          <w:ilvl w:val="0"/>
-          <w:numId w:val="5"/>
-        </w:numPr>
-        <w:ind w:left="1265" w:leftChars="0" w:hanging="425" w:firstLineChars="0"/>
-        <w:rPr>
-          <w:rFonts w:hint="eastAsia"/>
-          <w:lang w:val="en-US" w:eastAsia="zh-CN"/>
-        </w:rPr>
-      </w:pPr>
-      <w:r>
-        <w:rPr>
-          <w:rFonts w:hint="eastAsia"/>
-          <w:lang w:val="en-US" w:eastAsia="zh-CN"/>
-        </w:rPr>
-        <w:t>用户进入奖助学金申请页面</w:t>
-      </w:r>
-    </w:p>
-    <w:p>
-      <w:pPr>
-        <w:numPr>
-          <w:ilvl w:val="0"/>
-          <w:numId w:val="5"/>
-        </w:numPr>
-        <w:ind w:left="1265" w:leftChars="0" w:hanging="425" w:firstLineChars="0"/>
-        <w:rPr>
-          <w:rFonts w:hint="default"/>
-          <w:lang w:val="en-US" w:eastAsia="zh-CN"/>
-        </w:rPr>
-      </w:pPr>
-      <w:r>
-        <w:rPr>
-          <w:rFonts w:hint="eastAsia"/>
-          <w:lang w:val="en-US" w:eastAsia="zh-CN"/>
-        </w:rPr>
-        <w:t>按照要求填写基本信息、诚信信息、学习信息和家庭</w:t>
-      </w:r>
-    </w:p>
-    <w:p>
-      <w:pPr>
-        <w:numPr>
-          <w:ilvl w:val="0"/>
-          <w:numId w:val="5"/>
-        </w:numPr>
-        <w:ind w:left="1265" w:leftChars="0" w:hanging="425" w:firstLineChars="0"/>
-        <w:rPr>
-          <w:rFonts w:hint="default"/>
-          <w:lang w:val="en-US" w:eastAsia="zh-CN"/>
-        </w:rPr>
-      </w:pPr>
-      <w:r>
-        <w:rPr>
-          <w:rFonts w:hint="eastAsia"/>
-          <w:lang w:val="en-US" w:eastAsia="zh-CN"/>
-        </w:rPr>
-        <w:t>用户同意诚信承诺书</w:t>
-      </w:r>
-    </w:p>
-    <w:p>
-      <w:pPr>
-        <w:numPr>
-          <w:ilvl w:val="0"/>
-          <w:numId w:val="5"/>
-        </w:numPr>
-        <w:ind w:left="1265" w:leftChars="0" w:hanging="425" w:firstLineChars="0"/>
-        <w:rPr>
-          <w:rFonts w:hint="default"/>
-          <w:lang w:val="en-US" w:eastAsia="zh-CN"/>
-        </w:rPr>
-      </w:pPr>
-      <w:r>
-        <w:rPr>
-          <w:rFonts w:hint="eastAsia"/>
-          <w:lang w:val="en-US" w:eastAsia="zh-CN"/>
-        </w:rPr>
-        <w:t>提交申请</w:t>
-      </w:r>
-    </w:p>
-    <w:p>
-      <w:pPr>
-        <w:numPr>
-          <w:ilvl w:val="0"/>
-          <w:numId w:val="5"/>
-        </w:numPr>
-        <w:ind w:left="1265" w:leftChars="0" w:hanging="425" w:firstLineChars="0"/>
-        <w:rPr>
-          <w:rFonts w:hint="default"/>
-          <w:lang w:val="en-US" w:eastAsia="zh-CN"/>
-        </w:rPr>
-      </w:pPr>
-      <w:r>
-        <w:rPr>
-          <w:rFonts w:hint="eastAsia"/>
-          <w:lang w:val="en-US" w:eastAsia="zh-CN"/>
-        </w:rPr>
-        <w:t>系统提示申请成功</w:t>
-      </w:r>
-    </w:p>
-    <w:p>
-      <w:pPr>
-        <w:rPr>
-          <w:rFonts w:hint="default"/>
-          <w:lang w:val="en-US" w:eastAsia="zh-CN"/>
-        </w:rPr>
-      </w:pPr>
-      <w:r>
-        <w:rPr>
-          <w:rFonts w:hint="eastAsia"/>
-          <w:lang w:val="en-US" w:eastAsia="zh-CN"/>
-        </w:rPr>
-        <w:t>后置条件：系统自动跳转至申请状态页面</w:t>
-      </w:r>
-    </w:p>
-    <w:p>
-      <w:pPr>
-        <w:rPr>
-          <w:rFonts w:hint="default"/>
-          <w:lang w:val="en-US" w:eastAsia="zh-CN"/>
-        </w:rPr>
-      </w:pPr>
-      <w:r>
-        <w:rPr>
-          <w:rFonts w:hint="eastAsia"/>
-          <w:lang w:val="en-US" w:eastAsia="zh-CN"/>
-        </w:rPr>
-        <w:t>补充说明：当用户已经申请过某一项资助后，就无法再进入同一项资助项目的申请页面</w:t>
-      </w:r>
-    </w:p>
-    <w:p>
-      <w:pPr>
-        <w:rPr>
-          <w:rFonts w:hint="default"/>
-          <w:lang w:val="en-US" w:eastAsia="zh-CN"/>
-        </w:rPr>
-      </w:pPr>
-    </w:p>
-    <w:p>
-      <w:pPr>
-        <w:rPr>
-          <w:rFonts w:hint="default"/>
-          <w:lang w:val="en-US" w:eastAsia="zh-CN"/>
-        </w:rPr>
-      </w:pPr>
-      <w:r>
-        <w:rPr>
-          <w:rFonts w:hint="eastAsia"/>
-          <w:lang w:val="en-US" w:eastAsia="zh-CN"/>
-        </w:rPr>
-        <w:t>用例名称：个人信息管理</w:t>
-      </w:r>
-    </w:p>
-    <w:p>
-      <w:pPr>
-        <w:rPr>
-          <w:rFonts w:hint="default"/>
-          <w:lang w:val="en-US" w:eastAsia="zh-CN"/>
-        </w:rPr>
-      </w:pPr>
-      <w:r>
-        <w:rPr>
-          <w:rFonts w:hint="eastAsia"/>
-          <w:lang w:val="en-US" w:eastAsia="zh-CN"/>
-        </w:rPr>
-        <w:t>用例描述：用户进入个任信息页面，完善个人信息，保存个人信息</w:t>
-      </w:r>
-    </w:p>
-    <w:p>
-      <w:pPr>
-        <w:rPr>
-          <w:rFonts w:hint="default"/>
-          <w:lang w:val="en-US" w:eastAsia="zh-CN"/>
-        </w:rPr>
-      </w:pPr>
-      <w:r>
-        <w:rPr>
-          <w:rFonts w:hint="eastAsia"/>
-          <w:lang w:val="en-US" w:eastAsia="zh-CN"/>
-        </w:rPr>
-        <w:t>参与者：学生用户</w:t>
-      </w:r>
-    </w:p>
-    <w:p>
-      <w:pPr>
-        <w:rPr>
-          <w:rFonts w:hint="eastAsia"/>
-          <w:lang w:val="en-US" w:eastAsia="zh-CN"/>
-        </w:rPr>
-      </w:pPr>
-      <w:r>
-        <w:rPr>
-          <w:rFonts w:hint="eastAsia"/>
-          <w:lang w:val="en-US" w:eastAsia="zh-CN"/>
-        </w:rPr>
-        <w:t>前提条件：用户必须登录</w:t>
-      </w:r>
-    </w:p>
-    <w:p>
-      <w:pPr>
-        <w:numPr>
-          <w:ilvl w:val="0"/>
-          <w:numId w:val="0"/>
-        </w:numPr>
-        <w:ind w:leftChars="0" w:firstLine="420" w:firstLineChars="200"/>
-        <w:rPr>
-          <w:rFonts w:hint="eastAsia"/>
-          <w:lang w:val="en-US" w:eastAsia="zh-CN"/>
-        </w:rPr>
-      </w:pPr>
-      <w:r>
-        <w:rPr>
-          <w:rFonts w:hint="eastAsia"/>
-          <w:lang w:val="en-US" w:eastAsia="zh-CN"/>
-        </w:rPr>
-        <w:t>基本事件流：</w:t>
-      </w:r>
-    </w:p>
-    <w:p>
-      <w:pPr>
-        <w:numPr>
-          <w:ilvl w:val="0"/>
-          <w:numId w:val="6"/>
-        </w:numPr>
-        <w:ind w:left="1265" w:leftChars="0" w:hanging="425" w:firstLineChars="0"/>
-        <w:rPr>
-          <w:rFonts w:hint="eastAsia"/>
-          <w:lang w:val="en-US" w:eastAsia="zh-CN"/>
-        </w:rPr>
-      </w:pPr>
-      <w:r>
-        <w:rPr>
-          <w:rFonts w:hint="eastAsia"/>
-          <w:lang w:val="en-US" w:eastAsia="zh-CN"/>
-        </w:rPr>
-        <w:t>用户进入个人信息页面</w:t>
-      </w:r>
-    </w:p>
-    <w:p>
-      <w:pPr>
-        <w:numPr>
-          <w:ilvl w:val="0"/>
-          <w:numId w:val="6"/>
-        </w:numPr>
-        <w:ind w:left="1265" w:leftChars="0" w:hanging="425" w:firstLineChars="0"/>
-        <w:rPr>
-          <w:rFonts w:hint="default"/>
-          <w:lang w:val="en-US" w:eastAsia="zh-CN"/>
-        </w:rPr>
-      </w:pPr>
-      <w:r>
-        <w:rPr>
-          <w:rFonts w:hint="eastAsia"/>
-          <w:lang w:val="en-US" w:eastAsia="zh-CN"/>
-        </w:rPr>
-        <w:t>进入编辑状态，完善个人信息</w:t>
-      </w:r>
-    </w:p>
-    <w:p>
-      <w:pPr>
-        <w:numPr>
-          <w:ilvl w:val="0"/>
-          <w:numId w:val="6"/>
-        </w:numPr>
-        <w:ind w:left="1265" w:leftChars="0" w:hanging="425" w:firstLineChars="0"/>
-        <w:rPr>
-          <w:rFonts w:hint="default"/>
-          <w:lang w:val="en-US" w:eastAsia="zh-CN"/>
-        </w:rPr>
-      </w:pPr>
-      <w:r>
-        <w:rPr>
-          <w:rFonts w:hint="eastAsia"/>
-          <w:lang w:val="en-US" w:eastAsia="zh-CN"/>
-        </w:rPr>
-        <w:t>填写完成，保存个人信息</w:t>
-      </w:r>
-    </w:p>
-    <w:p>
-      <w:pPr>
-        <w:numPr>
-          <w:ilvl w:val="0"/>
-          <w:numId w:val="6"/>
-        </w:numPr>
-        <w:ind w:left="1265" w:leftChars="0" w:hanging="425" w:firstLineChars="0"/>
-        <w:rPr>
-          <w:rFonts w:hint="default"/>
-          <w:lang w:val="en-US" w:eastAsia="zh-CN"/>
-        </w:rPr>
-      </w:pPr>
-      <w:r>
-        <w:rPr>
-          <w:rFonts w:hint="eastAsia"/>
-          <w:lang w:val="en-US" w:eastAsia="zh-CN"/>
-        </w:rPr>
-        <w:t>系统提示个人信息保存成功</w:t>
-      </w:r>
-    </w:p>
-    <w:p>
-      <w:pPr>
-        <w:rPr>
-          <w:rFonts w:hint="default"/>
-          <w:lang w:val="en-US" w:eastAsia="zh-CN"/>
-        </w:rPr>
-      </w:pPr>
-      <w:r>
-        <w:rPr>
-          <w:rFonts w:hint="eastAsia"/>
-          <w:lang w:val="en-US" w:eastAsia="zh-CN"/>
-        </w:rPr>
-        <w:t>后置条件：无</w:t>
-      </w:r>
-    </w:p>
-    <w:p>
-      <w:pPr>
-        <w:rPr>
-          <w:rFonts w:hint="eastAsia"/>
-          <w:lang w:val="en-US" w:eastAsia="zh-CN"/>
-        </w:rPr>
-      </w:pPr>
-      <w:r>
-        <w:rPr>
-          <w:rFonts w:hint="eastAsia"/>
-          <w:lang w:val="en-US" w:eastAsia="zh-CN"/>
-        </w:rPr>
-        <w:t>补充说明：无</w:t>
-      </w:r>
-    </w:p>
-    <w:p>
       <w:pPr>
         <w:pStyle w:val="3"/>
         <w:keepNext/>
@@ -2010,6 +1330,7 @@
           <w:lang w:val="en-US" w:eastAsia="zh-CN"/>
         </w:rPr>
       </w:pPr>
+      <w:bookmarkStart w:id="13" w:name="_Toc4387"/>
       <w:bookmarkStart w:id="14" w:name="_Toc27434_WPSOffice_Level3"/>
       <w:r>
         <w:rPr>
@@ -2292,8 +1613,6 @@
         <w:t>系统管理员模块分析</w:t>
       </w:r>
       <w:bookmarkEnd w:id="16"/>
-      <w:bookmarkStart w:id="17" w:name="_GoBack"/>
-      <w:bookmarkEnd w:id="17"/>
     </w:p>
     <w:p>
       <w:pPr>
@@ -2373,7 +1692,7 @@
     <w:p>
       <w:pPr>
         <w:rPr>
-          <w:rFonts w:hint="default"/>
+          <w:rFonts w:hint="eastAsia"/>
           <w:lang w:val="en-US" w:eastAsia="zh-CN"/>
         </w:rPr>
       </w:pPr>
@@ -2384,6 +1703,6893 @@
         </w:rPr>
         <w:t>用例详细分析：</w:t>
       </w:r>
+    </w:p>
+    <w:p>
+      <w:pPr>
+        <w:rPr>
+          <w:rFonts w:hint="eastAsia"/>
+          <w:lang w:val="en-US" w:eastAsia="zh-CN"/>
+        </w:rPr>
+      </w:pPr>
+    </w:p>
+    <w:p>
+      <w:pPr>
+        <w:rPr>
+          <w:rFonts w:hint="eastAsia"/>
+          <w:lang w:val="en-US" w:eastAsia="zh-CN"/>
+        </w:rPr>
+      </w:pPr>
+    </w:p>
+    <w:p>
+      <w:pPr>
+        <w:rPr>
+          <w:rFonts w:hint="eastAsia"/>
+          <w:lang w:val="en-US" w:eastAsia="zh-CN"/>
+        </w:rPr>
+      </w:pPr>
+      <w:r>
+        <w:rPr>
+          <w:rFonts w:hint="eastAsia"/>
+          <w:lang w:val="en-US" w:eastAsia="zh-CN"/>
+        </w:rPr>
+        <w:t>数据库设计：</w:t>
+      </w:r>
+    </w:p>
+    <w:p>
+      <w:pPr>
+        <w:rPr>
+          <w:rFonts w:hint="eastAsia"/>
+          <w:lang w:val="en-US" w:eastAsia="zh-CN"/>
+        </w:rPr>
+      </w:pPr>
+      <w:bookmarkStart w:id="25" w:name="_GoBack"/>
+      <w:bookmarkEnd w:id="25"/>
+    </w:p>
+    <w:p>
+      <w:pPr>
+        <w:rPr>
+          <w:rFonts w:hint="eastAsia"/>
+          <w:lang w:val="en-US" w:eastAsia="zh-CN"/>
+        </w:rPr>
+      </w:pPr>
+    </w:p>
+    <w:p>
+      <w:pPr>
+        <w:rPr>
+          <w:rFonts w:hint="eastAsia"/>
+          <w:lang w:val="en-US" w:eastAsia="zh-CN"/>
+        </w:rPr>
+      </w:pPr>
+      <w:r>
+        <w:rPr>
+          <w:rFonts w:hint="default"/>
+          <w:lang w:val="en-US" w:eastAsia="zh-CN"/>
+        </w:rPr>
+        <w:t>[审核序号, 资助项目名称, 学号, 姓名, 年级, 专业, 学院, 性别, 年龄, 出生日期, 民族, 身份证号, 手机号, 邮箱, 银行卡号, 申请过程是否弄虚作假, 考试作弊, 校外租住, 其他诚信问题, 政治面貌,</w:t>
+      </w:r>
+    </w:p>
+    <w:p>
+      <w:pPr>
+        <w:rPr>
+          <w:rFonts w:hint="default"/>
+          <w:lang w:val="en-US" w:eastAsia="zh-CN"/>
+        </w:rPr>
+      </w:pPr>
+      <w:r>
+        <w:rPr>
+          <w:rFonts w:hint="default"/>
+          <w:lang w:val="en-US" w:eastAsia="zh-CN"/>
+        </w:rPr>
+        <w:t>类别, 是否全日制, 外语类别, 外语水平, 外语分数,</w:t>
+      </w:r>
+    </w:p>
+    <w:p>
+      <w:pPr>
+        <w:rPr>
+          <w:rFonts w:hint="default"/>
+          <w:lang w:val="en-US" w:eastAsia="zh-CN"/>
+        </w:rPr>
+      </w:pPr>
+      <w:r>
+        <w:rPr>
+          <w:rFonts w:hint="default"/>
+          <w:lang w:val="en-US" w:eastAsia="zh-CN"/>
+        </w:rPr>
+        <w:t>学制, 学历, 入学日期, 毕业日期, 学分成绩, 综测成绩, 学分班级排名, 学分年级排名, 综测班级排名,</w:t>
+      </w:r>
+    </w:p>
+    <w:p>
+      <w:pPr>
+        <w:rPr>
+          <w:rFonts w:hint="default"/>
+          <w:lang w:val="en-US" w:eastAsia="zh-CN"/>
+        </w:rPr>
+      </w:pPr>
+      <w:r>
+        <w:rPr>
+          <w:rFonts w:hint="default"/>
+          <w:lang w:val="en-US" w:eastAsia="zh-CN"/>
+        </w:rPr>
+        <w:t>综测年级排名, 是否有挂科记录, 科研成果, 籍贯, 家庭住址, 家庭具体情况, 是否为建档贫困生, 申请理由,</w:t>
+      </w:r>
+    </w:p>
+    <w:p>
+      <w:pPr>
+        <w:rPr>
+          <w:rFonts w:hint="default"/>
+          <w:lang w:val="en-US" w:eastAsia="zh-CN"/>
+        </w:rPr>
+      </w:pPr>
+      <w:r>
+        <w:rPr>
+          <w:rFonts w:hint="default"/>
+          <w:lang w:val="en-US" w:eastAsia="zh-CN"/>
+        </w:rPr>
+        <w:t>其他说明, 申请学号, 申请日期, 初审账户, 初审人, 初审回复, 初审结果, 初审日期, 复审账户, 复审人, 复审回复, 复审结果, 复审日期</w:t>
+      </w:r>
+    </w:p>
+    <w:p>
+      <w:pPr>
+        <w:rPr>
+          <w:rFonts w:hint="default"/>
+          <w:lang w:val="en-US" w:eastAsia="zh-CN"/>
+        </w:rPr>
+      </w:pPr>
+      <w:r>
+        <w:rPr>
+          <w:rFonts w:hint="default"/>
+          <w:lang w:val="en-US" w:eastAsia="zh-CN"/>
+        </w:rPr>
+        <w:t>]</w:t>
+      </w:r>
+    </w:p>
+    <w:p>
+      <w:pPr>
+        <w:rPr>
+          <w:rFonts w:hint="eastAsia"/>
+          <w:lang w:val="en-US" w:eastAsia="zh-CN"/>
+        </w:rPr>
+      </w:pPr>
+    </w:p>
+    <w:p>
+      <w:pPr>
+        <w:pStyle w:val="3"/>
+        <w:bidi w:val="0"/>
+        <w:ind w:left="720" w:leftChars="0" w:hanging="720" w:firstLineChars="0"/>
+        <w:rPr>
+          <w:rFonts w:hint="eastAsia"/>
+          <w:lang w:val="en-US" w:eastAsia="zh-CN"/>
+        </w:rPr>
+      </w:pPr>
+      <w:bookmarkStart w:id="17" w:name="_Toc22722_WPSOffice_Level3"/>
+      <w:bookmarkStart w:id="18" w:name="_Toc6392"/>
+      <w:r>
+        <w:rPr>
+          <w:rFonts w:hint="eastAsia"/>
+          <w:lang w:val="en-US" w:eastAsia="zh-CN"/>
+        </w:rPr>
+        <w:t>系统数据分析</w:t>
+      </w:r>
+      <w:bookmarkEnd w:id="17"/>
+      <w:bookmarkEnd w:id="18"/>
+    </w:p>
+    <w:p>
+      <w:pPr>
+        <w:rPr>
+          <w:rFonts w:hint="eastAsia"/>
+          <w:lang w:val="en-US" w:eastAsia="zh-CN"/>
+        </w:rPr>
+      </w:pPr>
+      <w:r>
+        <w:rPr>
+          <w:rFonts w:hint="eastAsia"/>
+          <w:lang w:val="en-US" w:eastAsia="zh-CN"/>
+        </w:rPr>
+        <w:t>奖助学金申请系统主要包括了注册登录功能、用户管理功能、定制申请条件和发布申请功能、在线申请和审核功能以及发布公告和配置系统参数功能，拥有用户信息、奖助学金信息、申请条件信息以及申请与审核和系统参数配置等诸多信息。经过深入分析，得出数据字典如下：</w:t>
+      </w:r>
+    </w:p>
+    <w:p>
+      <w:pPr>
+        <w:numPr>
+          <w:ilvl w:val="0"/>
+          <w:numId w:val="4"/>
+        </w:numPr>
+        <w:ind w:left="425" w:leftChars="0" w:hanging="425" w:firstLineChars="0"/>
+        <w:rPr>
+          <w:rFonts w:hint="default"/>
+          <w:lang w:val="en-US" w:eastAsia="zh-CN"/>
+        </w:rPr>
+      </w:pPr>
+      <w:r>
+        <w:rPr>
+          <w:rFonts w:hint="eastAsia"/>
+          <w:lang w:val="en-US" w:eastAsia="zh-CN"/>
+        </w:rPr>
+        <w:t>数据项：</w:t>
+      </w:r>
+    </w:p>
+    <w:tbl>
+      <w:tblPr>
+        <w:tblStyle w:val="5"/>
+        <w:tblW w:w="9286" w:type="dxa"/>
+        <w:tblInd w:w="0" w:type="dxa"/>
+        <w:tblBorders>
+          <w:top w:val="single" w:color="auto" w:sz="4" w:space="0"/>
+          <w:left w:val="single" w:color="auto" w:sz="4" w:space="0"/>
+          <w:bottom w:val="single" w:color="auto" w:sz="4" w:space="0"/>
+          <w:right w:val="single" w:color="auto" w:sz="4" w:space="0"/>
+          <w:insideH w:val="single" w:color="auto" w:sz="4" w:space="0"/>
+          <w:insideV w:val="single" w:color="auto" w:sz="4" w:space="0"/>
+        </w:tblBorders>
+        <w:tblLayout w:type="fixed"/>
+        <w:tblCellMar>
+          <w:top w:w="0" w:type="dxa"/>
+          <w:left w:w="108" w:type="dxa"/>
+          <w:bottom w:w="0" w:type="dxa"/>
+          <w:right w:w="108" w:type="dxa"/>
+        </w:tblCellMar>
+      </w:tblPr>
+      <w:tblGrid>
+        <w:gridCol w:w="1857"/>
+        <w:gridCol w:w="1857"/>
+        <w:gridCol w:w="1857"/>
+        <w:gridCol w:w="913"/>
+        <w:gridCol w:w="2802"/>
+      </w:tblGrid>
+      <w:tr>
+        <w:tblPrEx>
+          <w:tblBorders>
+            <w:top w:val="single" w:color="auto" w:sz="4" w:space="0"/>
+            <w:left w:val="single" w:color="auto" w:sz="4" w:space="0"/>
+            <w:bottom w:val="single" w:color="auto" w:sz="4" w:space="0"/>
+            <w:right w:val="single" w:color="auto" w:sz="4" w:space="0"/>
+            <w:insideH w:val="single" w:color="auto" w:sz="4" w:space="0"/>
+            <w:insideV w:val="single" w:color="auto" w:sz="4" w:space="0"/>
+          </w:tblBorders>
+          <w:tblLayout w:type="fixed"/>
+          <w:tblCellMar>
+            <w:top w:w="0" w:type="dxa"/>
+            <w:left w:w="108" w:type="dxa"/>
+            <w:bottom w:w="0" w:type="dxa"/>
+            <w:right w:w="108" w:type="dxa"/>
+          </w:tblCellMar>
+        </w:tblPrEx>
+        <w:tc>
+          <w:tcPr>
+            <w:tcW w:w="1857" w:type="dxa"/>
+          </w:tcPr>
+          <w:p>
+            <w:pPr>
+              <w:numPr>
+                <w:ilvl w:val="0"/>
+                <w:numId w:val="0"/>
+              </w:numPr>
+              <w:rPr>
+                <w:rFonts w:hint="default"/>
+                <w:vertAlign w:val="baseline"/>
+                <w:lang w:val="en-US" w:eastAsia="zh-CN"/>
+              </w:rPr>
+            </w:pPr>
+            <w:r>
+              <w:rPr>
+                <w:rFonts w:hint="eastAsia"/>
+                <w:vertAlign w:val="baseline"/>
+                <w:lang w:val="en-US" w:eastAsia="zh-CN"/>
+              </w:rPr>
+              <w:t>数据项名</w:t>
+            </w:r>
+          </w:p>
+        </w:tc>
+        <w:tc>
+          <w:tcPr>
+            <w:tcW w:w="1857" w:type="dxa"/>
+          </w:tcPr>
+          <w:p>
+            <w:pPr>
+              <w:numPr>
+                <w:ilvl w:val="0"/>
+                <w:numId w:val="0"/>
+              </w:numPr>
+              <w:rPr>
+                <w:rFonts w:hint="default"/>
+                <w:vertAlign w:val="baseline"/>
+                <w:lang w:val="en-US" w:eastAsia="zh-CN"/>
+              </w:rPr>
+            </w:pPr>
+            <w:r>
+              <w:rPr>
+                <w:rFonts w:hint="eastAsia"/>
+                <w:vertAlign w:val="baseline"/>
+                <w:lang w:val="en-US" w:eastAsia="zh-CN"/>
+              </w:rPr>
+              <w:t>含义说明</w:t>
+            </w:r>
+          </w:p>
+        </w:tc>
+        <w:tc>
+          <w:tcPr>
+            <w:tcW w:w="1857" w:type="dxa"/>
+          </w:tcPr>
+          <w:p>
+            <w:pPr>
+              <w:numPr>
+                <w:ilvl w:val="0"/>
+                <w:numId w:val="0"/>
+              </w:numPr>
+              <w:rPr>
+                <w:rFonts w:hint="default"/>
+                <w:vertAlign w:val="baseline"/>
+                <w:lang w:val="en-US" w:eastAsia="zh-CN"/>
+              </w:rPr>
+            </w:pPr>
+            <w:r>
+              <w:rPr>
+                <w:rFonts w:hint="eastAsia"/>
+                <w:vertAlign w:val="baseline"/>
+                <w:lang w:val="en-US" w:eastAsia="zh-CN"/>
+              </w:rPr>
+              <w:t>数据类型</w:t>
+            </w:r>
+          </w:p>
+        </w:tc>
+        <w:tc>
+          <w:tcPr>
+            <w:tcW w:w="913" w:type="dxa"/>
+          </w:tcPr>
+          <w:p>
+            <w:pPr>
+              <w:numPr>
+                <w:ilvl w:val="0"/>
+                <w:numId w:val="0"/>
+              </w:numPr>
+              <w:rPr>
+                <w:rFonts w:hint="default"/>
+                <w:vertAlign w:val="baseline"/>
+                <w:lang w:val="en-US" w:eastAsia="zh-CN"/>
+              </w:rPr>
+            </w:pPr>
+            <w:r>
+              <w:rPr>
+                <w:rFonts w:hint="eastAsia"/>
+                <w:vertAlign w:val="baseline"/>
+                <w:lang w:val="en-US" w:eastAsia="zh-CN"/>
+              </w:rPr>
+              <w:t>长度</w:t>
+            </w:r>
+          </w:p>
+        </w:tc>
+        <w:tc>
+          <w:tcPr>
+            <w:tcW w:w="2802" w:type="dxa"/>
+          </w:tcPr>
+          <w:p>
+            <w:pPr>
+              <w:numPr>
+                <w:ilvl w:val="0"/>
+                <w:numId w:val="0"/>
+              </w:numPr>
+              <w:rPr>
+                <w:rFonts w:hint="default"/>
+                <w:vertAlign w:val="baseline"/>
+                <w:lang w:val="en-US" w:eastAsia="zh-CN"/>
+              </w:rPr>
+            </w:pPr>
+            <w:r>
+              <w:rPr>
+                <w:rFonts w:hint="eastAsia"/>
+                <w:vertAlign w:val="baseline"/>
+                <w:lang w:val="en-US" w:eastAsia="zh-CN"/>
+              </w:rPr>
+              <w:t>与其他数据项的关系</w:t>
+            </w:r>
+          </w:p>
+        </w:tc>
+      </w:tr>
+      <w:tr>
+        <w:tblPrEx>
+          <w:tblBorders>
+            <w:top w:val="single" w:color="auto" w:sz="4" w:space="0"/>
+            <w:left w:val="single" w:color="auto" w:sz="4" w:space="0"/>
+            <w:bottom w:val="single" w:color="auto" w:sz="4" w:space="0"/>
+            <w:right w:val="single" w:color="auto" w:sz="4" w:space="0"/>
+            <w:insideH w:val="single" w:color="auto" w:sz="4" w:space="0"/>
+            <w:insideV w:val="single" w:color="auto" w:sz="4" w:space="0"/>
+          </w:tblBorders>
+          <w:tblLayout w:type="fixed"/>
+          <w:tblCellMar>
+            <w:top w:w="0" w:type="dxa"/>
+            <w:left w:w="108" w:type="dxa"/>
+            <w:bottom w:w="0" w:type="dxa"/>
+            <w:right w:w="108" w:type="dxa"/>
+          </w:tblCellMar>
+        </w:tblPrEx>
+        <w:tc>
+          <w:tcPr>
+            <w:tcW w:w="1857" w:type="dxa"/>
+          </w:tcPr>
+          <w:p>
+            <w:pPr>
+              <w:numPr>
+                <w:ilvl w:val="0"/>
+                <w:numId w:val="0"/>
+              </w:numPr>
+              <w:rPr>
+                <w:rFonts w:hint="default"/>
+                <w:vertAlign w:val="baseline"/>
+                <w:lang w:val="en-US" w:eastAsia="zh-CN"/>
+              </w:rPr>
+            </w:pPr>
+            <w:r>
+              <w:rPr>
+                <w:rFonts w:hint="eastAsia"/>
+                <w:vertAlign w:val="baseline"/>
+                <w:lang w:val="en-US" w:eastAsia="zh-CN"/>
+              </w:rPr>
+              <w:t>账户</w:t>
+            </w:r>
+          </w:p>
+        </w:tc>
+        <w:tc>
+          <w:tcPr>
+            <w:tcW w:w="1857" w:type="dxa"/>
+          </w:tcPr>
+          <w:p>
+            <w:pPr>
+              <w:numPr>
+                <w:ilvl w:val="0"/>
+                <w:numId w:val="0"/>
+              </w:numPr>
+              <w:rPr>
+                <w:rFonts w:hint="default"/>
+                <w:vertAlign w:val="baseline"/>
+                <w:lang w:val="en-US" w:eastAsia="zh-CN"/>
+              </w:rPr>
+            </w:pPr>
+          </w:p>
+        </w:tc>
+        <w:tc>
+          <w:tcPr>
+            <w:tcW w:w="1857" w:type="dxa"/>
+          </w:tcPr>
+          <w:p>
+            <w:pPr>
+              <w:numPr>
+                <w:ilvl w:val="0"/>
+                <w:numId w:val="0"/>
+              </w:numPr>
+              <w:rPr>
+                <w:rFonts w:hint="default"/>
+                <w:vertAlign w:val="baseline"/>
+                <w:lang w:val="en-US" w:eastAsia="zh-CN"/>
+              </w:rPr>
+            </w:pPr>
+          </w:p>
+        </w:tc>
+        <w:tc>
+          <w:tcPr>
+            <w:tcW w:w="913" w:type="dxa"/>
+          </w:tcPr>
+          <w:p>
+            <w:pPr>
+              <w:numPr>
+                <w:ilvl w:val="0"/>
+                <w:numId w:val="0"/>
+              </w:numPr>
+              <w:rPr>
+                <w:rFonts w:hint="default"/>
+                <w:vertAlign w:val="baseline"/>
+                <w:lang w:val="en-US" w:eastAsia="zh-CN"/>
+              </w:rPr>
+            </w:pPr>
+            <w:r>
+              <w:rPr>
+                <w:rFonts w:hint="eastAsia"/>
+                <w:vertAlign w:val="baseline"/>
+                <w:lang w:val="en-US" w:eastAsia="zh-CN"/>
+              </w:rPr>
+              <w:t>10</w:t>
+            </w:r>
+          </w:p>
+        </w:tc>
+        <w:tc>
+          <w:tcPr>
+            <w:tcW w:w="2802" w:type="dxa"/>
+          </w:tcPr>
+          <w:p>
+            <w:pPr>
+              <w:numPr>
+                <w:ilvl w:val="0"/>
+                <w:numId w:val="0"/>
+              </w:numPr>
+              <w:rPr>
+                <w:rFonts w:hint="default"/>
+                <w:vertAlign w:val="baseline"/>
+                <w:lang w:val="en-US" w:eastAsia="zh-CN"/>
+              </w:rPr>
+            </w:pPr>
+          </w:p>
+        </w:tc>
+      </w:tr>
+      <w:tr>
+        <w:tblPrEx>
+          <w:tblBorders>
+            <w:top w:val="single" w:color="auto" w:sz="4" w:space="0"/>
+            <w:left w:val="single" w:color="auto" w:sz="4" w:space="0"/>
+            <w:bottom w:val="single" w:color="auto" w:sz="4" w:space="0"/>
+            <w:right w:val="single" w:color="auto" w:sz="4" w:space="0"/>
+            <w:insideH w:val="single" w:color="auto" w:sz="4" w:space="0"/>
+            <w:insideV w:val="single" w:color="auto" w:sz="4" w:space="0"/>
+          </w:tblBorders>
+          <w:tblLayout w:type="fixed"/>
+          <w:tblCellMar>
+            <w:top w:w="0" w:type="dxa"/>
+            <w:left w:w="108" w:type="dxa"/>
+            <w:bottom w:w="0" w:type="dxa"/>
+            <w:right w:w="108" w:type="dxa"/>
+          </w:tblCellMar>
+        </w:tblPrEx>
+        <w:tc>
+          <w:tcPr>
+            <w:tcW w:w="1857" w:type="dxa"/>
+          </w:tcPr>
+          <w:p>
+            <w:pPr>
+              <w:numPr>
+                <w:ilvl w:val="0"/>
+                <w:numId w:val="0"/>
+              </w:numPr>
+              <w:rPr>
+                <w:rFonts w:hint="default"/>
+                <w:vertAlign w:val="baseline"/>
+                <w:lang w:val="en-US" w:eastAsia="zh-CN"/>
+              </w:rPr>
+            </w:pPr>
+            <w:r>
+              <w:rPr>
+                <w:rFonts w:hint="eastAsia"/>
+                <w:vertAlign w:val="baseline"/>
+                <w:lang w:val="en-US" w:eastAsia="zh-CN"/>
+              </w:rPr>
+              <w:t>密码</w:t>
+            </w:r>
+          </w:p>
+        </w:tc>
+        <w:tc>
+          <w:tcPr>
+            <w:tcW w:w="1857" w:type="dxa"/>
+          </w:tcPr>
+          <w:p>
+            <w:pPr>
+              <w:numPr>
+                <w:ilvl w:val="0"/>
+                <w:numId w:val="0"/>
+              </w:numPr>
+              <w:rPr>
+                <w:rFonts w:hint="default"/>
+                <w:vertAlign w:val="baseline"/>
+                <w:lang w:val="en-US" w:eastAsia="zh-CN"/>
+              </w:rPr>
+            </w:pPr>
+          </w:p>
+        </w:tc>
+        <w:tc>
+          <w:tcPr>
+            <w:tcW w:w="1857" w:type="dxa"/>
+          </w:tcPr>
+          <w:p>
+            <w:pPr>
+              <w:numPr>
+                <w:ilvl w:val="0"/>
+                <w:numId w:val="0"/>
+              </w:numPr>
+              <w:rPr>
+                <w:rFonts w:hint="default"/>
+                <w:vertAlign w:val="baseline"/>
+                <w:lang w:val="en-US" w:eastAsia="zh-CN"/>
+              </w:rPr>
+            </w:pPr>
+          </w:p>
+        </w:tc>
+        <w:tc>
+          <w:tcPr>
+            <w:tcW w:w="913" w:type="dxa"/>
+          </w:tcPr>
+          <w:p>
+            <w:pPr>
+              <w:numPr>
+                <w:ilvl w:val="0"/>
+                <w:numId w:val="0"/>
+              </w:numPr>
+              <w:rPr>
+                <w:rFonts w:hint="default"/>
+                <w:vertAlign w:val="baseline"/>
+                <w:lang w:val="en-US" w:eastAsia="zh-CN"/>
+              </w:rPr>
+            </w:pPr>
+          </w:p>
+        </w:tc>
+        <w:tc>
+          <w:tcPr>
+            <w:tcW w:w="2802" w:type="dxa"/>
+          </w:tcPr>
+          <w:p>
+            <w:pPr>
+              <w:numPr>
+                <w:ilvl w:val="0"/>
+                <w:numId w:val="0"/>
+              </w:numPr>
+              <w:rPr>
+                <w:rFonts w:hint="default"/>
+                <w:vertAlign w:val="baseline"/>
+                <w:lang w:val="en-US" w:eastAsia="zh-CN"/>
+              </w:rPr>
+            </w:pPr>
+          </w:p>
+        </w:tc>
+      </w:tr>
+      <w:tr>
+        <w:tblPrEx>
+          <w:tblBorders>
+            <w:top w:val="single" w:color="auto" w:sz="4" w:space="0"/>
+            <w:left w:val="single" w:color="auto" w:sz="4" w:space="0"/>
+            <w:bottom w:val="single" w:color="auto" w:sz="4" w:space="0"/>
+            <w:right w:val="single" w:color="auto" w:sz="4" w:space="0"/>
+            <w:insideH w:val="single" w:color="auto" w:sz="4" w:space="0"/>
+            <w:insideV w:val="single" w:color="auto" w:sz="4" w:space="0"/>
+          </w:tblBorders>
+          <w:tblLayout w:type="fixed"/>
+          <w:tblCellMar>
+            <w:top w:w="0" w:type="dxa"/>
+            <w:left w:w="108" w:type="dxa"/>
+            <w:bottom w:w="0" w:type="dxa"/>
+            <w:right w:w="108" w:type="dxa"/>
+          </w:tblCellMar>
+        </w:tblPrEx>
+        <w:tc>
+          <w:tcPr>
+            <w:tcW w:w="1857" w:type="dxa"/>
+          </w:tcPr>
+          <w:p>
+            <w:pPr>
+              <w:numPr>
+                <w:ilvl w:val="0"/>
+                <w:numId w:val="0"/>
+              </w:numPr>
+              <w:rPr>
+                <w:rFonts w:hint="default"/>
+                <w:vertAlign w:val="baseline"/>
+                <w:lang w:val="en-US" w:eastAsia="zh-CN"/>
+              </w:rPr>
+            </w:pPr>
+            <w:r>
+              <w:rPr>
+                <w:rFonts w:hint="eastAsia"/>
+                <w:vertAlign w:val="baseline"/>
+                <w:lang w:val="en-US" w:eastAsia="zh-CN"/>
+              </w:rPr>
+              <w:t>姓名</w:t>
+            </w:r>
+          </w:p>
+        </w:tc>
+        <w:tc>
+          <w:tcPr>
+            <w:tcW w:w="1857" w:type="dxa"/>
+          </w:tcPr>
+          <w:p>
+            <w:pPr>
+              <w:numPr>
+                <w:ilvl w:val="0"/>
+                <w:numId w:val="0"/>
+              </w:numPr>
+              <w:rPr>
+                <w:rFonts w:hint="default"/>
+                <w:vertAlign w:val="baseline"/>
+                <w:lang w:val="en-US" w:eastAsia="zh-CN"/>
+              </w:rPr>
+            </w:pPr>
+          </w:p>
+        </w:tc>
+        <w:tc>
+          <w:tcPr>
+            <w:tcW w:w="1857" w:type="dxa"/>
+          </w:tcPr>
+          <w:p>
+            <w:pPr>
+              <w:numPr>
+                <w:ilvl w:val="0"/>
+                <w:numId w:val="0"/>
+              </w:numPr>
+              <w:rPr>
+                <w:rFonts w:hint="default"/>
+                <w:vertAlign w:val="baseline"/>
+                <w:lang w:val="en-US" w:eastAsia="zh-CN"/>
+              </w:rPr>
+            </w:pPr>
+          </w:p>
+        </w:tc>
+        <w:tc>
+          <w:tcPr>
+            <w:tcW w:w="913" w:type="dxa"/>
+          </w:tcPr>
+          <w:p>
+            <w:pPr>
+              <w:numPr>
+                <w:ilvl w:val="0"/>
+                <w:numId w:val="0"/>
+              </w:numPr>
+              <w:rPr>
+                <w:rFonts w:hint="default"/>
+                <w:vertAlign w:val="baseline"/>
+                <w:lang w:val="en-US" w:eastAsia="zh-CN"/>
+              </w:rPr>
+            </w:pPr>
+          </w:p>
+        </w:tc>
+        <w:tc>
+          <w:tcPr>
+            <w:tcW w:w="2802" w:type="dxa"/>
+          </w:tcPr>
+          <w:p>
+            <w:pPr>
+              <w:numPr>
+                <w:ilvl w:val="0"/>
+                <w:numId w:val="0"/>
+              </w:numPr>
+              <w:rPr>
+                <w:rFonts w:hint="default"/>
+                <w:vertAlign w:val="baseline"/>
+                <w:lang w:val="en-US" w:eastAsia="zh-CN"/>
+              </w:rPr>
+            </w:pPr>
+          </w:p>
+        </w:tc>
+      </w:tr>
+      <w:tr>
+        <w:tblPrEx>
+          <w:tblBorders>
+            <w:top w:val="single" w:color="auto" w:sz="4" w:space="0"/>
+            <w:left w:val="single" w:color="auto" w:sz="4" w:space="0"/>
+            <w:bottom w:val="single" w:color="auto" w:sz="4" w:space="0"/>
+            <w:right w:val="single" w:color="auto" w:sz="4" w:space="0"/>
+            <w:insideH w:val="single" w:color="auto" w:sz="4" w:space="0"/>
+            <w:insideV w:val="single" w:color="auto" w:sz="4" w:space="0"/>
+          </w:tblBorders>
+          <w:tblLayout w:type="fixed"/>
+          <w:tblCellMar>
+            <w:top w:w="0" w:type="dxa"/>
+            <w:left w:w="108" w:type="dxa"/>
+            <w:bottom w:w="0" w:type="dxa"/>
+            <w:right w:w="108" w:type="dxa"/>
+          </w:tblCellMar>
+        </w:tblPrEx>
+        <w:tc>
+          <w:tcPr>
+            <w:tcW w:w="1857" w:type="dxa"/>
+          </w:tcPr>
+          <w:p>
+            <w:pPr>
+              <w:numPr>
+                <w:ilvl w:val="0"/>
+                <w:numId w:val="0"/>
+              </w:numPr>
+              <w:rPr>
+                <w:rFonts w:hint="default"/>
+                <w:vertAlign w:val="baseline"/>
+                <w:lang w:val="en-US" w:eastAsia="zh-CN"/>
+              </w:rPr>
+            </w:pPr>
+            <w:r>
+              <w:rPr>
+                <w:rFonts w:hint="eastAsia"/>
+                <w:vertAlign w:val="baseline"/>
+                <w:lang w:val="en-US" w:eastAsia="zh-CN"/>
+              </w:rPr>
+              <w:t>学院</w:t>
+            </w:r>
+          </w:p>
+        </w:tc>
+        <w:tc>
+          <w:tcPr>
+            <w:tcW w:w="1857" w:type="dxa"/>
+          </w:tcPr>
+          <w:p>
+            <w:pPr>
+              <w:numPr>
+                <w:ilvl w:val="0"/>
+                <w:numId w:val="0"/>
+              </w:numPr>
+              <w:rPr>
+                <w:rFonts w:hint="default"/>
+                <w:vertAlign w:val="baseline"/>
+                <w:lang w:val="en-US" w:eastAsia="zh-CN"/>
+              </w:rPr>
+            </w:pPr>
+          </w:p>
+        </w:tc>
+        <w:tc>
+          <w:tcPr>
+            <w:tcW w:w="1857" w:type="dxa"/>
+          </w:tcPr>
+          <w:p>
+            <w:pPr>
+              <w:numPr>
+                <w:ilvl w:val="0"/>
+                <w:numId w:val="0"/>
+              </w:numPr>
+              <w:rPr>
+                <w:rFonts w:hint="default"/>
+                <w:vertAlign w:val="baseline"/>
+                <w:lang w:val="en-US" w:eastAsia="zh-CN"/>
+              </w:rPr>
+            </w:pPr>
+          </w:p>
+        </w:tc>
+        <w:tc>
+          <w:tcPr>
+            <w:tcW w:w="913" w:type="dxa"/>
+          </w:tcPr>
+          <w:p>
+            <w:pPr>
+              <w:numPr>
+                <w:ilvl w:val="0"/>
+                <w:numId w:val="0"/>
+              </w:numPr>
+              <w:rPr>
+                <w:rFonts w:hint="default"/>
+                <w:vertAlign w:val="baseline"/>
+                <w:lang w:val="en-US" w:eastAsia="zh-CN"/>
+              </w:rPr>
+            </w:pPr>
+          </w:p>
+        </w:tc>
+        <w:tc>
+          <w:tcPr>
+            <w:tcW w:w="2802" w:type="dxa"/>
+          </w:tcPr>
+          <w:p>
+            <w:pPr>
+              <w:numPr>
+                <w:ilvl w:val="0"/>
+                <w:numId w:val="0"/>
+              </w:numPr>
+              <w:rPr>
+                <w:rFonts w:hint="default"/>
+                <w:vertAlign w:val="baseline"/>
+                <w:lang w:val="en-US" w:eastAsia="zh-CN"/>
+              </w:rPr>
+            </w:pPr>
+          </w:p>
+        </w:tc>
+      </w:tr>
+      <w:tr>
+        <w:tblPrEx>
+          <w:tblBorders>
+            <w:top w:val="single" w:color="auto" w:sz="4" w:space="0"/>
+            <w:left w:val="single" w:color="auto" w:sz="4" w:space="0"/>
+            <w:bottom w:val="single" w:color="auto" w:sz="4" w:space="0"/>
+            <w:right w:val="single" w:color="auto" w:sz="4" w:space="0"/>
+            <w:insideH w:val="single" w:color="auto" w:sz="4" w:space="0"/>
+            <w:insideV w:val="single" w:color="auto" w:sz="4" w:space="0"/>
+          </w:tblBorders>
+          <w:tblLayout w:type="fixed"/>
+          <w:tblCellMar>
+            <w:top w:w="0" w:type="dxa"/>
+            <w:left w:w="108" w:type="dxa"/>
+            <w:bottom w:w="0" w:type="dxa"/>
+            <w:right w:w="108" w:type="dxa"/>
+          </w:tblCellMar>
+        </w:tblPrEx>
+        <w:tc>
+          <w:tcPr>
+            <w:tcW w:w="1857" w:type="dxa"/>
+          </w:tcPr>
+          <w:p>
+            <w:pPr>
+              <w:numPr>
+                <w:ilvl w:val="0"/>
+                <w:numId w:val="0"/>
+              </w:numPr>
+              <w:rPr>
+                <w:rFonts w:hint="default"/>
+                <w:vertAlign w:val="baseline"/>
+                <w:lang w:val="en-US" w:eastAsia="zh-CN"/>
+              </w:rPr>
+            </w:pPr>
+            <w:r>
+              <w:rPr>
+                <w:rFonts w:hint="eastAsia"/>
+                <w:vertAlign w:val="baseline"/>
+                <w:lang w:val="en-US" w:eastAsia="zh-CN"/>
+              </w:rPr>
+              <w:t>专业</w:t>
+            </w:r>
+          </w:p>
+        </w:tc>
+        <w:tc>
+          <w:tcPr>
+            <w:tcW w:w="1857" w:type="dxa"/>
+          </w:tcPr>
+          <w:p>
+            <w:pPr>
+              <w:numPr>
+                <w:ilvl w:val="0"/>
+                <w:numId w:val="0"/>
+              </w:numPr>
+              <w:rPr>
+                <w:rFonts w:hint="default"/>
+                <w:vertAlign w:val="baseline"/>
+                <w:lang w:val="en-US" w:eastAsia="zh-CN"/>
+              </w:rPr>
+            </w:pPr>
+          </w:p>
+        </w:tc>
+        <w:tc>
+          <w:tcPr>
+            <w:tcW w:w="1857" w:type="dxa"/>
+          </w:tcPr>
+          <w:p>
+            <w:pPr>
+              <w:numPr>
+                <w:ilvl w:val="0"/>
+                <w:numId w:val="0"/>
+              </w:numPr>
+              <w:rPr>
+                <w:rFonts w:hint="default"/>
+                <w:vertAlign w:val="baseline"/>
+                <w:lang w:val="en-US" w:eastAsia="zh-CN"/>
+              </w:rPr>
+            </w:pPr>
+          </w:p>
+        </w:tc>
+        <w:tc>
+          <w:tcPr>
+            <w:tcW w:w="913" w:type="dxa"/>
+          </w:tcPr>
+          <w:p>
+            <w:pPr>
+              <w:numPr>
+                <w:ilvl w:val="0"/>
+                <w:numId w:val="0"/>
+              </w:numPr>
+              <w:rPr>
+                <w:rFonts w:hint="default"/>
+                <w:vertAlign w:val="baseline"/>
+                <w:lang w:val="en-US" w:eastAsia="zh-CN"/>
+              </w:rPr>
+            </w:pPr>
+          </w:p>
+        </w:tc>
+        <w:tc>
+          <w:tcPr>
+            <w:tcW w:w="2802" w:type="dxa"/>
+          </w:tcPr>
+          <w:p>
+            <w:pPr>
+              <w:numPr>
+                <w:ilvl w:val="0"/>
+                <w:numId w:val="0"/>
+              </w:numPr>
+              <w:rPr>
+                <w:rFonts w:hint="default"/>
+                <w:vertAlign w:val="baseline"/>
+                <w:lang w:val="en-US" w:eastAsia="zh-CN"/>
+              </w:rPr>
+            </w:pPr>
+          </w:p>
+        </w:tc>
+      </w:tr>
+      <w:tr>
+        <w:tblPrEx>
+          <w:tblBorders>
+            <w:top w:val="single" w:color="auto" w:sz="4" w:space="0"/>
+            <w:left w:val="single" w:color="auto" w:sz="4" w:space="0"/>
+            <w:bottom w:val="single" w:color="auto" w:sz="4" w:space="0"/>
+            <w:right w:val="single" w:color="auto" w:sz="4" w:space="0"/>
+            <w:insideH w:val="single" w:color="auto" w:sz="4" w:space="0"/>
+            <w:insideV w:val="single" w:color="auto" w:sz="4" w:space="0"/>
+          </w:tblBorders>
+          <w:tblLayout w:type="fixed"/>
+          <w:tblCellMar>
+            <w:top w:w="0" w:type="dxa"/>
+            <w:left w:w="108" w:type="dxa"/>
+            <w:bottom w:w="0" w:type="dxa"/>
+            <w:right w:w="108" w:type="dxa"/>
+          </w:tblCellMar>
+        </w:tblPrEx>
+        <w:tc>
+          <w:tcPr>
+            <w:tcW w:w="1857" w:type="dxa"/>
+          </w:tcPr>
+          <w:p>
+            <w:pPr>
+              <w:numPr>
+                <w:ilvl w:val="0"/>
+                <w:numId w:val="0"/>
+              </w:numPr>
+              <w:rPr>
+                <w:rFonts w:hint="default"/>
+                <w:vertAlign w:val="baseline"/>
+                <w:lang w:val="en-US" w:eastAsia="zh-CN"/>
+              </w:rPr>
+            </w:pPr>
+            <w:r>
+              <w:rPr>
+                <w:rFonts w:hint="eastAsia"/>
+                <w:vertAlign w:val="baseline"/>
+                <w:lang w:val="en-US" w:eastAsia="zh-CN"/>
+              </w:rPr>
+              <w:t>班级</w:t>
+            </w:r>
+          </w:p>
+        </w:tc>
+        <w:tc>
+          <w:tcPr>
+            <w:tcW w:w="1857" w:type="dxa"/>
+          </w:tcPr>
+          <w:p>
+            <w:pPr>
+              <w:numPr>
+                <w:ilvl w:val="0"/>
+                <w:numId w:val="0"/>
+              </w:numPr>
+              <w:rPr>
+                <w:rFonts w:hint="default"/>
+                <w:vertAlign w:val="baseline"/>
+                <w:lang w:val="en-US" w:eastAsia="zh-CN"/>
+              </w:rPr>
+            </w:pPr>
+          </w:p>
+        </w:tc>
+        <w:tc>
+          <w:tcPr>
+            <w:tcW w:w="1857" w:type="dxa"/>
+          </w:tcPr>
+          <w:p>
+            <w:pPr>
+              <w:numPr>
+                <w:ilvl w:val="0"/>
+                <w:numId w:val="0"/>
+              </w:numPr>
+              <w:rPr>
+                <w:rFonts w:hint="default"/>
+                <w:vertAlign w:val="baseline"/>
+                <w:lang w:val="en-US" w:eastAsia="zh-CN"/>
+              </w:rPr>
+            </w:pPr>
+          </w:p>
+        </w:tc>
+        <w:tc>
+          <w:tcPr>
+            <w:tcW w:w="913" w:type="dxa"/>
+          </w:tcPr>
+          <w:p>
+            <w:pPr>
+              <w:numPr>
+                <w:ilvl w:val="0"/>
+                <w:numId w:val="0"/>
+              </w:numPr>
+              <w:rPr>
+                <w:rFonts w:hint="default"/>
+                <w:vertAlign w:val="baseline"/>
+                <w:lang w:val="en-US" w:eastAsia="zh-CN"/>
+              </w:rPr>
+            </w:pPr>
+          </w:p>
+        </w:tc>
+        <w:tc>
+          <w:tcPr>
+            <w:tcW w:w="2802" w:type="dxa"/>
+          </w:tcPr>
+          <w:p>
+            <w:pPr>
+              <w:numPr>
+                <w:ilvl w:val="0"/>
+                <w:numId w:val="0"/>
+              </w:numPr>
+              <w:rPr>
+                <w:rFonts w:hint="default"/>
+                <w:vertAlign w:val="baseline"/>
+                <w:lang w:val="en-US" w:eastAsia="zh-CN"/>
+              </w:rPr>
+            </w:pPr>
+          </w:p>
+        </w:tc>
+      </w:tr>
+      <w:tr>
+        <w:tblPrEx>
+          <w:tblBorders>
+            <w:top w:val="single" w:color="auto" w:sz="4" w:space="0"/>
+            <w:left w:val="single" w:color="auto" w:sz="4" w:space="0"/>
+            <w:bottom w:val="single" w:color="auto" w:sz="4" w:space="0"/>
+            <w:right w:val="single" w:color="auto" w:sz="4" w:space="0"/>
+            <w:insideH w:val="single" w:color="auto" w:sz="4" w:space="0"/>
+            <w:insideV w:val="single" w:color="auto" w:sz="4" w:space="0"/>
+          </w:tblBorders>
+          <w:tblLayout w:type="fixed"/>
+          <w:tblCellMar>
+            <w:top w:w="0" w:type="dxa"/>
+            <w:left w:w="108" w:type="dxa"/>
+            <w:bottom w:w="0" w:type="dxa"/>
+            <w:right w:w="108" w:type="dxa"/>
+          </w:tblCellMar>
+        </w:tblPrEx>
+        <w:tc>
+          <w:tcPr>
+            <w:tcW w:w="1857" w:type="dxa"/>
+          </w:tcPr>
+          <w:p>
+            <w:pPr>
+              <w:numPr>
+                <w:ilvl w:val="0"/>
+                <w:numId w:val="0"/>
+              </w:numPr>
+              <w:rPr>
+                <w:rFonts w:hint="default"/>
+                <w:vertAlign w:val="baseline"/>
+                <w:lang w:val="en-US" w:eastAsia="zh-CN"/>
+              </w:rPr>
+            </w:pPr>
+            <w:r>
+              <w:rPr>
+                <w:rFonts w:hint="eastAsia"/>
+                <w:vertAlign w:val="baseline"/>
+                <w:lang w:val="en-US" w:eastAsia="zh-CN"/>
+              </w:rPr>
+              <w:t>身份</w:t>
+            </w:r>
+          </w:p>
+        </w:tc>
+        <w:tc>
+          <w:tcPr>
+            <w:tcW w:w="1857" w:type="dxa"/>
+          </w:tcPr>
+          <w:p>
+            <w:pPr>
+              <w:numPr>
+                <w:ilvl w:val="0"/>
+                <w:numId w:val="0"/>
+              </w:numPr>
+              <w:rPr>
+                <w:rFonts w:hint="default"/>
+                <w:vertAlign w:val="baseline"/>
+                <w:lang w:val="en-US" w:eastAsia="zh-CN"/>
+              </w:rPr>
+            </w:pPr>
+          </w:p>
+        </w:tc>
+        <w:tc>
+          <w:tcPr>
+            <w:tcW w:w="1857" w:type="dxa"/>
+          </w:tcPr>
+          <w:p>
+            <w:pPr>
+              <w:numPr>
+                <w:ilvl w:val="0"/>
+                <w:numId w:val="0"/>
+              </w:numPr>
+              <w:rPr>
+                <w:rFonts w:hint="default"/>
+                <w:vertAlign w:val="baseline"/>
+                <w:lang w:val="en-US" w:eastAsia="zh-CN"/>
+              </w:rPr>
+            </w:pPr>
+          </w:p>
+        </w:tc>
+        <w:tc>
+          <w:tcPr>
+            <w:tcW w:w="913" w:type="dxa"/>
+          </w:tcPr>
+          <w:p>
+            <w:pPr>
+              <w:numPr>
+                <w:ilvl w:val="0"/>
+                <w:numId w:val="0"/>
+              </w:numPr>
+              <w:rPr>
+                <w:rFonts w:hint="default"/>
+                <w:vertAlign w:val="baseline"/>
+                <w:lang w:val="en-US" w:eastAsia="zh-CN"/>
+              </w:rPr>
+            </w:pPr>
+          </w:p>
+        </w:tc>
+        <w:tc>
+          <w:tcPr>
+            <w:tcW w:w="2802" w:type="dxa"/>
+          </w:tcPr>
+          <w:p>
+            <w:pPr>
+              <w:numPr>
+                <w:ilvl w:val="0"/>
+                <w:numId w:val="0"/>
+              </w:numPr>
+              <w:rPr>
+                <w:rFonts w:hint="default"/>
+                <w:vertAlign w:val="baseline"/>
+                <w:lang w:val="en-US" w:eastAsia="zh-CN"/>
+              </w:rPr>
+            </w:pPr>
+          </w:p>
+        </w:tc>
+      </w:tr>
+      <w:tr>
+        <w:tblPrEx>
+          <w:tblBorders>
+            <w:top w:val="single" w:color="auto" w:sz="4" w:space="0"/>
+            <w:left w:val="single" w:color="auto" w:sz="4" w:space="0"/>
+            <w:bottom w:val="single" w:color="auto" w:sz="4" w:space="0"/>
+            <w:right w:val="single" w:color="auto" w:sz="4" w:space="0"/>
+            <w:insideH w:val="single" w:color="auto" w:sz="4" w:space="0"/>
+            <w:insideV w:val="single" w:color="auto" w:sz="4" w:space="0"/>
+          </w:tblBorders>
+          <w:tblLayout w:type="fixed"/>
+          <w:tblCellMar>
+            <w:top w:w="0" w:type="dxa"/>
+            <w:left w:w="108" w:type="dxa"/>
+            <w:bottom w:w="0" w:type="dxa"/>
+            <w:right w:w="108" w:type="dxa"/>
+          </w:tblCellMar>
+        </w:tblPrEx>
+        <w:tc>
+          <w:tcPr>
+            <w:tcW w:w="1857" w:type="dxa"/>
+          </w:tcPr>
+          <w:p>
+            <w:pPr>
+              <w:numPr>
+                <w:ilvl w:val="0"/>
+                <w:numId w:val="0"/>
+              </w:numPr>
+              <w:rPr>
+                <w:rFonts w:hint="default"/>
+                <w:vertAlign w:val="baseline"/>
+                <w:lang w:val="en-US" w:eastAsia="zh-CN"/>
+              </w:rPr>
+            </w:pPr>
+            <w:r>
+              <w:rPr>
+                <w:rFonts w:hint="eastAsia"/>
+                <w:vertAlign w:val="baseline"/>
+                <w:lang w:val="en-US" w:eastAsia="zh-CN"/>
+              </w:rPr>
+              <w:t>性别</w:t>
+            </w:r>
+          </w:p>
+        </w:tc>
+        <w:tc>
+          <w:tcPr>
+            <w:tcW w:w="1857" w:type="dxa"/>
+          </w:tcPr>
+          <w:p>
+            <w:pPr>
+              <w:numPr>
+                <w:ilvl w:val="0"/>
+                <w:numId w:val="0"/>
+              </w:numPr>
+              <w:rPr>
+                <w:rFonts w:hint="default"/>
+                <w:vertAlign w:val="baseline"/>
+                <w:lang w:val="en-US" w:eastAsia="zh-CN"/>
+              </w:rPr>
+            </w:pPr>
+          </w:p>
+        </w:tc>
+        <w:tc>
+          <w:tcPr>
+            <w:tcW w:w="1857" w:type="dxa"/>
+          </w:tcPr>
+          <w:p>
+            <w:pPr>
+              <w:numPr>
+                <w:ilvl w:val="0"/>
+                <w:numId w:val="0"/>
+              </w:numPr>
+              <w:rPr>
+                <w:rFonts w:hint="default"/>
+                <w:vertAlign w:val="baseline"/>
+                <w:lang w:val="en-US" w:eastAsia="zh-CN"/>
+              </w:rPr>
+            </w:pPr>
+          </w:p>
+        </w:tc>
+        <w:tc>
+          <w:tcPr>
+            <w:tcW w:w="913" w:type="dxa"/>
+          </w:tcPr>
+          <w:p>
+            <w:pPr>
+              <w:numPr>
+                <w:ilvl w:val="0"/>
+                <w:numId w:val="0"/>
+              </w:numPr>
+              <w:rPr>
+                <w:rFonts w:hint="default"/>
+                <w:vertAlign w:val="baseline"/>
+                <w:lang w:val="en-US" w:eastAsia="zh-CN"/>
+              </w:rPr>
+            </w:pPr>
+          </w:p>
+        </w:tc>
+        <w:tc>
+          <w:tcPr>
+            <w:tcW w:w="2802" w:type="dxa"/>
+          </w:tcPr>
+          <w:p>
+            <w:pPr>
+              <w:numPr>
+                <w:ilvl w:val="0"/>
+                <w:numId w:val="0"/>
+              </w:numPr>
+              <w:rPr>
+                <w:rFonts w:hint="default"/>
+                <w:vertAlign w:val="baseline"/>
+                <w:lang w:val="en-US" w:eastAsia="zh-CN"/>
+              </w:rPr>
+            </w:pPr>
+          </w:p>
+        </w:tc>
+      </w:tr>
+      <w:tr>
+        <w:tblPrEx>
+          <w:tblBorders>
+            <w:top w:val="single" w:color="auto" w:sz="4" w:space="0"/>
+            <w:left w:val="single" w:color="auto" w:sz="4" w:space="0"/>
+            <w:bottom w:val="single" w:color="auto" w:sz="4" w:space="0"/>
+            <w:right w:val="single" w:color="auto" w:sz="4" w:space="0"/>
+            <w:insideH w:val="single" w:color="auto" w:sz="4" w:space="0"/>
+            <w:insideV w:val="single" w:color="auto" w:sz="4" w:space="0"/>
+          </w:tblBorders>
+          <w:tblLayout w:type="fixed"/>
+          <w:tblCellMar>
+            <w:top w:w="0" w:type="dxa"/>
+            <w:left w:w="108" w:type="dxa"/>
+            <w:bottom w:w="0" w:type="dxa"/>
+            <w:right w:w="108" w:type="dxa"/>
+          </w:tblCellMar>
+        </w:tblPrEx>
+        <w:tc>
+          <w:tcPr>
+            <w:tcW w:w="1857" w:type="dxa"/>
+          </w:tcPr>
+          <w:p>
+            <w:pPr>
+              <w:numPr>
+                <w:ilvl w:val="0"/>
+                <w:numId w:val="0"/>
+              </w:numPr>
+              <w:rPr>
+                <w:rFonts w:hint="default"/>
+                <w:vertAlign w:val="baseline"/>
+                <w:lang w:val="en-US" w:eastAsia="zh-CN"/>
+              </w:rPr>
+            </w:pPr>
+            <w:r>
+              <w:rPr>
+                <w:rFonts w:hint="eastAsia"/>
+                <w:vertAlign w:val="baseline"/>
+                <w:lang w:val="en-US" w:eastAsia="zh-CN"/>
+              </w:rPr>
+              <w:t>年龄</w:t>
+            </w:r>
+          </w:p>
+        </w:tc>
+        <w:tc>
+          <w:tcPr>
+            <w:tcW w:w="1857" w:type="dxa"/>
+          </w:tcPr>
+          <w:p>
+            <w:pPr>
+              <w:numPr>
+                <w:ilvl w:val="0"/>
+                <w:numId w:val="0"/>
+              </w:numPr>
+              <w:rPr>
+                <w:rFonts w:hint="default"/>
+                <w:vertAlign w:val="baseline"/>
+                <w:lang w:val="en-US" w:eastAsia="zh-CN"/>
+              </w:rPr>
+            </w:pPr>
+          </w:p>
+        </w:tc>
+        <w:tc>
+          <w:tcPr>
+            <w:tcW w:w="1857" w:type="dxa"/>
+          </w:tcPr>
+          <w:p>
+            <w:pPr>
+              <w:numPr>
+                <w:ilvl w:val="0"/>
+                <w:numId w:val="0"/>
+              </w:numPr>
+              <w:rPr>
+                <w:rFonts w:hint="default"/>
+                <w:vertAlign w:val="baseline"/>
+                <w:lang w:val="en-US" w:eastAsia="zh-CN"/>
+              </w:rPr>
+            </w:pPr>
+          </w:p>
+        </w:tc>
+        <w:tc>
+          <w:tcPr>
+            <w:tcW w:w="913" w:type="dxa"/>
+          </w:tcPr>
+          <w:p>
+            <w:pPr>
+              <w:numPr>
+                <w:ilvl w:val="0"/>
+                <w:numId w:val="0"/>
+              </w:numPr>
+              <w:rPr>
+                <w:rFonts w:hint="default"/>
+                <w:vertAlign w:val="baseline"/>
+                <w:lang w:val="en-US" w:eastAsia="zh-CN"/>
+              </w:rPr>
+            </w:pPr>
+          </w:p>
+        </w:tc>
+        <w:tc>
+          <w:tcPr>
+            <w:tcW w:w="2802" w:type="dxa"/>
+          </w:tcPr>
+          <w:p>
+            <w:pPr>
+              <w:numPr>
+                <w:ilvl w:val="0"/>
+                <w:numId w:val="0"/>
+              </w:numPr>
+              <w:rPr>
+                <w:rFonts w:hint="default"/>
+                <w:vertAlign w:val="baseline"/>
+                <w:lang w:val="en-US" w:eastAsia="zh-CN"/>
+              </w:rPr>
+            </w:pPr>
+          </w:p>
+        </w:tc>
+      </w:tr>
+      <w:tr>
+        <w:tblPrEx>
+          <w:tblBorders>
+            <w:top w:val="single" w:color="auto" w:sz="4" w:space="0"/>
+            <w:left w:val="single" w:color="auto" w:sz="4" w:space="0"/>
+            <w:bottom w:val="single" w:color="auto" w:sz="4" w:space="0"/>
+            <w:right w:val="single" w:color="auto" w:sz="4" w:space="0"/>
+            <w:insideH w:val="single" w:color="auto" w:sz="4" w:space="0"/>
+            <w:insideV w:val="single" w:color="auto" w:sz="4" w:space="0"/>
+          </w:tblBorders>
+          <w:tblLayout w:type="fixed"/>
+          <w:tblCellMar>
+            <w:top w:w="0" w:type="dxa"/>
+            <w:left w:w="108" w:type="dxa"/>
+            <w:bottom w:w="0" w:type="dxa"/>
+            <w:right w:w="108" w:type="dxa"/>
+          </w:tblCellMar>
+        </w:tblPrEx>
+        <w:tc>
+          <w:tcPr>
+            <w:tcW w:w="1857" w:type="dxa"/>
+          </w:tcPr>
+          <w:p>
+            <w:pPr>
+              <w:numPr>
+                <w:ilvl w:val="0"/>
+                <w:numId w:val="0"/>
+              </w:numPr>
+              <w:rPr>
+                <w:rFonts w:hint="default"/>
+                <w:vertAlign w:val="baseline"/>
+                <w:lang w:val="en-US" w:eastAsia="zh-CN"/>
+              </w:rPr>
+            </w:pPr>
+            <w:r>
+              <w:rPr>
+                <w:rFonts w:hint="eastAsia"/>
+                <w:vertAlign w:val="baseline"/>
+                <w:lang w:val="en-US" w:eastAsia="zh-CN"/>
+              </w:rPr>
+              <w:t>出生日期</w:t>
+            </w:r>
+          </w:p>
+        </w:tc>
+        <w:tc>
+          <w:tcPr>
+            <w:tcW w:w="1857" w:type="dxa"/>
+          </w:tcPr>
+          <w:p>
+            <w:pPr>
+              <w:numPr>
+                <w:ilvl w:val="0"/>
+                <w:numId w:val="0"/>
+              </w:numPr>
+              <w:rPr>
+                <w:rFonts w:hint="default"/>
+                <w:vertAlign w:val="baseline"/>
+                <w:lang w:val="en-US" w:eastAsia="zh-CN"/>
+              </w:rPr>
+            </w:pPr>
+          </w:p>
+        </w:tc>
+        <w:tc>
+          <w:tcPr>
+            <w:tcW w:w="1857" w:type="dxa"/>
+          </w:tcPr>
+          <w:p>
+            <w:pPr>
+              <w:numPr>
+                <w:ilvl w:val="0"/>
+                <w:numId w:val="0"/>
+              </w:numPr>
+              <w:rPr>
+                <w:rFonts w:hint="default"/>
+                <w:vertAlign w:val="baseline"/>
+                <w:lang w:val="en-US" w:eastAsia="zh-CN"/>
+              </w:rPr>
+            </w:pPr>
+          </w:p>
+        </w:tc>
+        <w:tc>
+          <w:tcPr>
+            <w:tcW w:w="913" w:type="dxa"/>
+          </w:tcPr>
+          <w:p>
+            <w:pPr>
+              <w:numPr>
+                <w:ilvl w:val="0"/>
+                <w:numId w:val="0"/>
+              </w:numPr>
+              <w:rPr>
+                <w:rFonts w:hint="default"/>
+                <w:vertAlign w:val="baseline"/>
+                <w:lang w:val="en-US" w:eastAsia="zh-CN"/>
+              </w:rPr>
+            </w:pPr>
+          </w:p>
+        </w:tc>
+        <w:tc>
+          <w:tcPr>
+            <w:tcW w:w="2802" w:type="dxa"/>
+          </w:tcPr>
+          <w:p>
+            <w:pPr>
+              <w:numPr>
+                <w:ilvl w:val="0"/>
+                <w:numId w:val="0"/>
+              </w:numPr>
+              <w:rPr>
+                <w:rFonts w:hint="default"/>
+                <w:vertAlign w:val="baseline"/>
+                <w:lang w:val="en-US" w:eastAsia="zh-CN"/>
+              </w:rPr>
+            </w:pPr>
+          </w:p>
+        </w:tc>
+      </w:tr>
+      <w:tr>
+        <w:tblPrEx>
+          <w:tblBorders>
+            <w:top w:val="single" w:color="auto" w:sz="4" w:space="0"/>
+            <w:left w:val="single" w:color="auto" w:sz="4" w:space="0"/>
+            <w:bottom w:val="single" w:color="auto" w:sz="4" w:space="0"/>
+            <w:right w:val="single" w:color="auto" w:sz="4" w:space="0"/>
+            <w:insideH w:val="single" w:color="auto" w:sz="4" w:space="0"/>
+            <w:insideV w:val="single" w:color="auto" w:sz="4" w:space="0"/>
+          </w:tblBorders>
+          <w:tblLayout w:type="fixed"/>
+          <w:tblCellMar>
+            <w:top w:w="0" w:type="dxa"/>
+            <w:left w:w="108" w:type="dxa"/>
+            <w:bottom w:w="0" w:type="dxa"/>
+            <w:right w:w="108" w:type="dxa"/>
+          </w:tblCellMar>
+        </w:tblPrEx>
+        <w:tc>
+          <w:tcPr>
+            <w:tcW w:w="1857" w:type="dxa"/>
+          </w:tcPr>
+          <w:p>
+            <w:pPr>
+              <w:numPr>
+                <w:ilvl w:val="0"/>
+                <w:numId w:val="0"/>
+              </w:numPr>
+              <w:rPr>
+                <w:rFonts w:hint="default"/>
+                <w:vertAlign w:val="baseline"/>
+                <w:lang w:val="en-US" w:eastAsia="zh-CN"/>
+              </w:rPr>
+            </w:pPr>
+            <w:r>
+              <w:rPr>
+                <w:rFonts w:hint="eastAsia"/>
+                <w:vertAlign w:val="baseline"/>
+                <w:lang w:val="en-US" w:eastAsia="zh-CN"/>
+              </w:rPr>
+              <w:t>民族</w:t>
+            </w:r>
+          </w:p>
+        </w:tc>
+        <w:tc>
+          <w:tcPr>
+            <w:tcW w:w="1857" w:type="dxa"/>
+          </w:tcPr>
+          <w:p>
+            <w:pPr>
+              <w:numPr>
+                <w:ilvl w:val="0"/>
+                <w:numId w:val="0"/>
+              </w:numPr>
+              <w:rPr>
+                <w:rFonts w:hint="default"/>
+                <w:vertAlign w:val="baseline"/>
+                <w:lang w:val="en-US" w:eastAsia="zh-CN"/>
+              </w:rPr>
+            </w:pPr>
+          </w:p>
+        </w:tc>
+        <w:tc>
+          <w:tcPr>
+            <w:tcW w:w="1857" w:type="dxa"/>
+          </w:tcPr>
+          <w:p>
+            <w:pPr>
+              <w:numPr>
+                <w:ilvl w:val="0"/>
+                <w:numId w:val="0"/>
+              </w:numPr>
+              <w:rPr>
+                <w:rFonts w:hint="default"/>
+                <w:vertAlign w:val="baseline"/>
+                <w:lang w:val="en-US" w:eastAsia="zh-CN"/>
+              </w:rPr>
+            </w:pPr>
+          </w:p>
+        </w:tc>
+        <w:tc>
+          <w:tcPr>
+            <w:tcW w:w="913" w:type="dxa"/>
+          </w:tcPr>
+          <w:p>
+            <w:pPr>
+              <w:numPr>
+                <w:ilvl w:val="0"/>
+                <w:numId w:val="0"/>
+              </w:numPr>
+              <w:rPr>
+                <w:rFonts w:hint="default"/>
+                <w:vertAlign w:val="baseline"/>
+                <w:lang w:val="en-US" w:eastAsia="zh-CN"/>
+              </w:rPr>
+            </w:pPr>
+          </w:p>
+        </w:tc>
+        <w:tc>
+          <w:tcPr>
+            <w:tcW w:w="2802" w:type="dxa"/>
+          </w:tcPr>
+          <w:p>
+            <w:pPr>
+              <w:numPr>
+                <w:ilvl w:val="0"/>
+                <w:numId w:val="0"/>
+              </w:numPr>
+              <w:rPr>
+                <w:rFonts w:hint="default"/>
+                <w:vertAlign w:val="baseline"/>
+                <w:lang w:val="en-US" w:eastAsia="zh-CN"/>
+              </w:rPr>
+            </w:pPr>
+          </w:p>
+        </w:tc>
+      </w:tr>
+      <w:tr>
+        <w:tblPrEx>
+          <w:tblBorders>
+            <w:top w:val="single" w:color="auto" w:sz="4" w:space="0"/>
+            <w:left w:val="single" w:color="auto" w:sz="4" w:space="0"/>
+            <w:bottom w:val="single" w:color="auto" w:sz="4" w:space="0"/>
+            <w:right w:val="single" w:color="auto" w:sz="4" w:space="0"/>
+            <w:insideH w:val="single" w:color="auto" w:sz="4" w:space="0"/>
+            <w:insideV w:val="single" w:color="auto" w:sz="4" w:space="0"/>
+          </w:tblBorders>
+          <w:tblLayout w:type="fixed"/>
+          <w:tblCellMar>
+            <w:top w:w="0" w:type="dxa"/>
+            <w:left w:w="108" w:type="dxa"/>
+            <w:bottom w:w="0" w:type="dxa"/>
+            <w:right w:w="108" w:type="dxa"/>
+          </w:tblCellMar>
+        </w:tblPrEx>
+        <w:tc>
+          <w:tcPr>
+            <w:tcW w:w="1857" w:type="dxa"/>
+          </w:tcPr>
+          <w:p>
+            <w:pPr>
+              <w:numPr>
+                <w:ilvl w:val="0"/>
+                <w:numId w:val="0"/>
+              </w:numPr>
+              <w:rPr>
+                <w:rFonts w:hint="default"/>
+                <w:vertAlign w:val="baseline"/>
+                <w:lang w:val="en-US" w:eastAsia="zh-CN"/>
+              </w:rPr>
+            </w:pPr>
+            <w:r>
+              <w:rPr>
+                <w:rFonts w:hint="eastAsia"/>
+                <w:vertAlign w:val="baseline"/>
+                <w:lang w:val="en-US" w:eastAsia="zh-CN"/>
+              </w:rPr>
+              <w:t>身份证号</w:t>
+            </w:r>
+          </w:p>
+        </w:tc>
+        <w:tc>
+          <w:tcPr>
+            <w:tcW w:w="1857" w:type="dxa"/>
+          </w:tcPr>
+          <w:p>
+            <w:pPr>
+              <w:numPr>
+                <w:ilvl w:val="0"/>
+                <w:numId w:val="0"/>
+              </w:numPr>
+              <w:rPr>
+                <w:rFonts w:hint="default"/>
+                <w:vertAlign w:val="baseline"/>
+                <w:lang w:val="en-US" w:eastAsia="zh-CN"/>
+              </w:rPr>
+            </w:pPr>
+          </w:p>
+        </w:tc>
+        <w:tc>
+          <w:tcPr>
+            <w:tcW w:w="1857" w:type="dxa"/>
+          </w:tcPr>
+          <w:p>
+            <w:pPr>
+              <w:numPr>
+                <w:ilvl w:val="0"/>
+                <w:numId w:val="0"/>
+              </w:numPr>
+              <w:rPr>
+                <w:rFonts w:hint="default"/>
+                <w:vertAlign w:val="baseline"/>
+                <w:lang w:val="en-US" w:eastAsia="zh-CN"/>
+              </w:rPr>
+            </w:pPr>
+          </w:p>
+        </w:tc>
+        <w:tc>
+          <w:tcPr>
+            <w:tcW w:w="913" w:type="dxa"/>
+          </w:tcPr>
+          <w:p>
+            <w:pPr>
+              <w:numPr>
+                <w:ilvl w:val="0"/>
+                <w:numId w:val="0"/>
+              </w:numPr>
+              <w:rPr>
+                <w:rFonts w:hint="default"/>
+                <w:vertAlign w:val="baseline"/>
+                <w:lang w:val="en-US" w:eastAsia="zh-CN"/>
+              </w:rPr>
+            </w:pPr>
+          </w:p>
+        </w:tc>
+        <w:tc>
+          <w:tcPr>
+            <w:tcW w:w="2802" w:type="dxa"/>
+          </w:tcPr>
+          <w:p>
+            <w:pPr>
+              <w:numPr>
+                <w:ilvl w:val="0"/>
+                <w:numId w:val="0"/>
+              </w:numPr>
+              <w:rPr>
+                <w:rFonts w:hint="default"/>
+                <w:vertAlign w:val="baseline"/>
+                <w:lang w:val="en-US" w:eastAsia="zh-CN"/>
+              </w:rPr>
+            </w:pPr>
+          </w:p>
+        </w:tc>
+      </w:tr>
+      <w:tr>
+        <w:tblPrEx>
+          <w:tblBorders>
+            <w:top w:val="single" w:color="auto" w:sz="4" w:space="0"/>
+            <w:left w:val="single" w:color="auto" w:sz="4" w:space="0"/>
+            <w:bottom w:val="single" w:color="auto" w:sz="4" w:space="0"/>
+            <w:right w:val="single" w:color="auto" w:sz="4" w:space="0"/>
+            <w:insideH w:val="single" w:color="auto" w:sz="4" w:space="0"/>
+            <w:insideV w:val="single" w:color="auto" w:sz="4" w:space="0"/>
+          </w:tblBorders>
+          <w:tblLayout w:type="fixed"/>
+          <w:tblCellMar>
+            <w:top w:w="0" w:type="dxa"/>
+            <w:left w:w="108" w:type="dxa"/>
+            <w:bottom w:w="0" w:type="dxa"/>
+            <w:right w:w="108" w:type="dxa"/>
+          </w:tblCellMar>
+        </w:tblPrEx>
+        <w:tc>
+          <w:tcPr>
+            <w:tcW w:w="1857" w:type="dxa"/>
+          </w:tcPr>
+          <w:p>
+            <w:pPr>
+              <w:numPr>
+                <w:ilvl w:val="0"/>
+                <w:numId w:val="0"/>
+              </w:numPr>
+              <w:rPr>
+                <w:rFonts w:hint="default"/>
+                <w:vertAlign w:val="baseline"/>
+                <w:lang w:val="en-US" w:eastAsia="zh-CN"/>
+              </w:rPr>
+            </w:pPr>
+            <w:r>
+              <w:rPr>
+                <w:rFonts w:hint="eastAsia"/>
+                <w:vertAlign w:val="baseline"/>
+                <w:lang w:val="en-US" w:eastAsia="zh-CN"/>
+              </w:rPr>
+              <w:t>电话</w:t>
+            </w:r>
+          </w:p>
+        </w:tc>
+        <w:tc>
+          <w:tcPr>
+            <w:tcW w:w="1857" w:type="dxa"/>
+          </w:tcPr>
+          <w:p>
+            <w:pPr>
+              <w:numPr>
+                <w:ilvl w:val="0"/>
+                <w:numId w:val="0"/>
+              </w:numPr>
+              <w:rPr>
+                <w:rFonts w:hint="default"/>
+                <w:vertAlign w:val="baseline"/>
+                <w:lang w:val="en-US" w:eastAsia="zh-CN"/>
+              </w:rPr>
+            </w:pPr>
+          </w:p>
+        </w:tc>
+        <w:tc>
+          <w:tcPr>
+            <w:tcW w:w="1857" w:type="dxa"/>
+          </w:tcPr>
+          <w:p>
+            <w:pPr>
+              <w:numPr>
+                <w:ilvl w:val="0"/>
+                <w:numId w:val="0"/>
+              </w:numPr>
+              <w:rPr>
+                <w:rFonts w:hint="default"/>
+                <w:vertAlign w:val="baseline"/>
+                <w:lang w:val="en-US" w:eastAsia="zh-CN"/>
+              </w:rPr>
+            </w:pPr>
+          </w:p>
+        </w:tc>
+        <w:tc>
+          <w:tcPr>
+            <w:tcW w:w="913" w:type="dxa"/>
+          </w:tcPr>
+          <w:p>
+            <w:pPr>
+              <w:numPr>
+                <w:ilvl w:val="0"/>
+                <w:numId w:val="0"/>
+              </w:numPr>
+              <w:rPr>
+                <w:rFonts w:hint="default"/>
+                <w:vertAlign w:val="baseline"/>
+                <w:lang w:val="en-US" w:eastAsia="zh-CN"/>
+              </w:rPr>
+            </w:pPr>
+          </w:p>
+        </w:tc>
+        <w:tc>
+          <w:tcPr>
+            <w:tcW w:w="2802" w:type="dxa"/>
+          </w:tcPr>
+          <w:p>
+            <w:pPr>
+              <w:numPr>
+                <w:ilvl w:val="0"/>
+                <w:numId w:val="0"/>
+              </w:numPr>
+              <w:rPr>
+                <w:rFonts w:hint="default"/>
+                <w:vertAlign w:val="baseline"/>
+                <w:lang w:val="en-US" w:eastAsia="zh-CN"/>
+              </w:rPr>
+            </w:pPr>
+          </w:p>
+        </w:tc>
+      </w:tr>
+      <w:tr>
+        <w:tblPrEx>
+          <w:tblBorders>
+            <w:top w:val="single" w:color="auto" w:sz="4" w:space="0"/>
+            <w:left w:val="single" w:color="auto" w:sz="4" w:space="0"/>
+            <w:bottom w:val="single" w:color="auto" w:sz="4" w:space="0"/>
+            <w:right w:val="single" w:color="auto" w:sz="4" w:space="0"/>
+            <w:insideH w:val="single" w:color="auto" w:sz="4" w:space="0"/>
+            <w:insideV w:val="single" w:color="auto" w:sz="4" w:space="0"/>
+          </w:tblBorders>
+          <w:tblLayout w:type="fixed"/>
+          <w:tblCellMar>
+            <w:top w:w="0" w:type="dxa"/>
+            <w:left w:w="108" w:type="dxa"/>
+            <w:bottom w:w="0" w:type="dxa"/>
+            <w:right w:w="108" w:type="dxa"/>
+          </w:tblCellMar>
+        </w:tblPrEx>
+        <w:tc>
+          <w:tcPr>
+            <w:tcW w:w="1857" w:type="dxa"/>
+          </w:tcPr>
+          <w:p>
+            <w:pPr>
+              <w:numPr>
+                <w:ilvl w:val="0"/>
+                <w:numId w:val="0"/>
+              </w:numPr>
+              <w:rPr>
+                <w:rFonts w:hint="default"/>
+                <w:vertAlign w:val="baseline"/>
+                <w:lang w:val="en-US" w:eastAsia="zh-CN"/>
+              </w:rPr>
+            </w:pPr>
+            <w:r>
+              <w:rPr>
+                <w:rFonts w:hint="eastAsia"/>
+                <w:vertAlign w:val="baseline"/>
+                <w:lang w:val="en-US" w:eastAsia="zh-CN"/>
+              </w:rPr>
+              <w:t>邮箱</w:t>
+            </w:r>
+          </w:p>
+        </w:tc>
+        <w:tc>
+          <w:tcPr>
+            <w:tcW w:w="1857" w:type="dxa"/>
+          </w:tcPr>
+          <w:p>
+            <w:pPr>
+              <w:numPr>
+                <w:ilvl w:val="0"/>
+                <w:numId w:val="0"/>
+              </w:numPr>
+              <w:rPr>
+                <w:rFonts w:hint="default"/>
+                <w:vertAlign w:val="baseline"/>
+                <w:lang w:val="en-US" w:eastAsia="zh-CN"/>
+              </w:rPr>
+            </w:pPr>
+          </w:p>
+        </w:tc>
+        <w:tc>
+          <w:tcPr>
+            <w:tcW w:w="1857" w:type="dxa"/>
+          </w:tcPr>
+          <w:p>
+            <w:pPr>
+              <w:numPr>
+                <w:ilvl w:val="0"/>
+                <w:numId w:val="0"/>
+              </w:numPr>
+              <w:rPr>
+                <w:rFonts w:hint="default"/>
+                <w:vertAlign w:val="baseline"/>
+                <w:lang w:val="en-US" w:eastAsia="zh-CN"/>
+              </w:rPr>
+            </w:pPr>
+          </w:p>
+        </w:tc>
+        <w:tc>
+          <w:tcPr>
+            <w:tcW w:w="913" w:type="dxa"/>
+          </w:tcPr>
+          <w:p>
+            <w:pPr>
+              <w:numPr>
+                <w:ilvl w:val="0"/>
+                <w:numId w:val="0"/>
+              </w:numPr>
+              <w:rPr>
+                <w:rFonts w:hint="default"/>
+                <w:vertAlign w:val="baseline"/>
+                <w:lang w:val="en-US" w:eastAsia="zh-CN"/>
+              </w:rPr>
+            </w:pPr>
+          </w:p>
+        </w:tc>
+        <w:tc>
+          <w:tcPr>
+            <w:tcW w:w="2802" w:type="dxa"/>
+          </w:tcPr>
+          <w:p>
+            <w:pPr>
+              <w:numPr>
+                <w:ilvl w:val="0"/>
+                <w:numId w:val="0"/>
+              </w:numPr>
+              <w:rPr>
+                <w:rFonts w:hint="default"/>
+                <w:vertAlign w:val="baseline"/>
+                <w:lang w:val="en-US" w:eastAsia="zh-CN"/>
+              </w:rPr>
+            </w:pPr>
+          </w:p>
+        </w:tc>
+      </w:tr>
+      <w:tr>
+        <w:tblPrEx>
+          <w:tblBorders>
+            <w:top w:val="single" w:color="auto" w:sz="4" w:space="0"/>
+            <w:left w:val="single" w:color="auto" w:sz="4" w:space="0"/>
+            <w:bottom w:val="single" w:color="auto" w:sz="4" w:space="0"/>
+            <w:right w:val="single" w:color="auto" w:sz="4" w:space="0"/>
+            <w:insideH w:val="single" w:color="auto" w:sz="4" w:space="0"/>
+            <w:insideV w:val="single" w:color="auto" w:sz="4" w:space="0"/>
+          </w:tblBorders>
+          <w:tblLayout w:type="fixed"/>
+          <w:tblCellMar>
+            <w:top w:w="0" w:type="dxa"/>
+            <w:left w:w="108" w:type="dxa"/>
+            <w:bottom w:w="0" w:type="dxa"/>
+            <w:right w:w="108" w:type="dxa"/>
+          </w:tblCellMar>
+        </w:tblPrEx>
+        <w:tc>
+          <w:tcPr>
+            <w:tcW w:w="1857" w:type="dxa"/>
+          </w:tcPr>
+          <w:p>
+            <w:pPr>
+              <w:numPr>
+                <w:ilvl w:val="0"/>
+                <w:numId w:val="0"/>
+              </w:numPr>
+              <w:rPr>
+                <w:rFonts w:hint="default"/>
+                <w:vertAlign w:val="baseline"/>
+                <w:lang w:val="en-US" w:eastAsia="zh-CN"/>
+              </w:rPr>
+            </w:pPr>
+            <w:r>
+              <w:rPr>
+                <w:rFonts w:hint="eastAsia"/>
+                <w:vertAlign w:val="baseline"/>
+                <w:lang w:val="en-US" w:eastAsia="zh-CN"/>
+              </w:rPr>
+              <w:t>银行卡号</w:t>
+            </w:r>
+          </w:p>
+        </w:tc>
+        <w:tc>
+          <w:tcPr>
+            <w:tcW w:w="1857" w:type="dxa"/>
+          </w:tcPr>
+          <w:p>
+            <w:pPr>
+              <w:numPr>
+                <w:ilvl w:val="0"/>
+                <w:numId w:val="0"/>
+              </w:numPr>
+              <w:rPr>
+                <w:rFonts w:hint="default"/>
+                <w:vertAlign w:val="baseline"/>
+                <w:lang w:val="en-US" w:eastAsia="zh-CN"/>
+              </w:rPr>
+            </w:pPr>
+          </w:p>
+        </w:tc>
+        <w:tc>
+          <w:tcPr>
+            <w:tcW w:w="1857" w:type="dxa"/>
+          </w:tcPr>
+          <w:p>
+            <w:pPr>
+              <w:numPr>
+                <w:ilvl w:val="0"/>
+                <w:numId w:val="0"/>
+              </w:numPr>
+              <w:rPr>
+                <w:rFonts w:hint="default"/>
+                <w:vertAlign w:val="baseline"/>
+                <w:lang w:val="en-US" w:eastAsia="zh-CN"/>
+              </w:rPr>
+            </w:pPr>
+          </w:p>
+        </w:tc>
+        <w:tc>
+          <w:tcPr>
+            <w:tcW w:w="913" w:type="dxa"/>
+          </w:tcPr>
+          <w:p>
+            <w:pPr>
+              <w:numPr>
+                <w:ilvl w:val="0"/>
+                <w:numId w:val="0"/>
+              </w:numPr>
+              <w:rPr>
+                <w:rFonts w:hint="default"/>
+                <w:vertAlign w:val="baseline"/>
+                <w:lang w:val="en-US" w:eastAsia="zh-CN"/>
+              </w:rPr>
+            </w:pPr>
+          </w:p>
+        </w:tc>
+        <w:tc>
+          <w:tcPr>
+            <w:tcW w:w="2802" w:type="dxa"/>
+          </w:tcPr>
+          <w:p>
+            <w:pPr>
+              <w:numPr>
+                <w:ilvl w:val="0"/>
+                <w:numId w:val="0"/>
+              </w:numPr>
+              <w:rPr>
+                <w:rFonts w:hint="default"/>
+                <w:vertAlign w:val="baseline"/>
+                <w:lang w:val="en-US" w:eastAsia="zh-CN"/>
+              </w:rPr>
+            </w:pPr>
+          </w:p>
+        </w:tc>
+      </w:tr>
+      <w:tr>
+        <w:tblPrEx>
+          <w:tblBorders>
+            <w:top w:val="single" w:color="auto" w:sz="4" w:space="0"/>
+            <w:left w:val="single" w:color="auto" w:sz="4" w:space="0"/>
+            <w:bottom w:val="single" w:color="auto" w:sz="4" w:space="0"/>
+            <w:right w:val="single" w:color="auto" w:sz="4" w:space="0"/>
+            <w:insideH w:val="single" w:color="auto" w:sz="4" w:space="0"/>
+            <w:insideV w:val="single" w:color="auto" w:sz="4" w:space="0"/>
+          </w:tblBorders>
+          <w:tblLayout w:type="fixed"/>
+          <w:tblCellMar>
+            <w:top w:w="0" w:type="dxa"/>
+            <w:left w:w="108" w:type="dxa"/>
+            <w:bottom w:w="0" w:type="dxa"/>
+            <w:right w:w="108" w:type="dxa"/>
+          </w:tblCellMar>
+        </w:tblPrEx>
+        <w:tc>
+          <w:tcPr>
+            <w:tcW w:w="1857" w:type="dxa"/>
+          </w:tcPr>
+          <w:p>
+            <w:pPr>
+              <w:numPr>
+                <w:ilvl w:val="0"/>
+                <w:numId w:val="0"/>
+              </w:numPr>
+              <w:rPr>
+                <w:rFonts w:hint="default"/>
+                <w:vertAlign w:val="baseline"/>
+                <w:lang w:val="en-US" w:eastAsia="zh-CN"/>
+              </w:rPr>
+            </w:pPr>
+            <w:r>
+              <w:rPr>
+                <w:rFonts w:hint="eastAsia"/>
+                <w:vertAlign w:val="baseline"/>
+                <w:lang w:val="en-US" w:eastAsia="zh-CN"/>
+              </w:rPr>
+              <w:t>诚信记录</w:t>
+            </w:r>
+          </w:p>
+        </w:tc>
+        <w:tc>
+          <w:tcPr>
+            <w:tcW w:w="1857" w:type="dxa"/>
+          </w:tcPr>
+          <w:p>
+            <w:pPr>
+              <w:numPr>
+                <w:ilvl w:val="0"/>
+                <w:numId w:val="0"/>
+              </w:numPr>
+              <w:rPr>
+                <w:rFonts w:hint="default"/>
+                <w:vertAlign w:val="baseline"/>
+                <w:lang w:val="en-US" w:eastAsia="zh-CN"/>
+              </w:rPr>
+            </w:pPr>
+          </w:p>
+        </w:tc>
+        <w:tc>
+          <w:tcPr>
+            <w:tcW w:w="1857" w:type="dxa"/>
+          </w:tcPr>
+          <w:p>
+            <w:pPr>
+              <w:numPr>
+                <w:ilvl w:val="0"/>
+                <w:numId w:val="0"/>
+              </w:numPr>
+              <w:rPr>
+                <w:rFonts w:hint="default"/>
+                <w:vertAlign w:val="baseline"/>
+                <w:lang w:val="en-US" w:eastAsia="zh-CN"/>
+              </w:rPr>
+            </w:pPr>
+          </w:p>
+        </w:tc>
+        <w:tc>
+          <w:tcPr>
+            <w:tcW w:w="913" w:type="dxa"/>
+          </w:tcPr>
+          <w:p>
+            <w:pPr>
+              <w:numPr>
+                <w:ilvl w:val="0"/>
+                <w:numId w:val="0"/>
+              </w:numPr>
+              <w:rPr>
+                <w:rFonts w:hint="default"/>
+                <w:vertAlign w:val="baseline"/>
+                <w:lang w:val="en-US" w:eastAsia="zh-CN"/>
+              </w:rPr>
+            </w:pPr>
+          </w:p>
+        </w:tc>
+        <w:tc>
+          <w:tcPr>
+            <w:tcW w:w="2802" w:type="dxa"/>
+          </w:tcPr>
+          <w:p>
+            <w:pPr>
+              <w:numPr>
+                <w:ilvl w:val="0"/>
+                <w:numId w:val="0"/>
+              </w:numPr>
+              <w:rPr>
+                <w:rFonts w:hint="default"/>
+                <w:vertAlign w:val="baseline"/>
+                <w:lang w:val="en-US" w:eastAsia="zh-CN"/>
+              </w:rPr>
+            </w:pPr>
+          </w:p>
+        </w:tc>
+      </w:tr>
+      <w:tr>
+        <w:tblPrEx>
+          <w:tblBorders>
+            <w:top w:val="single" w:color="auto" w:sz="4" w:space="0"/>
+            <w:left w:val="single" w:color="auto" w:sz="4" w:space="0"/>
+            <w:bottom w:val="single" w:color="auto" w:sz="4" w:space="0"/>
+            <w:right w:val="single" w:color="auto" w:sz="4" w:space="0"/>
+            <w:insideH w:val="single" w:color="auto" w:sz="4" w:space="0"/>
+            <w:insideV w:val="single" w:color="auto" w:sz="4" w:space="0"/>
+          </w:tblBorders>
+          <w:tblLayout w:type="fixed"/>
+          <w:tblCellMar>
+            <w:top w:w="0" w:type="dxa"/>
+            <w:left w:w="108" w:type="dxa"/>
+            <w:bottom w:w="0" w:type="dxa"/>
+            <w:right w:w="108" w:type="dxa"/>
+          </w:tblCellMar>
+        </w:tblPrEx>
+        <w:tc>
+          <w:tcPr>
+            <w:tcW w:w="1857" w:type="dxa"/>
+          </w:tcPr>
+          <w:p>
+            <w:pPr>
+              <w:numPr>
+                <w:ilvl w:val="0"/>
+                <w:numId w:val="0"/>
+              </w:numPr>
+              <w:rPr>
+                <w:rFonts w:hint="default"/>
+                <w:vertAlign w:val="baseline"/>
+                <w:lang w:val="en-US" w:eastAsia="zh-CN"/>
+              </w:rPr>
+            </w:pPr>
+            <w:r>
+              <w:rPr>
+                <w:rFonts w:hint="eastAsia"/>
+                <w:vertAlign w:val="baseline"/>
+                <w:lang w:val="en-US" w:eastAsia="zh-CN"/>
+              </w:rPr>
+              <w:t>挂科记录</w:t>
+            </w:r>
+          </w:p>
+        </w:tc>
+        <w:tc>
+          <w:tcPr>
+            <w:tcW w:w="1857" w:type="dxa"/>
+          </w:tcPr>
+          <w:p>
+            <w:pPr>
+              <w:numPr>
+                <w:ilvl w:val="0"/>
+                <w:numId w:val="0"/>
+              </w:numPr>
+              <w:rPr>
+                <w:rFonts w:hint="default"/>
+                <w:vertAlign w:val="baseline"/>
+                <w:lang w:val="en-US" w:eastAsia="zh-CN"/>
+              </w:rPr>
+            </w:pPr>
+          </w:p>
+        </w:tc>
+        <w:tc>
+          <w:tcPr>
+            <w:tcW w:w="1857" w:type="dxa"/>
+          </w:tcPr>
+          <w:p>
+            <w:pPr>
+              <w:numPr>
+                <w:ilvl w:val="0"/>
+                <w:numId w:val="0"/>
+              </w:numPr>
+              <w:rPr>
+                <w:rFonts w:hint="default"/>
+                <w:vertAlign w:val="baseline"/>
+                <w:lang w:val="en-US" w:eastAsia="zh-CN"/>
+              </w:rPr>
+            </w:pPr>
+          </w:p>
+        </w:tc>
+        <w:tc>
+          <w:tcPr>
+            <w:tcW w:w="913" w:type="dxa"/>
+          </w:tcPr>
+          <w:p>
+            <w:pPr>
+              <w:numPr>
+                <w:ilvl w:val="0"/>
+                <w:numId w:val="0"/>
+              </w:numPr>
+              <w:rPr>
+                <w:rFonts w:hint="default"/>
+                <w:vertAlign w:val="baseline"/>
+                <w:lang w:val="en-US" w:eastAsia="zh-CN"/>
+              </w:rPr>
+            </w:pPr>
+          </w:p>
+        </w:tc>
+        <w:tc>
+          <w:tcPr>
+            <w:tcW w:w="2802" w:type="dxa"/>
+          </w:tcPr>
+          <w:p>
+            <w:pPr>
+              <w:numPr>
+                <w:ilvl w:val="0"/>
+                <w:numId w:val="0"/>
+              </w:numPr>
+              <w:rPr>
+                <w:rFonts w:hint="default"/>
+                <w:vertAlign w:val="baseline"/>
+                <w:lang w:val="en-US" w:eastAsia="zh-CN"/>
+              </w:rPr>
+            </w:pPr>
+          </w:p>
+        </w:tc>
+      </w:tr>
+      <w:tr>
+        <w:tblPrEx>
+          <w:tblBorders>
+            <w:top w:val="single" w:color="auto" w:sz="4" w:space="0"/>
+            <w:left w:val="single" w:color="auto" w:sz="4" w:space="0"/>
+            <w:bottom w:val="single" w:color="auto" w:sz="4" w:space="0"/>
+            <w:right w:val="single" w:color="auto" w:sz="4" w:space="0"/>
+            <w:insideH w:val="single" w:color="auto" w:sz="4" w:space="0"/>
+            <w:insideV w:val="single" w:color="auto" w:sz="4" w:space="0"/>
+          </w:tblBorders>
+          <w:tblLayout w:type="fixed"/>
+          <w:tblCellMar>
+            <w:top w:w="0" w:type="dxa"/>
+            <w:left w:w="108" w:type="dxa"/>
+            <w:bottom w:w="0" w:type="dxa"/>
+            <w:right w:w="108" w:type="dxa"/>
+          </w:tblCellMar>
+        </w:tblPrEx>
+        <w:tc>
+          <w:tcPr>
+            <w:tcW w:w="1857" w:type="dxa"/>
+          </w:tcPr>
+          <w:p>
+            <w:pPr>
+              <w:numPr>
+                <w:ilvl w:val="0"/>
+                <w:numId w:val="0"/>
+              </w:numPr>
+              <w:rPr>
+                <w:rFonts w:hint="default"/>
+                <w:vertAlign w:val="baseline"/>
+                <w:lang w:val="en-US" w:eastAsia="zh-CN"/>
+              </w:rPr>
+            </w:pPr>
+            <w:r>
+              <w:rPr>
+                <w:rFonts w:hint="eastAsia"/>
+                <w:vertAlign w:val="baseline"/>
+                <w:lang w:val="en-US" w:eastAsia="zh-CN"/>
+              </w:rPr>
+              <w:t>政治面貌</w:t>
+            </w:r>
+          </w:p>
+        </w:tc>
+        <w:tc>
+          <w:tcPr>
+            <w:tcW w:w="1857" w:type="dxa"/>
+          </w:tcPr>
+          <w:p>
+            <w:pPr>
+              <w:numPr>
+                <w:ilvl w:val="0"/>
+                <w:numId w:val="0"/>
+              </w:numPr>
+              <w:rPr>
+                <w:rFonts w:hint="default"/>
+                <w:vertAlign w:val="baseline"/>
+                <w:lang w:val="en-US" w:eastAsia="zh-CN"/>
+              </w:rPr>
+            </w:pPr>
+          </w:p>
+        </w:tc>
+        <w:tc>
+          <w:tcPr>
+            <w:tcW w:w="1857" w:type="dxa"/>
+          </w:tcPr>
+          <w:p>
+            <w:pPr>
+              <w:numPr>
+                <w:ilvl w:val="0"/>
+                <w:numId w:val="0"/>
+              </w:numPr>
+              <w:rPr>
+                <w:rFonts w:hint="default"/>
+                <w:vertAlign w:val="baseline"/>
+                <w:lang w:val="en-US" w:eastAsia="zh-CN"/>
+              </w:rPr>
+            </w:pPr>
+          </w:p>
+        </w:tc>
+        <w:tc>
+          <w:tcPr>
+            <w:tcW w:w="913" w:type="dxa"/>
+          </w:tcPr>
+          <w:p>
+            <w:pPr>
+              <w:numPr>
+                <w:ilvl w:val="0"/>
+                <w:numId w:val="0"/>
+              </w:numPr>
+              <w:rPr>
+                <w:rFonts w:hint="default"/>
+                <w:vertAlign w:val="baseline"/>
+                <w:lang w:val="en-US" w:eastAsia="zh-CN"/>
+              </w:rPr>
+            </w:pPr>
+          </w:p>
+        </w:tc>
+        <w:tc>
+          <w:tcPr>
+            <w:tcW w:w="2802" w:type="dxa"/>
+          </w:tcPr>
+          <w:p>
+            <w:pPr>
+              <w:numPr>
+                <w:ilvl w:val="0"/>
+                <w:numId w:val="0"/>
+              </w:numPr>
+              <w:rPr>
+                <w:rFonts w:hint="default"/>
+                <w:vertAlign w:val="baseline"/>
+                <w:lang w:val="en-US" w:eastAsia="zh-CN"/>
+              </w:rPr>
+            </w:pPr>
+          </w:p>
+        </w:tc>
+      </w:tr>
+      <w:tr>
+        <w:tblPrEx>
+          <w:tblBorders>
+            <w:top w:val="single" w:color="auto" w:sz="4" w:space="0"/>
+            <w:left w:val="single" w:color="auto" w:sz="4" w:space="0"/>
+            <w:bottom w:val="single" w:color="auto" w:sz="4" w:space="0"/>
+            <w:right w:val="single" w:color="auto" w:sz="4" w:space="0"/>
+            <w:insideH w:val="single" w:color="auto" w:sz="4" w:space="0"/>
+            <w:insideV w:val="single" w:color="auto" w:sz="4" w:space="0"/>
+          </w:tblBorders>
+          <w:tblLayout w:type="fixed"/>
+          <w:tblCellMar>
+            <w:top w:w="0" w:type="dxa"/>
+            <w:left w:w="108" w:type="dxa"/>
+            <w:bottom w:w="0" w:type="dxa"/>
+            <w:right w:w="108" w:type="dxa"/>
+          </w:tblCellMar>
+        </w:tblPrEx>
+        <w:tc>
+          <w:tcPr>
+            <w:tcW w:w="1857" w:type="dxa"/>
+          </w:tcPr>
+          <w:p>
+            <w:pPr>
+              <w:numPr>
+                <w:ilvl w:val="0"/>
+                <w:numId w:val="0"/>
+              </w:numPr>
+              <w:rPr>
+                <w:rFonts w:hint="default"/>
+                <w:vertAlign w:val="baseline"/>
+                <w:lang w:val="en-US" w:eastAsia="zh-CN"/>
+              </w:rPr>
+            </w:pPr>
+            <w:r>
+              <w:rPr>
+                <w:rFonts w:hint="eastAsia"/>
+                <w:vertAlign w:val="baseline"/>
+                <w:lang w:val="en-US" w:eastAsia="zh-CN"/>
+              </w:rPr>
+              <w:t>外语语种</w:t>
+            </w:r>
+          </w:p>
+        </w:tc>
+        <w:tc>
+          <w:tcPr>
+            <w:tcW w:w="1857" w:type="dxa"/>
+          </w:tcPr>
+          <w:p>
+            <w:pPr>
+              <w:numPr>
+                <w:ilvl w:val="0"/>
+                <w:numId w:val="0"/>
+              </w:numPr>
+              <w:rPr>
+                <w:rFonts w:hint="default"/>
+                <w:vertAlign w:val="baseline"/>
+                <w:lang w:val="en-US" w:eastAsia="zh-CN"/>
+              </w:rPr>
+            </w:pPr>
+          </w:p>
+        </w:tc>
+        <w:tc>
+          <w:tcPr>
+            <w:tcW w:w="1857" w:type="dxa"/>
+          </w:tcPr>
+          <w:p>
+            <w:pPr>
+              <w:numPr>
+                <w:ilvl w:val="0"/>
+                <w:numId w:val="0"/>
+              </w:numPr>
+              <w:rPr>
+                <w:rFonts w:hint="default"/>
+                <w:vertAlign w:val="baseline"/>
+                <w:lang w:val="en-US" w:eastAsia="zh-CN"/>
+              </w:rPr>
+            </w:pPr>
+          </w:p>
+        </w:tc>
+        <w:tc>
+          <w:tcPr>
+            <w:tcW w:w="913" w:type="dxa"/>
+          </w:tcPr>
+          <w:p>
+            <w:pPr>
+              <w:numPr>
+                <w:ilvl w:val="0"/>
+                <w:numId w:val="0"/>
+              </w:numPr>
+              <w:rPr>
+                <w:rFonts w:hint="default"/>
+                <w:vertAlign w:val="baseline"/>
+                <w:lang w:val="en-US" w:eastAsia="zh-CN"/>
+              </w:rPr>
+            </w:pPr>
+          </w:p>
+        </w:tc>
+        <w:tc>
+          <w:tcPr>
+            <w:tcW w:w="2802" w:type="dxa"/>
+          </w:tcPr>
+          <w:p>
+            <w:pPr>
+              <w:numPr>
+                <w:ilvl w:val="0"/>
+                <w:numId w:val="0"/>
+              </w:numPr>
+              <w:rPr>
+                <w:rFonts w:hint="default"/>
+                <w:vertAlign w:val="baseline"/>
+                <w:lang w:val="en-US" w:eastAsia="zh-CN"/>
+              </w:rPr>
+            </w:pPr>
+          </w:p>
+        </w:tc>
+      </w:tr>
+      <w:tr>
+        <w:tblPrEx>
+          <w:tblBorders>
+            <w:top w:val="single" w:color="auto" w:sz="4" w:space="0"/>
+            <w:left w:val="single" w:color="auto" w:sz="4" w:space="0"/>
+            <w:bottom w:val="single" w:color="auto" w:sz="4" w:space="0"/>
+            <w:right w:val="single" w:color="auto" w:sz="4" w:space="0"/>
+            <w:insideH w:val="single" w:color="auto" w:sz="4" w:space="0"/>
+            <w:insideV w:val="single" w:color="auto" w:sz="4" w:space="0"/>
+          </w:tblBorders>
+          <w:tblLayout w:type="fixed"/>
+          <w:tblCellMar>
+            <w:top w:w="0" w:type="dxa"/>
+            <w:left w:w="108" w:type="dxa"/>
+            <w:bottom w:w="0" w:type="dxa"/>
+            <w:right w:w="108" w:type="dxa"/>
+          </w:tblCellMar>
+        </w:tblPrEx>
+        <w:tc>
+          <w:tcPr>
+            <w:tcW w:w="1857" w:type="dxa"/>
+          </w:tcPr>
+          <w:p>
+            <w:pPr>
+              <w:numPr>
+                <w:ilvl w:val="0"/>
+                <w:numId w:val="0"/>
+              </w:numPr>
+              <w:rPr>
+                <w:rFonts w:hint="default"/>
+                <w:vertAlign w:val="baseline"/>
+                <w:lang w:val="en-US" w:eastAsia="zh-CN"/>
+              </w:rPr>
+            </w:pPr>
+            <w:r>
+              <w:rPr>
+                <w:rFonts w:hint="eastAsia"/>
+                <w:vertAlign w:val="baseline"/>
+                <w:lang w:val="en-US" w:eastAsia="zh-CN"/>
+              </w:rPr>
+              <w:t>外语水平</w:t>
+            </w:r>
+          </w:p>
+        </w:tc>
+        <w:tc>
+          <w:tcPr>
+            <w:tcW w:w="1857" w:type="dxa"/>
+          </w:tcPr>
+          <w:p>
+            <w:pPr>
+              <w:numPr>
+                <w:ilvl w:val="0"/>
+                <w:numId w:val="0"/>
+              </w:numPr>
+              <w:rPr>
+                <w:rFonts w:hint="default"/>
+                <w:vertAlign w:val="baseline"/>
+                <w:lang w:val="en-US" w:eastAsia="zh-CN"/>
+              </w:rPr>
+            </w:pPr>
+          </w:p>
+        </w:tc>
+        <w:tc>
+          <w:tcPr>
+            <w:tcW w:w="1857" w:type="dxa"/>
+          </w:tcPr>
+          <w:p>
+            <w:pPr>
+              <w:numPr>
+                <w:ilvl w:val="0"/>
+                <w:numId w:val="0"/>
+              </w:numPr>
+              <w:rPr>
+                <w:rFonts w:hint="default"/>
+                <w:vertAlign w:val="baseline"/>
+                <w:lang w:val="en-US" w:eastAsia="zh-CN"/>
+              </w:rPr>
+            </w:pPr>
+          </w:p>
+        </w:tc>
+        <w:tc>
+          <w:tcPr>
+            <w:tcW w:w="913" w:type="dxa"/>
+          </w:tcPr>
+          <w:p>
+            <w:pPr>
+              <w:numPr>
+                <w:ilvl w:val="0"/>
+                <w:numId w:val="0"/>
+              </w:numPr>
+              <w:rPr>
+                <w:rFonts w:hint="default"/>
+                <w:vertAlign w:val="baseline"/>
+                <w:lang w:val="en-US" w:eastAsia="zh-CN"/>
+              </w:rPr>
+            </w:pPr>
+          </w:p>
+        </w:tc>
+        <w:tc>
+          <w:tcPr>
+            <w:tcW w:w="2802" w:type="dxa"/>
+          </w:tcPr>
+          <w:p>
+            <w:pPr>
+              <w:numPr>
+                <w:ilvl w:val="0"/>
+                <w:numId w:val="0"/>
+              </w:numPr>
+              <w:rPr>
+                <w:rFonts w:hint="default"/>
+                <w:vertAlign w:val="baseline"/>
+                <w:lang w:val="en-US" w:eastAsia="zh-CN"/>
+              </w:rPr>
+            </w:pPr>
+          </w:p>
+        </w:tc>
+      </w:tr>
+      <w:tr>
+        <w:tblPrEx>
+          <w:tblBorders>
+            <w:top w:val="single" w:color="auto" w:sz="4" w:space="0"/>
+            <w:left w:val="single" w:color="auto" w:sz="4" w:space="0"/>
+            <w:bottom w:val="single" w:color="auto" w:sz="4" w:space="0"/>
+            <w:right w:val="single" w:color="auto" w:sz="4" w:space="0"/>
+            <w:insideH w:val="single" w:color="auto" w:sz="4" w:space="0"/>
+            <w:insideV w:val="single" w:color="auto" w:sz="4" w:space="0"/>
+          </w:tblBorders>
+          <w:tblLayout w:type="fixed"/>
+          <w:tblCellMar>
+            <w:top w:w="0" w:type="dxa"/>
+            <w:left w:w="108" w:type="dxa"/>
+            <w:bottom w:w="0" w:type="dxa"/>
+            <w:right w:w="108" w:type="dxa"/>
+          </w:tblCellMar>
+        </w:tblPrEx>
+        <w:tc>
+          <w:tcPr>
+            <w:tcW w:w="1857" w:type="dxa"/>
+          </w:tcPr>
+          <w:p>
+            <w:pPr>
+              <w:numPr>
+                <w:ilvl w:val="0"/>
+                <w:numId w:val="0"/>
+              </w:numPr>
+              <w:rPr>
+                <w:rFonts w:hint="default"/>
+                <w:vertAlign w:val="baseline"/>
+                <w:lang w:val="en-US" w:eastAsia="zh-CN"/>
+              </w:rPr>
+            </w:pPr>
+            <w:r>
+              <w:rPr>
+                <w:rFonts w:hint="eastAsia"/>
+                <w:vertAlign w:val="baseline"/>
+                <w:lang w:val="en-US" w:eastAsia="zh-CN"/>
+              </w:rPr>
+              <w:t>外语分数</w:t>
+            </w:r>
+          </w:p>
+        </w:tc>
+        <w:tc>
+          <w:tcPr>
+            <w:tcW w:w="1857" w:type="dxa"/>
+          </w:tcPr>
+          <w:p>
+            <w:pPr>
+              <w:numPr>
+                <w:ilvl w:val="0"/>
+                <w:numId w:val="0"/>
+              </w:numPr>
+              <w:rPr>
+                <w:rFonts w:hint="default"/>
+                <w:vertAlign w:val="baseline"/>
+                <w:lang w:val="en-US" w:eastAsia="zh-CN"/>
+              </w:rPr>
+            </w:pPr>
+          </w:p>
+        </w:tc>
+        <w:tc>
+          <w:tcPr>
+            <w:tcW w:w="1857" w:type="dxa"/>
+          </w:tcPr>
+          <w:p>
+            <w:pPr>
+              <w:numPr>
+                <w:ilvl w:val="0"/>
+                <w:numId w:val="0"/>
+              </w:numPr>
+              <w:rPr>
+                <w:rFonts w:hint="default"/>
+                <w:vertAlign w:val="baseline"/>
+                <w:lang w:val="en-US" w:eastAsia="zh-CN"/>
+              </w:rPr>
+            </w:pPr>
+          </w:p>
+        </w:tc>
+        <w:tc>
+          <w:tcPr>
+            <w:tcW w:w="913" w:type="dxa"/>
+          </w:tcPr>
+          <w:p>
+            <w:pPr>
+              <w:numPr>
+                <w:ilvl w:val="0"/>
+                <w:numId w:val="0"/>
+              </w:numPr>
+              <w:rPr>
+                <w:rFonts w:hint="default"/>
+                <w:vertAlign w:val="baseline"/>
+                <w:lang w:val="en-US" w:eastAsia="zh-CN"/>
+              </w:rPr>
+            </w:pPr>
+          </w:p>
+        </w:tc>
+        <w:tc>
+          <w:tcPr>
+            <w:tcW w:w="2802" w:type="dxa"/>
+          </w:tcPr>
+          <w:p>
+            <w:pPr>
+              <w:numPr>
+                <w:ilvl w:val="0"/>
+                <w:numId w:val="0"/>
+              </w:numPr>
+              <w:rPr>
+                <w:rFonts w:hint="default"/>
+                <w:vertAlign w:val="baseline"/>
+                <w:lang w:val="en-US" w:eastAsia="zh-CN"/>
+              </w:rPr>
+            </w:pPr>
+          </w:p>
+        </w:tc>
+      </w:tr>
+      <w:tr>
+        <w:tblPrEx>
+          <w:tblBorders>
+            <w:top w:val="single" w:color="auto" w:sz="4" w:space="0"/>
+            <w:left w:val="single" w:color="auto" w:sz="4" w:space="0"/>
+            <w:bottom w:val="single" w:color="auto" w:sz="4" w:space="0"/>
+            <w:right w:val="single" w:color="auto" w:sz="4" w:space="0"/>
+            <w:insideH w:val="single" w:color="auto" w:sz="4" w:space="0"/>
+            <w:insideV w:val="single" w:color="auto" w:sz="4" w:space="0"/>
+          </w:tblBorders>
+          <w:tblLayout w:type="fixed"/>
+          <w:tblCellMar>
+            <w:top w:w="0" w:type="dxa"/>
+            <w:left w:w="108" w:type="dxa"/>
+            <w:bottom w:w="0" w:type="dxa"/>
+            <w:right w:w="108" w:type="dxa"/>
+          </w:tblCellMar>
+        </w:tblPrEx>
+        <w:tc>
+          <w:tcPr>
+            <w:tcW w:w="1857" w:type="dxa"/>
+          </w:tcPr>
+          <w:p>
+            <w:pPr>
+              <w:numPr>
+                <w:ilvl w:val="0"/>
+                <w:numId w:val="0"/>
+              </w:numPr>
+              <w:rPr>
+                <w:rFonts w:hint="default"/>
+                <w:vertAlign w:val="baseline"/>
+                <w:lang w:val="en-US" w:eastAsia="zh-CN"/>
+              </w:rPr>
+            </w:pPr>
+            <w:r>
+              <w:rPr>
+                <w:rFonts w:hint="eastAsia"/>
+                <w:vertAlign w:val="baseline"/>
+                <w:lang w:val="en-US" w:eastAsia="zh-CN"/>
+              </w:rPr>
+              <w:t>是否全日制</w:t>
+            </w:r>
+          </w:p>
+        </w:tc>
+        <w:tc>
+          <w:tcPr>
+            <w:tcW w:w="1857" w:type="dxa"/>
+          </w:tcPr>
+          <w:p>
+            <w:pPr>
+              <w:numPr>
+                <w:ilvl w:val="0"/>
+                <w:numId w:val="0"/>
+              </w:numPr>
+              <w:rPr>
+                <w:rFonts w:hint="default"/>
+                <w:vertAlign w:val="baseline"/>
+                <w:lang w:val="en-US" w:eastAsia="zh-CN"/>
+              </w:rPr>
+            </w:pPr>
+          </w:p>
+        </w:tc>
+        <w:tc>
+          <w:tcPr>
+            <w:tcW w:w="1857" w:type="dxa"/>
+          </w:tcPr>
+          <w:p>
+            <w:pPr>
+              <w:numPr>
+                <w:ilvl w:val="0"/>
+                <w:numId w:val="0"/>
+              </w:numPr>
+              <w:rPr>
+                <w:rFonts w:hint="default"/>
+                <w:vertAlign w:val="baseline"/>
+                <w:lang w:val="en-US" w:eastAsia="zh-CN"/>
+              </w:rPr>
+            </w:pPr>
+          </w:p>
+        </w:tc>
+        <w:tc>
+          <w:tcPr>
+            <w:tcW w:w="913" w:type="dxa"/>
+          </w:tcPr>
+          <w:p>
+            <w:pPr>
+              <w:numPr>
+                <w:ilvl w:val="0"/>
+                <w:numId w:val="0"/>
+              </w:numPr>
+              <w:rPr>
+                <w:rFonts w:hint="default"/>
+                <w:vertAlign w:val="baseline"/>
+                <w:lang w:val="en-US" w:eastAsia="zh-CN"/>
+              </w:rPr>
+            </w:pPr>
+          </w:p>
+        </w:tc>
+        <w:tc>
+          <w:tcPr>
+            <w:tcW w:w="2802" w:type="dxa"/>
+          </w:tcPr>
+          <w:p>
+            <w:pPr>
+              <w:numPr>
+                <w:ilvl w:val="0"/>
+                <w:numId w:val="0"/>
+              </w:numPr>
+              <w:rPr>
+                <w:rFonts w:hint="default"/>
+                <w:vertAlign w:val="baseline"/>
+                <w:lang w:val="en-US" w:eastAsia="zh-CN"/>
+              </w:rPr>
+            </w:pPr>
+          </w:p>
+        </w:tc>
+      </w:tr>
+      <w:tr>
+        <w:tblPrEx>
+          <w:tblBorders>
+            <w:top w:val="single" w:color="auto" w:sz="4" w:space="0"/>
+            <w:left w:val="single" w:color="auto" w:sz="4" w:space="0"/>
+            <w:bottom w:val="single" w:color="auto" w:sz="4" w:space="0"/>
+            <w:right w:val="single" w:color="auto" w:sz="4" w:space="0"/>
+            <w:insideH w:val="single" w:color="auto" w:sz="4" w:space="0"/>
+            <w:insideV w:val="single" w:color="auto" w:sz="4" w:space="0"/>
+          </w:tblBorders>
+          <w:tblLayout w:type="fixed"/>
+          <w:tblCellMar>
+            <w:top w:w="0" w:type="dxa"/>
+            <w:left w:w="108" w:type="dxa"/>
+            <w:bottom w:w="0" w:type="dxa"/>
+            <w:right w:w="108" w:type="dxa"/>
+          </w:tblCellMar>
+        </w:tblPrEx>
+        <w:tc>
+          <w:tcPr>
+            <w:tcW w:w="1857" w:type="dxa"/>
+          </w:tcPr>
+          <w:p>
+            <w:pPr>
+              <w:numPr>
+                <w:ilvl w:val="0"/>
+                <w:numId w:val="0"/>
+              </w:numPr>
+              <w:rPr>
+                <w:rFonts w:hint="default"/>
+                <w:vertAlign w:val="baseline"/>
+                <w:lang w:val="en-US" w:eastAsia="zh-CN"/>
+              </w:rPr>
+            </w:pPr>
+            <w:r>
+              <w:rPr>
+                <w:rFonts w:hint="eastAsia"/>
+                <w:vertAlign w:val="baseline"/>
+                <w:lang w:val="en-US" w:eastAsia="zh-CN"/>
+              </w:rPr>
+              <w:t>入学时间</w:t>
+            </w:r>
+          </w:p>
+        </w:tc>
+        <w:tc>
+          <w:tcPr>
+            <w:tcW w:w="1857" w:type="dxa"/>
+          </w:tcPr>
+          <w:p>
+            <w:pPr>
+              <w:numPr>
+                <w:ilvl w:val="0"/>
+                <w:numId w:val="0"/>
+              </w:numPr>
+              <w:rPr>
+                <w:rFonts w:hint="default"/>
+                <w:vertAlign w:val="baseline"/>
+                <w:lang w:val="en-US" w:eastAsia="zh-CN"/>
+              </w:rPr>
+            </w:pPr>
+          </w:p>
+        </w:tc>
+        <w:tc>
+          <w:tcPr>
+            <w:tcW w:w="1857" w:type="dxa"/>
+          </w:tcPr>
+          <w:p>
+            <w:pPr>
+              <w:numPr>
+                <w:ilvl w:val="0"/>
+                <w:numId w:val="0"/>
+              </w:numPr>
+              <w:rPr>
+                <w:rFonts w:hint="default"/>
+                <w:vertAlign w:val="baseline"/>
+                <w:lang w:val="en-US" w:eastAsia="zh-CN"/>
+              </w:rPr>
+            </w:pPr>
+          </w:p>
+        </w:tc>
+        <w:tc>
+          <w:tcPr>
+            <w:tcW w:w="913" w:type="dxa"/>
+          </w:tcPr>
+          <w:p>
+            <w:pPr>
+              <w:numPr>
+                <w:ilvl w:val="0"/>
+                <w:numId w:val="0"/>
+              </w:numPr>
+              <w:rPr>
+                <w:rFonts w:hint="default"/>
+                <w:vertAlign w:val="baseline"/>
+                <w:lang w:val="en-US" w:eastAsia="zh-CN"/>
+              </w:rPr>
+            </w:pPr>
+          </w:p>
+        </w:tc>
+        <w:tc>
+          <w:tcPr>
+            <w:tcW w:w="2802" w:type="dxa"/>
+          </w:tcPr>
+          <w:p>
+            <w:pPr>
+              <w:numPr>
+                <w:ilvl w:val="0"/>
+                <w:numId w:val="0"/>
+              </w:numPr>
+              <w:rPr>
+                <w:rFonts w:hint="default"/>
+                <w:vertAlign w:val="baseline"/>
+                <w:lang w:val="en-US" w:eastAsia="zh-CN"/>
+              </w:rPr>
+            </w:pPr>
+          </w:p>
+        </w:tc>
+      </w:tr>
+      <w:tr>
+        <w:tblPrEx>
+          <w:tblBorders>
+            <w:top w:val="single" w:color="auto" w:sz="4" w:space="0"/>
+            <w:left w:val="single" w:color="auto" w:sz="4" w:space="0"/>
+            <w:bottom w:val="single" w:color="auto" w:sz="4" w:space="0"/>
+            <w:right w:val="single" w:color="auto" w:sz="4" w:space="0"/>
+            <w:insideH w:val="single" w:color="auto" w:sz="4" w:space="0"/>
+            <w:insideV w:val="single" w:color="auto" w:sz="4" w:space="0"/>
+          </w:tblBorders>
+          <w:tblLayout w:type="fixed"/>
+          <w:tblCellMar>
+            <w:top w:w="0" w:type="dxa"/>
+            <w:left w:w="108" w:type="dxa"/>
+            <w:bottom w:w="0" w:type="dxa"/>
+            <w:right w:w="108" w:type="dxa"/>
+          </w:tblCellMar>
+        </w:tblPrEx>
+        <w:tc>
+          <w:tcPr>
+            <w:tcW w:w="1857" w:type="dxa"/>
+          </w:tcPr>
+          <w:p>
+            <w:pPr>
+              <w:numPr>
+                <w:ilvl w:val="0"/>
+                <w:numId w:val="0"/>
+              </w:numPr>
+              <w:rPr>
+                <w:rFonts w:hint="default"/>
+                <w:vertAlign w:val="baseline"/>
+                <w:lang w:val="en-US" w:eastAsia="zh-CN"/>
+              </w:rPr>
+            </w:pPr>
+            <w:r>
+              <w:rPr>
+                <w:rFonts w:hint="eastAsia"/>
+                <w:vertAlign w:val="baseline"/>
+                <w:lang w:val="en-US" w:eastAsia="zh-CN"/>
+              </w:rPr>
+              <w:t>学分成绩</w:t>
+            </w:r>
+          </w:p>
+        </w:tc>
+        <w:tc>
+          <w:tcPr>
+            <w:tcW w:w="1857" w:type="dxa"/>
+          </w:tcPr>
+          <w:p>
+            <w:pPr>
+              <w:numPr>
+                <w:ilvl w:val="0"/>
+                <w:numId w:val="0"/>
+              </w:numPr>
+              <w:rPr>
+                <w:rFonts w:hint="default"/>
+                <w:vertAlign w:val="baseline"/>
+                <w:lang w:val="en-US" w:eastAsia="zh-CN"/>
+              </w:rPr>
+            </w:pPr>
+          </w:p>
+        </w:tc>
+        <w:tc>
+          <w:tcPr>
+            <w:tcW w:w="1857" w:type="dxa"/>
+          </w:tcPr>
+          <w:p>
+            <w:pPr>
+              <w:numPr>
+                <w:ilvl w:val="0"/>
+                <w:numId w:val="0"/>
+              </w:numPr>
+              <w:rPr>
+                <w:rFonts w:hint="default"/>
+                <w:vertAlign w:val="baseline"/>
+                <w:lang w:val="en-US" w:eastAsia="zh-CN"/>
+              </w:rPr>
+            </w:pPr>
+          </w:p>
+        </w:tc>
+        <w:tc>
+          <w:tcPr>
+            <w:tcW w:w="913" w:type="dxa"/>
+          </w:tcPr>
+          <w:p>
+            <w:pPr>
+              <w:numPr>
+                <w:ilvl w:val="0"/>
+                <w:numId w:val="0"/>
+              </w:numPr>
+              <w:rPr>
+                <w:rFonts w:hint="default"/>
+                <w:vertAlign w:val="baseline"/>
+                <w:lang w:val="en-US" w:eastAsia="zh-CN"/>
+              </w:rPr>
+            </w:pPr>
+          </w:p>
+        </w:tc>
+        <w:tc>
+          <w:tcPr>
+            <w:tcW w:w="2802" w:type="dxa"/>
+          </w:tcPr>
+          <w:p>
+            <w:pPr>
+              <w:numPr>
+                <w:ilvl w:val="0"/>
+                <w:numId w:val="0"/>
+              </w:numPr>
+              <w:rPr>
+                <w:rFonts w:hint="default"/>
+                <w:vertAlign w:val="baseline"/>
+                <w:lang w:val="en-US" w:eastAsia="zh-CN"/>
+              </w:rPr>
+            </w:pPr>
+          </w:p>
+        </w:tc>
+      </w:tr>
+      <w:tr>
+        <w:tblPrEx>
+          <w:tblBorders>
+            <w:top w:val="single" w:color="auto" w:sz="4" w:space="0"/>
+            <w:left w:val="single" w:color="auto" w:sz="4" w:space="0"/>
+            <w:bottom w:val="single" w:color="auto" w:sz="4" w:space="0"/>
+            <w:right w:val="single" w:color="auto" w:sz="4" w:space="0"/>
+            <w:insideH w:val="single" w:color="auto" w:sz="4" w:space="0"/>
+            <w:insideV w:val="single" w:color="auto" w:sz="4" w:space="0"/>
+          </w:tblBorders>
+          <w:tblLayout w:type="fixed"/>
+          <w:tblCellMar>
+            <w:top w:w="0" w:type="dxa"/>
+            <w:left w:w="108" w:type="dxa"/>
+            <w:bottom w:w="0" w:type="dxa"/>
+            <w:right w:w="108" w:type="dxa"/>
+          </w:tblCellMar>
+        </w:tblPrEx>
+        <w:tc>
+          <w:tcPr>
+            <w:tcW w:w="1857" w:type="dxa"/>
+          </w:tcPr>
+          <w:p>
+            <w:pPr>
+              <w:numPr>
+                <w:ilvl w:val="0"/>
+                <w:numId w:val="0"/>
+              </w:numPr>
+              <w:rPr>
+                <w:rFonts w:hint="default"/>
+                <w:vertAlign w:val="baseline"/>
+                <w:lang w:val="en-US" w:eastAsia="zh-CN"/>
+              </w:rPr>
+            </w:pPr>
+            <w:r>
+              <w:rPr>
+                <w:rFonts w:hint="eastAsia"/>
+                <w:vertAlign w:val="baseline"/>
+                <w:lang w:val="en-US" w:eastAsia="zh-CN"/>
+              </w:rPr>
+              <w:t>综测成绩</w:t>
+            </w:r>
+          </w:p>
+        </w:tc>
+        <w:tc>
+          <w:tcPr>
+            <w:tcW w:w="1857" w:type="dxa"/>
+          </w:tcPr>
+          <w:p>
+            <w:pPr>
+              <w:numPr>
+                <w:ilvl w:val="0"/>
+                <w:numId w:val="0"/>
+              </w:numPr>
+              <w:rPr>
+                <w:rFonts w:hint="default"/>
+                <w:vertAlign w:val="baseline"/>
+                <w:lang w:val="en-US" w:eastAsia="zh-CN"/>
+              </w:rPr>
+            </w:pPr>
+          </w:p>
+        </w:tc>
+        <w:tc>
+          <w:tcPr>
+            <w:tcW w:w="1857" w:type="dxa"/>
+          </w:tcPr>
+          <w:p>
+            <w:pPr>
+              <w:numPr>
+                <w:ilvl w:val="0"/>
+                <w:numId w:val="0"/>
+              </w:numPr>
+              <w:rPr>
+                <w:rFonts w:hint="default"/>
+                <w:vertAlign w:val="baseline"/>
+                <w:lang w:val="en-US" w:eastAsia="zh-CN"/>
+              </w:rPr>
+            </w:pPr>
+          </w:p>
+        </w:tc>
+        <w:tc>
+          <w:tcPr>
+            <w:tcW w:w="913" w:type="dxa"/>
+          </w:tcPr>
+          <w:p>
+            <w:pPr>
+              <w:numPr>
+                <w:ilvl w:val="0"/>
+                <w:numId w:val="0"/>
+              </w:numPr>
+              <w:rPr>
+                <w:rFonts w:hint="default"/>
+                <w:vertAlign w:val="baseline"/>
+                <w:lang w:val="en-US" w:eastAsia="zh-CN"/>
+              </w:rPr>
+            </w:pPr>
+          </w:p>
+        </w:tc>
+        <w:tc>
+          <w:tcPr>
+            <w:tcW w:w="2802" w:type="dxa"/>
+          </w:tcPr>
+          <w:p>
+            <w:pPr>
+              <w:numPr>
+                <w:ilvl w:val="0"/>
+                <w:numId w:val="0"/>
+              </w:numPr>
+              <w:rPr>
+                <w:rFonts w:hint="default"/>
+                <w:vertAlign w:val="baseline"/>
+                <w:lang w:val="en-US" w:eastAsia="zh-CN"/>
+              </w:rPr>
+            </w:pPr>
+          </w:p>
+        </w:tc>
+      </w:tr>
+      <w:tr>
+        <w:tblPrEx>
+          <w:tblBorders>
+            <w:top w:val="single" w:color="auto" w:sz="4" w:space="0"/>
+            <w:left w:val="single" w:color="auto" w:sz="4" w:space="0"/>
+            <w:bottom w:val="single" w:color="auto" w:sz="4" w:space="0"/>
+            <w:right w:val="single" w:color="auto" w:sz="4" w:space="0"/>
+            <w:insideH w:val="single" w:color="auto" w:sz="4" w:space="0"/>
+            <w:insideV w:val="single" w:color="auto" w:sz="4" w:space="0"/>
+          </w:tblBorders>
+          <w:tblLayout w:type="fixed"/>
+          <w:tblCellMar>
+            <w:top w:w="0" w:type="dxa"/>
+            <w:left w:w="108" w:type="dxa"/>
+            <w:bottom w:w="0" w:type="dxa"/>
+            <w:right w:w="108" w:type="dxa"/>
+          </w:tblCellMar>
+        </w:tblPrEx>
+        <w:tc>
+          <w:tcPr>
+            <w:tcW w:w="1857" w:type="dxa"/>
+          </w:tcPr>
+          <w:p>
+            <w:pPr>
+              <w:numPr>
+                <w:ilvl w:val="0"/>
+                <w:numId w:val="0"/>
+              </w:numPr>
+              <w:rPr>
+                <w:rFonts w:hint="default"/>
+                <w:vertAlign w:val="baseline"/>
+                <w:lang w:val="en-US" w:eastAsia="zh-CN"/>
+              </w:rPr>
+            </w:pPr>
+            <w:r>
+              <w:rPr>
+                <w:rFonts w:hint="eastAsia"/>
+                <w:vertAlign w:val="baseline"/>
+                <w:lang w:val="en-US" w:eastAsia="zh-CN"/>
+              </w:rPr>
+              <w:t>学分成绩排名</w:t>
+            </w:r>
+          </w:p>
+        </w:tc>
+        <w:tc>
+          <w:tcPr>
+            <w:tcW w:w="1857" w:type="dxa"/>
+          </w:tcPr>
+          <w:p>
+            <w:pPr>
+              <w:numPr>
+                <w:ilvl w:val="0"/>
+                <w:numId w:val="0"/>
+              </w:numPr>
+              <w:rPr>
+                <w:rFonts w:hint="default"/>
+                <w:vertAlign w:val="baseline"/>
+                <w:lang w:val="en-US" w:eastAsia="zh-CN"/>
+              </w:rPr>
+            </w:pPr>
+          </w:p>
+        </w:tc>
+        <w:tc>
+          <w:tcPr>
+            <w:tcW w:w="1857" w:type="dxa"/>
+          </w:tcPr>
+          <w:p>
+            <w:pPr>
+              <w:numPr>
+                <w:ilvl w:val="0"/>
+                <w:numId w:val="0"/>
+              </w:numPr>
+              <w:rPr>
+                <w:rFonts w:hint="default"/>
+                <w:vertAlign w:val="baseline"/>
+                <w:lang w:val="en-US" w:eastAsia="zh-CN"/>
+              </w:rPr>
+            </w:pPr>
+          </w:p>
+        </w:tc>
+        <w:tc>
+          <w:tcPr>
+            <w:tcW w:w="913" w:type="dxa"/>
+          </w:tcPr>
+          <w:p>
+            <w:pPr>
+              <w:numPr>
+                <w:ilvl w:val="0"/>
+                <w:numId w:val="0"/>
+              </w:numPr>
+              <w:rPr>
+                <w:rFonts w:hint="default"/>
+                <w:vertAlign w:val="baseline"/>
+                <w:lang w:val="en-US" w:eastAsia="zh-CN"/>
+              </w:rPr>
+            </w:pPr>
+          </w:p>
+        </w:tc>
+        <w:tc>
+          <w:tcPr>
+            <w:tcW w:w="2802" w:type="dxa"/>
+          </w:tcPr>
+          <w:p>
+            <w:pPr>
+              <w:numPr>
+                <w:ilvl w:val="0"/>
+                <w:numId w:val="0"/>
+              </w:numPr>
+              <w:rPr>
+                <w:rFonts w:hint="default"/>
+                <w:vertAlign w:val="baseline"/>
+                <w:lang w:val="en-US" w:eastAsia="zh-CN"/>
+              </w:rPr>
+            </w:pPr>
+          </w:p>
+        </w:tc>
+      </w:tr>
+      <w:tr>
+        <w:tblPrEx>
+          <w:tblBorders>
+            <w:top w:val="single" w:color="auto" w:sz="4" w:space="0"/>
+            <w:left w:val="single" w:color="auto" w:sz="4" w:space="0"/>
+            <w:bottom w:val="single" w:color="auto" w:sz="4" w:space="0"/>
+            <w:right w:val="single" w:color="auto" w:sz="4" w:space="0"/>
+            <w:insideH w:val="single" w:color="auto" w:sz="4" w:space="0"/>
+            <w:insideV w:val="single" w:color="auto" w:sz="4" w:space="0"/>
+          </w:tblBorders>
+          <w:tblLayout w:type="fixed"/>
+          <w:tblCellMar>
+            <w:top w:w="0" w:type="dxa"/>
+            <w:left w:w="108" w:type="dxa"/>
+            <w:bottom w:w="0" w:type="dxa"/>
+            <w:right w:w="108" w:type="dxa"/>
+          </w:tblCellMar>
+        </w:tblPrEx>
+        <w:tc>
+          <w:tcPr>
+            <w:tcW w:w="1857" w:type="dxa"/>
+          </w:tcPr>
+          <w:p>
+            <w:pPr>
+              <w:numPr>
+                <w:ilvl w:val="0"/>
+                <w:numId w:val="0"/>
+              </w:numPr>
+              <w:rPr>
+                <w:rFonts w:hint="default"/>
+                <w:vertAlign w:val="baseline"/>
+                <w:lang w:val="en-US" w:eastAsia="zh-CN"/>
+              </w:rPr>
+            </w:pPr>
+            <w:r>
+              <w:rPr>
+                <w:rFonts w:hint="eastAsia"/>
+                <w:vertAlign w:val="baseline"/>
+                <w:lang w:val="en-US" w:eastAsia="zh-CN"/>
+              </w:rPr>
+              <w:t>综测成绩排名</w:t>
+            </w:r>
+          </w:p>
+        </w:tc>
+        <w:tc>
+          <w:tcPr>
+            <w:tcW w:w="1857" w:type="dxa"/>
+          </w:tcPr>
+          <w:p>
+            <w:pPr>
+              <w:numPr>
+                <w:ilvl w:val="0"/>
+                <w:numId w:val="0"/>
+              </w:numPr>
+              <w:rPr>
+                <w:rFonts w:hint="default"/>
+                <w:vertAlign w:val="baseline"/>
+                <w:lang w:val="en-US" w:eastAsia="zh-CN"/>
+              </w:rPr>
+            </w:pPr>
+          </w:p>
+        </w:tc>
+        <w:tc>
+          <w:tcPr>
+            <w:tcW w:w="1857" w:type="dxa"/>
+          </w:tcPr>
+          <w:p>
+            <w:pPr>
+              <w:numPr>
+                <w:ilvl w:val="0"/>
+                <w:numId w:val="0"/>
+              </w:numPr>
+              <w:rPr>
+                <w:rFonts w:hint="default"/>
+                <w:vertAlign w:val="baseline"/>
+                <w:lang w:val="en-US" w:eastAsia="zh-CN"/>
+              </w:rPr>
+            </w:pPr>
+          </w:p>
+        </w:tc>
+        <w:tc>
+          <w:tcPr>
+            <w:tcW w:w="913" w:type="dxa"/>
+          </w:tcPr>
+          <w:p>
+            <w:pPr>
+              <w:numPr>
+                <w:ilvl w:val="0"/>
+                <w:numId w:val="0"/>
+              </w:numPr>
+              <w:rPr>
+                <w:rFonts w:hint="default"/>
+                <w:vertAlign w:val="baseline"/>
+                <w:lang w:val="en-US" w:eastAsia="zh-CN"/>
+              </w:rPr>
+            </w:pPr>
+          </w:p>
+        </w:tc>
+        <w:tc>
+          <w:tcPr>
+            <w:tcW w:w="2802" w:type="dxa"/>
+          </w:tcPr>
+          <w:p>
+            <w:pPr>
+              <w:numPr>
+                <w:ilvl w:val="0"/>
+                <w:numId w:val="0"/>
+              </w:numPr>
+              <w:rPr>
+                <w:rFonts w:hint="default"/>
+                <w:vertAlign w:val="baseline"/>
+                <w:lang w:val="en-US" w:eastAsia="zh-CN"/>
+              </w:rPr>
+            </w:pPr>
+          </w:p>
+        </w:tc>
+      </w:tr>
+      <w:tr>
+        <w:tblPrEx>
+          <w:tblBorders>
+            <w:top w:val="single" w:color="auto" w:sz="4" w:space="0"/>
+            <w:left w:val="single" w:color="auto" w:sz="4" w:space="0"/>
+            <w:bottom w:val="single" w:color="auto" w:sz="4" w:space="0"/>
+            <w:right w:val="single" w:color="auto" w:sz="4" w:space="0"/>
+            <w:insideH w:val="single" w:color="auto" w:sz="4" w:space="0"/>
+            <w:insideV w:val="single" w:color="auto" w:sz="4" w:space="0"/>
+          </w:tblBorders>
+          <w:tblLayout w:type="fixed"/>
+          <w:tblCellMar>
+            <w:top w:w="0" w:type="dxa"/>
+            <w:left w:w="108" w:type="dxa"/>
+            <w:bottom w:w="0" w:type="dxa"/>
+            <w:right w:w="108" w:type="dxa"/>
+          </w:tblCellMar>
+        </w:tblPrEx>
+        <w:tc>
+          <w:tcPr>
+            <w:tcW w:w="1857" w:type="dxa"/>
+          </w:tcPr>
+          <w:p>
+            <w:pPr>
+              <w:numPr>
+                <w:ilvl w:val="0"/>
+                <w:numId w:val="0"/>
+              </w:numPr>
+              <w:rPr>
+                <w:rFonts w:hint="default"/>
+                <w:vertAlign w:val="baseline"/>
+                <w:lang w:val="en-US" w:eastAsia="zh-CN"/>
+              </w:rPr>
+            </w:pPr>
+            <w:r>
+              <w:rPr>
+                <w:rFonts w:hint="eastAsia"/>
+                <w:vertAlign w:val="baseline"/>
+                <w:lang w:val="en-US" w:eastAsia="zh-CN"/>
+              </w:rPr>
+              <w:t>科研成果</w:t>
+            </w:r>
+          </w:p>
+        </w:tc>
+        <w:tc>
+          <w:tcPr>
+            <w:tcW w:w="1857" w:type="dxa"/>
+          </w:tcPr>
+          <w:p>
+            <w:pPr>
+              <w:numPr>
+                <w:ilvl w:val="0"/>
+                <w:numId w:val="0"/>
+              </w:numPr>
+              <w:rPr>
+                <w:rFonts w:hint="default"/>
+                <w:vertAlign w:val="baseline"/>
+                <w:lang w:val="en-US" w:eastAsia="zh-CN"/>
+              </w:rPr>
+            </w:pPr>
+          </w:p>
+        </w:tc>
+        <w:tc>
+          <w:tcPr>
+            <w:tcW w:w="1857" w:type="dxa"/>
+          </w:tcPr>
+          <w:p>
+            <w:pPr>
+              <w:numPr>
+                <w:ilvl w:val="0"/>
+                <w:numId w:val="0"/>
+              </w:numPr>
+              <w:rPr>
+                <w:rFonts w:hint="default"/>
+                <w:vertAlign w:val="baseline"/>
+                <w:lang w:val="en-US" w:eastAsia="zh-CN"/>
+              </w:rPr>
+            </w:pPr>
+          </w:p>
+        </w:tc>
+        <w:tc>
+          <w:tcPr>
+            <w:tcW w:w="913" w:type="dxa"/>
+          </w:tcPr>
+          <w:p>
+            <w:pPr>
+              <w:numPr>
+                <w:ilvl w:val="0"/>
+                <w:numId w:val="0"/>
+              </w:numPr>
+              <w:rPr>
+                <w:rFonts w:hint="default"/>
+                <w:vertAlign w:val="baseline"/>
+                <w:lang w:val="en-US" w:eastAsia="zh-CN"/>
+              </w:rPr>
+            </w:pPr>
+          </w:p>
+        </w:tc>
+        <w:tc>
+          <w:tcPr>
+            <w:tcW w:w="2802" w:type="dxa"/>
+          </w:tcPr>
+          <w:p>
+            <w:pPr>
+              <w:numPr>
+                <w:ilvl w:val="0"/>
+                <w:numId w:val="0"/>
+              </w:numPr>
+              <w:rPr>
+                <w:rFonts w:hint="default"/>
+                <w:vertAlign w:val="baseline"/>
+                <w:lang w:val="en-US" w:eastAsia="zh-CN"/>
+              </w:rPr>
+            </w:pPr>
+          </w:p>
+        </w:tc>
+      </w:tr>
+      <w:tr>
+        <w:tblPrEx>
+          <w:tblBorders>
+            <w:top w:val="single" w:color="auto" w:sz="4" w:space="0"/>
+            <w:left w:val="single" w:color="auto" w:sz="4" w:space="0"/>
+            <w:bottom w:val="single" w:color="auto" w:sz="4" w:space="0"/>
+            <w:right w:val="single" w:color="auto" w:sz="4" w:space="0"/>
+            <w:insideH w:val="single" w:color="auto" w:sz="4" w:space="0"/>
+            <w:insideV w:val="single" w:color="auto" w:sz="4" w:space="0"/>
+          </w:tblBorders>
+          <w:tblLayout w:type="fixed"/>
+          <w:tblCellMar>
+            <w:top w:w="0" w:type="dxa"/>
+            <w:left w:w="108" w:type="dxa"/>
+            <w:bottom w:w="0" w:type="dxa"/>
+            <w:right w:w="108" w:type="dxa"/>
+          </w:tblCellMar>
+        </w:tblPrEx>
+        <w:tc>
+          <w:tcPr>
+            <w:tcW w:w="1857" w:type="dxa"/>
+          </w:tcPr>
+          <w:p>
+            <w:pPr>
+              <w:numPr>
+                <w:ilvl w:val="0"/>
+                <w:numId w:val="0"/>
+              </w:numPr>
+              <w:rPr>
+                <w:rFonts w:hint="default"/>
+                <w:vertAlign w:val="baseline"/>
+                <w:lang w:val="en-US" w:eastAsia="zh-CN"/>
+              </w:rPr>
+            </w:pPr>
+            <w:r>
+              <w:rPr>
+                <w:rFonts w:hint="eastAsia"/>
+                <w:vertAlign w:val="baseline"/>
+                <w:lang w:val="en-US" w:eastAsia="zh-CN"/>
+              </w:rPr>
+              <w:t>籍贯</w:t>
+            </w:r>
+          </w:p>
+        </w:tc>
+        <w:tc>
+          <w:tcPr>
+            <w:tcW w:w="1857" w:type="dxa"/>
+          </w:tcPr>
+          <w:p>
+            <w:pPr>
+              <w:numPr>
+                <w:ilvl w:val="0"/>
+                <w:numId w:val="0"/>
+              </w:numPr>
+              <w:rPr>
+                <w:rFonts w:hint="default"/>
+                <w:vertAlign w:val="baseline"/>
+                <w:lang w:val="en-US" w:eastAsia="zh-CN"/>
+              </w:rPr>
+            </w:pPr>
+          </w:p>
+        </w:tc>
+        <w:tc>
+          <w:tcPr>
+            <w:tcW w:w="1857" w:type="dxa"/>
+          </w:tcPr>
+          <w:p>
+            <w:pPr>
+              <w:numPr>
+                <w:ilvl w:val="0"/>
+                <w:numId w:val="0"/>
+              </w:numPr>
+              <w:rPr>
+                <w:rFonts w:hint="default"/>
+                <w:vertAlign w:val="baseline"/>
+                <w:lang w:val="en-US" w:eastAsia="zh-CN"/>
+              </w:rPr>
+            </w:pPr>
+          </w:p>
+        </w:tc>
+        <w:tc>
+          <w:tcPr>
+            <w:tcW w:w="913" w:type="dxa"/>
+          </w:tcPr>
+          <w:p>
+            <w:pPr>
+              <w:numPr>
+                <w:ilvl w:val="0"/>
+                <w:numId w:val="0"/>
+              </w:numPr>
+              <w:rPr>
+                <w:rFonts w:hint="default"/>
+                <w:vertAlign w:val="baseline"/>
+                <w:lang w:val="en-US" w:eastAsia="zh-CN"/>
+              </w:rPr>
+            </w:pPr>
+          </w:p>
+        </w:tc>
+        <w:tc>
+          <w:tcPr>
+            <w:tcW w:w="2802" w:type="dxa"/>
+          </w:tcPr>
+          <w:p>
+            <w:pPr>
+              <w:numPr>
+                <w:ilvl w:val="0"/>
+                <w:numId w:val="0"/>
+              </w:numPr>
+              <w:rPr>
+                <w:rFonts w:hint="default"/>
+                <w:vertAlign w:val="baseline"/>
+                <w:lang w:val="en-US" w:eastAsia="zh-CN"/>
+              </w:rPr>
+            </w:pPr>
+          </w:p>
+        </w:tc>
+      </w:tr>
+      <w:tr>
+        <w:tblPrEx>
+          <w:tblBorders>
+            <w:top w:val="single" w:color="auto" w:sz="4" w:space="0"/>
+            <w:left w:val="single" w:color="auto" w:sz="4" w:space="0"/>
+            <w:bottom w:val="single" w:color="auto" w:sz="4" w:space="0"/>
+            <w:right w:val="single" w:color="auto" w:sz="4" w:space="0"/>
+            <w:insideH w:val="single" w:color="auto" w:sz="4" w:space="0"/>
+            <w:insideV w:val="single" w:color="auto" w:sz="4" w:space="0"/>
+          </w:tblBorders>
+          <w:tblLayout w:type="fixed"/>
+          <w:tblCellMar>
+            <w:top w:w="0" w:type="dxa"/>
+            <w:left w:w="108" w:type="dxa"/>
+            <w:bottom w:w="0" w:type="dxa"/>
+            <w:right w:w="108" w:type="dxa"/>
+          </w:tblCellMar>
+        </w:tblPrEx>
+        <w:tc>
+          <w:tcPr>
+            <w:tcW w:w="1857" w:type="dxa"/>
+          </w:tcPr>
+          <w:p>
+            <w:pPr>
+              <w:numPr>
+                <w:ilvl w:val="0"/>
+                <w:numId w:val="0"/>
+              </w:numPr>
+              <w:rPr>
+                <w:rFonts w:hint="default"/>
+                <w:vertAlign w:val="baseline"/>
+                <w:lang w:val="en-US" w:eastAsia="zh-CN"/>
+              </w:rPr>
+            </w:pPr>
+            <w:r>
+              <w:rPr>
+                <w:rFonts w:hint="eastAsia"/>
+                <w:vertAlign w:val="baseline"/>
+                <w:lang w:val="en-US" w:eastAsia="zh-CN"/>
+              </w:rPr>
+              <w:t>家庭住址</w:t>
+            </w:r>
+          </w:p>
+        </w:tc>
+        <w:tc>
+          <w:tcPr>
+            <w:tcW w:w="1857" w:type="dxa"/>
+          </w:tcPr>
+          <w:p>
+            <w:pPr>
+              <w:numPr>
+                <w:ilvl w:val="0"/>
+                <w:numId w:val="0"/>
+              </w:numPr>
+              <w:rPr>
+                <w:rFonts w:hint="default"/>
+                <w:vertAlign w:val="baseline"/>
+                <w:lang w:val="en-US" w:eastAsia="zh-CN"/>
+              </w:rPr>
+            </w:pPr>
+          </w:p>
+        </w:tc>
+        <w:tc>
+          <w:tcPr>
+            <w:tcW w:w="1857" w:type="dxa"/>
+          </w:tcPr>
+          <w:p>
+            <w:pPr>
+              <w:numPr>
+                <w:ilvl w:val="0"/>
+                <w:numId w:val="0"/>
+              </w:numPr>
+              <w:rPr>
+                <w:rFonts w:hint="default"/>
+                <w:vertAlign w:val="baseline"/>
+                <w:lang w:val="en-US" w:eastAsia="zh-CN"/>
+              </w:rPr>
+            </w:pPr>
+          </w:p>
+        </w:tc>
+        <w:tc>
+          <w:tcPr>
+            <w:tcW w:w="913" w:type="dxa"/>
+          </w:tcPr>
+          <w:p>
+            <w:pPr>
+              <w:numPr>
+                <w:ilvl w:val="0"/>
+                <w:numId w:val="0"/>
+              </w:numPr>
+              <w:rPr>
+                <w:rFonts w:hint="default"/>
+                <w:vertAlign w:val="baseline"/>
+                <w:lang w:val="en-US" w:eastAsia="zh-CN"/>
+              </w:rPr>
+            </w:pPr>
+          </w:p>
+        </w:tc>
+        <w:tc>
+          <w:tcPr>
+            <w:tcW w:w="2802" w:type="dxa"/>
+          </w:tcPr>
+          <w:p>
+            <w:pPr>
+              <w:numPr>
+                <w:ilvl w:val="0"/>
+                <w:numId w:val="0"/>
+              </w:numPr>
+              <w:rPr>
+                <w:rFonts w:hint="default"/>
+                <w:vertAlign w:val="baseline"/>
+                <w:lang w:val="en-US" w:eastAsia="zh-CN"/>
+              </w:rPr>
+            </w:pPr>
+          </w:p>
+        </w:tc>
+      </w:tr>
+      <w:tr>
+        <w:tblPrEx>
+          <w:tblBorders>
+            <w:top w:val="single" w:color="auto" w:sz="4" w:space="0"/>
+            <w:left w:val="single" w:color="auto" w:sz="4" w:space="0"/>
+            <w:bottom w:val="single" w:color="auto" w:sz="4" w:space="0"/>
+            <w:right w:val="single" w:color="auto" w:sz="4" w:space="0"/>
+            <w:insideH w:val="single" w:color="auto" w:sz="4" w:space="0"/>
+            <w:insideV w:val="single" w:color="auto" w:sz="4" w:space="0"/>
+          </w:tblBorders>
+          <w:tblLayout w:type="fixed"/>
+          <w:tblCellMar>
+            <w:top w:w="0" w:type="dxa"/>
+            <w:left w:w="108" w:type="dxa"/>
+            <w:bottom w:w="0" w:type="dxa"/>
+            <w:right w:w="108" w:type="dxa"/>
+          </w:tblCellMar>
+        </w:tblPrEx>
+        <w:tc>
+          <w:tcPr>
+            <w:tcW w:w="1857" w:type="dxa"/>
+          </w:tcPr>
+          <w:p>
+            <w:pPr>
+              <w:numPr>
+                <w:ilvl w:val="0"/>
+                <w:numId w:val="0"/>
+              </w:numPr>
+              <w:rPr>
+                <w:rFonts w:hint="default"/>
+                <w:vertAlign w:val="baseline"/>
+                <w:lang w:val="en-US" w:eastAsia="zh-CN"/>
+              </w:rPr>
+            </w:pPr>
+            <w:r>
+              <w:rPr>
+                <w:rFonts w:hint="eastAsia"/>
+                <w:vertAlign w:val="baseline"/>
+                <w:lang w:val="en-US" w:eastAsia="zh-CN"/>
+              </w:rPr>
+              <w:t>家庭信息情况</w:t>
+            </w:r>
+          </w:p>
+        </w:tc>
+        <w:tc>
+          <w:tcPr>
+            <w:tcW w:w="1857" w:type="dxa"/>
+          </w:tcPr>
+          <w:p>
+            <w:pPr>
+              <w:numPr>
+                <w:ilvl w:val="0"/>
+                <w:numId w:val="0"/>
+              </w:numPr>
+              <w:rPr>
+                <w:rFonts w:hint="default"/>
+                <w:vertAlign w:val="baseline"/>
+                <w:lang w:val="en-US" w:eastAsia="zh-CN"/>
+              </w:rPr>
+            </w:pPr>
+          </w:p>
+        </w:tc>
+        <w:tc>
+          <w:tcPr>
+            <w:tcW w:w="1857" w:type="dxa"/>
+          </w:tcPr>
+          <w:p>
+            <w:pPr>
+              <w:numPr>
+                <w:ilvl w:val="0"/>
+                <w:numId w:val="0"/>
+              </w:numPr>
+              <w:rPr>
+                <w:rFonts w:hint="default"/>
+                <w:vertAlign w:val="baseline"/>
+                <w:lang w:val="en-US" w:eastAsia="zh-CN"/>
+              </w:rPr>
+            </w:pPr>
+          </w:p>
+        </w:tc>
+        <w:tc>
+          <w:tcPr>
+            <w:tcW w:w="913" w:type="dxa"/>
+          </w:tcPr>
+          <w:p>
+            <w:pPr>
+              <w:numPr>
+                <w:ilvl w:val="0"/>
+                <w:numId w:val="0"/>
+              </w:numPr>
+              <w:rPr>
+                <w:rFonts w:hint="default"/>
+                <w:vertAlign w:val="baseline"/>
+                <w:lang w:val="en-US" w:eastAsia="zh-CN"/>
+              </w:rPr>
+            </w:pPr>
+          </w:p>
+        </w:tc>
+        <w:tc>
+          <w:tcPr>
+            <w:tcW w:w="2802" w:type="dxa"/>
+          </w:tcPr>
+          <w:p>
+            <w:pPr>
+              <w:numPr>
+                <w:ilvl w:val="0"/>
+                <w:numId w:val="0"/>
+              </w:numPr>
+              <w:rPr>
+                <w:rFonts w:hint="default"/>
+                <w:vertAlign w:val="baseline"/>
+                <w:lang w:val="en-US" w:eastAsia="zh-CN"/>
+              </w:rPr>
+            </w:pPr>
+          </w:p>
+        </w:tc>
+      </w:tr>
+      <w:tr>
+        <w:tblPrEx>
+          <w:tblBorders>
+            <w:top w:val="single" w:color="auto" w:sz="4" w:space="0"/>
+            <w:left w:val="single" w:color="auto" w:sz="4" w:space="0"/>
+            <w:bottom w:val="single" w:color="auto" w:sz="4" w:space="0"/>
+            <w:right w:val="single" w:color="auto" w:sz="4" w:space="0"/>
+            <w:insideH w:val="single" w:color="auto" w:sz="4" w:space="0"/>
+            <w:insideV w:val="single" w:color="auto" w:sz="4" w:space="0"/>
+          </w:tblBorders>
+          <w:tblLayout w:type="fixed"/>
+          <w:tblCellMar>
+            <w:top w:w="0" w:type="dxa"/>
+            <w:left w:w="108" w:type="dxa"/>
+            <w:bottom w:w="0" w:type="dxa"/>
+            <w:right w:w="108" w:type="dxa"/>
+          </w:tblCellMar>
+        </w:tblPrEx>
+        <w:tc>
+          <w:tcPr>
+            <w:tcW w:w="1857" w:type="dxa"/>
+          </w:tcPr>
+          <w:p>
+            <w:pPr>
+              <w:numPr>
+                <w:ilvl w:val="0"/>
+                <w:numId w:val="0"/>
+              </w:numPr>
+              <w:rPr>
+                <w:rFonts w:hint="default"/>
+                <w:vertAlign w:val="baseline"/>
+                <w:lang w:val="en-US" w:eastAsia="zh-CN"/>
+              </w:rPr>
+            </w:pPr>
+            <w:r>
+              <w:rPr>
+                <w:rFonts w:hint="eastAsia"/>
+                <w:vertAlign w:val="baseline"/>
+                <w:lang w:val="en-US" w:eastAsia="zh-CN"/>
+              </w:rPr>
+              <w:t>是否为贫困建档生</w:t>
+            </w:r>
+          </w:p>
+        </w:tc>
+        <w:tc>
+          <w:tcPr>
+            <w:tcW w:w="1857" w:type="dxa"/>
+          </w:tcPr>
+          <w:p>
+            <w:pPr>
+              <w:numPr>
+                <w:ilvl w:val="0"/>
+                <w:numId w:val="0"/>
+              </w:numPr>
+              <w:rPr>
+                <w:rFonts w:hint="default"/>
+                <w:vertAlign w:val="baseline"/>
+                <w:lang w:val="en-US" w:eastAsia="zh-CN"/>
+              </w:rPr>
+            </w:pPr>
+          </w:p>
+        </w:tc>
+        <w:tc>
+          <w:tcPr>
+            <w:tcW w:w="1857" w:type="dxa"/>
+          </w:tcPr>
+          <w:p>
+            <w:pPr>
+              <w:numPr>
+                <w:ilvl w:val="0"/>
+                <w:numId w:val="0"/>
+              </w:numPr>
+              <w:rPr>
+                <w:rFonts w:hint="default"/>
+                <w:vertAlign w:val="baseline"/>
+                <w:lang w:val="en-US" w:eastAsia="zh-CN"/>
+              </w:rPr>
+            </w:pPr>
+          </w:p>
+        </w:tc>
+        <w:tc>
+          <w:tcPr>
+            <w:tcW w:w="913" w:type="dxa"/>
+          </w:tcPr>
+          <w:p>
+            <w:pPr>
+              <w:numPr>
+                <w:ilvl w:val="0"/>
+                <w:numId w:val="0"/>
+              </w:numPr>
+              <w:rPr>
+                <w:rFonts w:hint="default"/>
+                <w:vertAlign w:val="baseline"/>
+                <w:lang w:val="en-US" w:eastAsia="zh-CN"/>
+              </w:rPr>
+            </w:pPr>
+          </w:p>
+        </w:tc>
+        <w:tc>
+          <w:tcPr>
+            <w:tcW w:w="2802" w:type="dxa"/>
+          </w:tcPr>
+          <w:p>
+            <w:pPr>
+              <w:numPr>
+                <w:ilvl w:val="0"/>
+                <w:numId w:val="0"/>
+              </w:numPr>
+              <w:rPr>
+                <w:rFonts w:hint="default"/>
+                <w:vertAlign w:val="baseline"/>
+                <w:lang w:val="en-US" w:eastAsia="zh-CN"/>
+              </w:rPr>
+            </w:pPr>
+          </w:p>
+        </w:tc>
+      </w:tr>
+      <w:tr>
+        <w:tblPrEx>
+          <w:tblBorders>
+            <w:top w:val="single" w:color="auto" w:sz="4" w:space="0"/>
+            <w:left w:val="single" w:color="auto" w:sz="4" w:space="0"/>
+            <w:bottom w:val="single" w:color="auto" w:sz="4" w:space="0"/>
+            <w:right w:val="single" w:color="auto" w:sz="4" w:space="0"/>
+            <w:insideH w:val="single" w:color="auto" w:sz="4" w:space="0"/>
+            <w:insideV w:val="single" w:color="auto" w:sz="4" w:space="0"/>
+          </w:tblBorders>
+          <w:tblLayout w:type="fixed"/>
+          <w:tblCellMar>
+            <w:top w:w="0" w:type="dxa"/>
+            <w:left w:w="108" w:type="dxa"/>
+            <w:bottom w:w="0" w:type="dxa"/>
+            <w:right w:w="108" w:type="dxa"/>
+          </w:tblCellMar>
+        </w:tblPrEx>
+        <w:tc>
+          <w:tcPr>
+            <w:tcW w:w="1857" w:type="dxa"/>
+          </w:tcPr>
+          <w:p>
+            <w:pPr>
+              <w:numPr>
+                <w:ilvl w:val="0"/>
+                <w:numId w:val="0"/>
+              </w:numPr>
+              <w:rPr>
+                <w:rFonts w:hint="default"/>
+                <w:vertAlign w:val="baseline"/>
+                <w:lang w:val="en-US" w:eastAsia="zh-CN"/>
+              </w:rPr>
+            </w:pPr>
+            <w:r>
+              <w:rPr>
+                <w:rFonts w:hint="eastAsia"/>
+                <w:vertAlign w:val="baseline"/>
+                <w:lang w:val="en-US" w:eastAsia="zh-CN"/>
+              </w:rPr>
+              <w:t>申请理由</w:t>
+            </w:r>
+          </w:p>
+        </w:tc>
+        <w:tc>
+          <w:tcPr>
+            <w:tcW w:w="1857" w:type="dxa"/>
+          </w:tcPr>
+          <w:p>
+            <w:pPr>
+              <w:numPr>
+                <w:ilvl w:val="0"/>
+                <w:numId w:val="0"/>
+              </w:numPr>
+              <w:rPr>
+                <w:rFonts w:hint="default"/>
+                <w:vertAlign w:val="baseline"/>
+                <w:lang w:val="en-US" w:eastAsia="zh-CN"/>
+              </w:rPr>
+            </w:pPr>
+          </w:p>
+        </w:tc>
+        <w:tc>
+          <w:tcPr>
+            <w:tcW w:w="1857" w:type="dxa"/>
+          </w:tcPr>
+          <w:p>
+            <w:pPr>
+              <w:numPr>
+                <w:ilvl w:val="0"/>
+                <w:numId w:val="0"/>
+              </w:numPr>
+              <w:rPr>
+                <w:rFonts w:hint="default"/>
+                <w:vertAlign w:val="baseline"/>
+                <w:lang w:val="en-US" w:eastAsia="zh-CN"/>
+              </w:rPr>
+            </w:pPr>
+          </w:p>
+        </w:tc>
+        <w:tc>
+          <w:tcPr>
+            <w:tcW w:w="913" w:type="dxa"/>
+          </w:tcPr>
+          <w:p>
+            <w:pPr>
+              <w:numPr>
+                <w:ilvl w:val="0"/>
+                <w:numId w:val="0"/>
+              </w:numPr>
+              <w:rPr>
+                <w:rFonts w:hint="default"/>
+                <w:vertAlign w:val="baseline"/>
+                <w:lang w:val="en-US" w:eastAsia="zh-CN"/>
+              </w:rPr>
+            </w:pPr>
+          </w:p>
+        </w:tc>
+        <w:tc>
+          <w:tcPr>
+            <w:tcW w:w="2802" w:type="dxa"/>
+          </w:tcPr>
+          <w:p>
+            <w:pPr>
+              <w:numPr>
+                <w:ilvl w:val="0"/>
+                <w:numId w:val="0"/>
+              </w:numPr>
+              <w:rPr>
+                <w:rFonts w:hint="default"/>
+                <w:vertAlign w:val="baseline"/>
+                <w:lang w:val="en-US" w:eastAsia="zh-CN"/>
+              </w:rPr>
+            </w:pPr>
+          </w:p>
+        </w:tc>
+      </w:tr>
+      <w:tr>
+        <w:tblPrEx>
+          <w:tblBorders>
+            <w:top w:val="single" w:color="auto" w:sz="4" w:space="0"/>
+            <w:left w:val="single" w:color="auto" w:sz="4" w:space="0"/>
+            <w:bottom w:val="single" w:color="auto" w:sz="4" w:space="0"/>
+            <w:right w:val="single" w:color="auto" w:sz="4" w:space="0"/>
+            <w:insideH w:val="single" w:color="auto" w:sz="4" w:space="0"/>
+            <w:insideV w:val="single" w:color="auto" w:sz="4" w:space="0"/>
+          </w:tblBorders>
+          <w:tblLayout w:type="fixed"/>
+          <w:tblCellMar>
+            <w:top w:w="0" w:type="dxa"/>
+            <w:left w:w="108" w:type="dxa"/>
+            <w:bottom w:w="0" w:type="dxa"/>
+            <w:right w:w="108" w:type="dxa"/>
+          </w:tblCellMar>
+        </w:tblPrEx>
+        <w:tc>
+          <w:tcPr>
+            <w:tcW w:w="1857" w:type="dxa"/>
+          </w:tcPr>
+          <w:p>
+            <w:pPr>
+              <w:numPr>
+                <w:ilvl w:val="0"/>
+                <w:numId w:val="0"/>
+              </w:numPr>
+              <w:rPr>
+                <w:rFonts w:hint="default"/>
+                <w:vertAlign w:val="baseline"/>
+                <w:lang w:val="en-US" w:eastAsia="zh-CN"/>
+              </w:rPr>
+            </w:pPr>
+            <w:r>
+              <w:rPr>
+                <w:rFonts w:hint="eastAsia"/>
+                <w:vertAlign w:val="baseline"/>
+                <w:lang w:val="en-US" w:eastAsia="zh-CN"/>
+              </w:rPr>
+              <w:t>作者</w:t>
+            </w:r>
+          </w:p>
+        </w:tc>
+        <w:tc>
+          <w:tcPr>
+            <w:tcW w:w="1857" w:type="dxa"/>
+          </w:tcPr>
+          <w:p>
+            <w:pPr>
+              <w:numPr>
+                <w:ilvl w:val="0"/>
+                <w:numId w:val="0"/>
+              </w:numPr>
+              <w:rPr>
+                <w:rFonts w:hint="default"/>
+                <w:vertAlign w:val="baseline"/>
+                <w:lang w:val="en-US" w:eastAsia="zh-CN"/>
+              </w:rPr>
+            </w:pPr>
+          </w:p>
+        </w:tc>
+        <w:tc>
+          <w:tcPr>
+            <w:tcW w:w="1857" w:type="dxa"/>
+          </w:tcPr>
+          <w:p>
+            <w:pPr>
+              <w:numPr>
+                <w:ilvl w:val="0"/>
+                <w:numId w:val="0"/>
+              </w:numPr>
+              <w:rPr>
+                <w:rFonts w:hint="default"/>
+                <w:vertAlign w:val="baseline"/>
+                <w:lang w:val="en-US" w:eastAsia="zh-CN"/>
+              </w:rPr>
+            </w:pPr>
+          </w:p>
+        </w:tc>
+        <w:tc>
+          <w:tcPr>
+            <w:tcW w:w="913" w:type="dxa"/>
+          </w:tcPr>
+          <w:p>
+            <w:pPr>
+              <w:numPr>
+                <w:ilvl w:val="0"/>
+                <w:numId w:val="0"/>
+              </w:numPr>
+              <w:rPr>
+                <w:rFonts w:hint="default"/>
+                <w:vertAlign w:val="baseline"/>
+                <w:lang w:val="en-US" w:eastAsia="zh-CN"/>
+              </w:rPr>
+            </w:pPr>
+          </w:p>
+        </w:tc>
+        <w:tc>
+          <w:tcPr>
+            <w:tcW w:w="2802" w:type="dxa"/>
+          </w:tcPr>
+          <w:p>
+            <w:pPr>
+              <w:numPr>
+                <w:ilvl w:val="0"/>
+                <w:numId w:val="0"/>
+              </w:numPr>
+              <w:rPr>
+                <w:rFonts w:hint="default"/>
+                <w:vertAlign w:val="baseline"/>
+                <w:lang w:val="en-US" w:eastAsia="zh-CN"/>
+              </w:rPr>
+            </w:pPr>
+          </w:p>
+        </w:tc>
+      </w:tr>
+      <w:tr>
+        <w:tblPrEx>
+          <w:tblBorders>
+            <w:top w:val="single" w:color="auto" w:sz="4" w:space="0"/>
+            <w:left w:val="single" w:color="auto" w:sz="4" w:space="0"/>
+            <w:bottom w:val="single" w:color="auto" w:sz="4" w:space="0"/>
+            <w:right w:val="single" w:color="auto" w:sz="4" w:space="0"/>
+            <w:insideH w:val="single" w:color="auto" w:sz="4" w:space="0"/>
+            <w:insideV w:val="single" w:color="auto" w:sz="4" w:space="0"/>
+          </w:tblBorders>
+          <w:tblLayout w:type="fixed"/>
+          <w:tblCellMar>
+            <w:top w:w="0" w:type="dxa"/>
+            <w:left w:w="108" w:type="dxa"/>
+            <w:bottom w:w="0" w:type="dxa"/>
+            <w:right w:w="108" w:type="dxa"/>
+          </w:tblCellMar>
+        </w:tblPrEx>
+        <w:tc>
+          <w:tcPr>
+            <w:tcW w:w="1857" w:type="dxa"/>
+          </w:tcPr>
+          <w:p>
+            <w:pPr>
+              <w:numPr>
+                <w:ilvl w:val="0"/>
+                <w:numId w:val="0"/>
+              </w:numPr>
+              <w:rPr>
+                <w:rFonts w:hint="default"/>
+                <w:vertAlign w:val="baseline"/>
+                <w:lang w:val="en-US" w:eastAsia="zh-CN"/>
+              </w:rPr>
+            </w:pPr>
+            <w:r>
+              <w:rPr>
+                <w:rFonts w:hint="eastAsia"/>
+                <w:vertAlign w:val="baseline"/>
+                <w:lang w:val="en-US" w:eastAsia="zh-CN"/>
+              </w:rPr>
+              <w:t>标题</w:t>
+            </w:r>
+          </w:p>
+        </w:tc>
+        <w:tc>
+          <w:tcPr>
+            <w:tcW w:w="1857" w:type="dxa"/>
+          </w:tcPr>
+          <w:p>
+            <w:pPr>
+              <w:numPr>
+                <w:ilvl w:val="0"/>
+                <w:numId w:val="0"/>
+              </w:numPr>
+              <w:rPr>
+                <w:rFonts w:hint="default"/>
+                <w:vertAlign w:val="baseline"/>
+                <w:lang w:val="en-US" w:eastAsia="zh-CN"/>
+              </w:rPr>
+            </w:pPr>
+          </w:p>
+        </w:tc>
+        <w:tc>
+          <w:tcPr>
+            <w:tcW w:w="1857" w:type="dxa"/>
+          </w:tcPr>
+          <w:p>
+            <w:pPr>
+              <w:numPr>
+                <w:ilvl w:val="0"/>
+                <w:numId w:val="0"/>
+              </w:numPr>
+              <w:rPr>
+                <w:rFonts w:hint="default"/>
+                <w:vertAlign w:val="baseline"/>
+                <w:lang w:val="en-US" w:eastAsia="zh-CN"/>
+              </w:rPr>
+            </w:pPr>
+          </w:p>
+        </w:tc>
+        <w:tc>
+          <w:tcPr>
+            <w:tcW w:w="913" w:type="dxa"/>
+          </w:tcPr>
+          <w:p>
+            <w:pPr>
+              <w:numPr>
+                <w:ilvl w:val="0"/>
+                <w:numId w:val="0"/>
+              </w:numPr>
+              <w:rPr>
+                <w:rFonts w:hint="default"/>
+                <w:vertAlign w:val="baseline"/>
+                <w:lang w:val="en-US" w:eastAsia="zh-CN"/>
+              </w:rPr>
+            </w:pPr>
+          </w:p>
+        </w:tc>
+        <w:tc>
+          <w:tcPr>
+            <w:tcW w:w="2802" w:type="dxa"/>
+          </w:tcPr>
+          <w:p>
+            <w:pPr>
+              <w:numPr>
+                <w:ilvl w:val="0"/>
+                <w:numId w:val="0"/>
+              </w:numPr>
+              <w:rPr>
+                <w:rFonts w:hint="default"/>
+                <w:vertAlign w:val="baseline"/>
+                <w:lang w:val="en-US" w:eastAsia="zh-CN"/>
+              </w:rPr>
+            </w:pPr>
+          </w:p>
+        </w:tc>
+      </w:tr>
+      <w:tr>
+        <w:tblPrEx>
+          <w:tblBorders>
+            <w:top w:val="single" w:color="auto" w:sz="4" w:space="0"/>
+            <w:left w:val="single" w:color="auto" w:sz="4" w:space="0"/>
+            <w:bottom w:val="single" w:color="auto" w:sz="4" w:space="0"/>
+            <w:right w:val="single" w:color="auto" w:sz="4" w:space="0"/>
+            <w:insideH w:val="single" w:color="auto" w:sz="4" w:space="0"/>
+            <w:insideV w:val="single" w:color="auto" w:sz="4" w:space="0"/>
+          </w:tblBorders>
+          <w:tblLayout w:type="fixed"/>
+          <w:tblCellMar>
+            <w:top w:w="0" w:type="dxa"/>
+            <w:left w:w="108" w:type="dxa"/>
+            <w:bottom w:w="0" w:type="dxa"/>
+            <w:right w:w="108" w:type="dxa"/>
+          </w:tblCellMar>
+        </w:tblPrEx>
+        <w:tc>
+          <w:tcPr>
+            <w:tcW w:w="1857" w:type="dxa"/>
+          </w:tcPr>
+          <w:p>
+            <w:pPr>
+              <w:numPr>
+                <w:ilvl w:val="0"/>
+                <w:numId w:val="0"/>
+              </w:numPr>
+              <w:rPr>
+                <w:rFonts w:hint="default"/>
+                <w:vertAlign w:val="baseline"/>
+                <w:lang w:val="en-US" w:eastAsia="zh-CN"/>
+              </w:rPr>
+            </w:pPr>
+            <w:r>
+              <w:rPr>
+                <w:rFonts w:hint="eastAsia"/>
+                <w:vertAlign w:val="baseline"/>
+                <w:lang w:val="en-US" w:eastAsia="zh-CN"/>
+              </w:rPr>
+              <w:t>奖助学金名称</w:t>
+            </w:r>
+          </w:p>
+        </w:tc>
+        <w:tc>
+          <w:tcPr>
+            <w:tcW w:w="1857" w:type="dxa"/>
+          </w:tcPr>
+          <w:p>
+            <w:pPr>
+              <w:numPr>
+                <w:ilvl w:val="0"/>
+                <w:numId w:val="0"/>
+              </w:numPr>
+              <w:rPr>
+                <w:rFonts w:hint="default"/>
+                <w:vertAlign w:val="baseline"/>
+                <w:lang w:val="en-US" w:eastAsia="zh-CN"/>
+              </w:rPr>
+            </w:pPr>
+          </w:p>
+        </w:tc>
+        <w:tc>
+          <w:tcPr>
+            <w:tcW w:w="1857" w:type="dxa"/>
+          </w:tcPr>
+          <w:p>
+            <w:pPr>
+              <w:numPr>
+                <w:ilvl w:val="0"/>
+                <w:numId w:val="0"/>
+              </w:numPr>
+              <w:rPr>
+                <w:rFonts w:hint="default"/>
+                <w:vertAlign w:val="baseline"/>
+                <w:lang w:val="en-US" w:eastAsia="zh-CN"/>
+              </w:rPr>
+            </w:pPr>
+          </w:p>
+        </w:tc>
+        <w:tc>
+          <w:tcPr>
+            <w:tcW w:w="913" w:type="dxa"/>
+          </w:tcPr>
+          <w:p>
+            <w:pPr>
+              <w:numPr>
+                <w:ilvl w:val="0"/>
+                <w:numId w:val="0"/>
+              </w:numPr>
+              <w:rPr>
+                <w:rFonts w:hint="default"/>
+                <w:vertAlign w:val="baseline"/>
+                <w:lang w:val="en-US" w:eastAsia="zh-CN"/>
+              </w:rPr>
+            </w:pPr>
+          </w:p>
+        </w:tc>
+        <w:tc>
+          <w:tcPr>
+            <w:tcW w:w="2802" w:type="dxa"/>
+          </w:tcPr>
+          <w:p>
+            <w:pPr>
+              <w:numPr>
+                <w:ilvl w:val="0"/>
+                <w:numId w:val="0"/>
+              </w:numPr>
+              <w:rPr>
+                <w:rFonts w:hint="default"/>
+                <w:vertAlign w:val="baseline"/>
+                <w:lang w:val="en-US" w:eastAsia="zh-CN"/>
+              </w:rPr>
+            </w:pPr>
+          </w:p>
+        </w:tc>
+      </w:tr>
+      <w:tr>
+        <w:tblPrEx>
+          <w:tblBorders>
+            <w:top w:val="single" w:color="auto" w:sz="4" w:space="0"/>
+            <w:left w:val="single" w:color="auto" w:sz="4" w:space="0"/>
+            <w:bottom w:val="single" w:color="auto" w:sz="4" w:space="0"/>
+            <w:right w:val="single" w:color="auto" w:sz="4" w:space="0"/>
+            <w:insideH w:val="single" w:color="auto" w:sz="4" w:space="0"/>
+            <w:insideV w:val="single" w:color="auto" w:sz="4" w:space="0"/>
+          </w:tblBorders>
+          <w:tblLayout w:type="fixed"/>
+          <w:tblCellMar>
+            <w:top w:w="0" w:type="dxa"/>
+            <w:left w:w="108" w:type="dxa"/>
+            <w:bottom w:w="0" w:type="dxa"/>
+            <w:right w:w="108" w:type="dxa"/>
+          </w:tblCellMar>
+        </w:tblPrEx>
+        <w:tc>
+          <w:tcPr>
+            <w:tcW w:w="1857" w:type="dxa"/>
+          </w:tcPr>
+          <w:p>
+            <w:pPr>
+              <w:numPr>
+                <w:ilvl w:val="0"/>
+                <w:numId w:val="0"/>
+              </w:numPr>
+              <w:rPr>
+                <w:rFonts w:hint="default"/>
+                <w:vertAlign w:val="baseline"/>
+                <w:lang w:val="en-US" w:eastAsia="zh-CN"/>
+              </w:rPr>
+            </w:pPr>
+            <w:r>
+              <w:rPr>
+                <w:rFonts w:hint="eastAsia"/>
+                <w:vertAlign w:val="baseline"/>
+                <w:lang w:val="en-US" w:eastAsia="zh-CN"/>
+              </w:rPr>
+              <w:t>发布日期</w:t>
+            </w:r>
+          </w:p>
+        </w:tc>
+        <w:tc>
+          <w:tcPr>
+            <w:tcW w:w="1857" w:type="dxa"/>
+          </w:tcPr>
+          <w:p>
+            <w:pPr>
+              <w:numPr>
+                <w:ilvl w:val="0"/>
+                <w:numId w:val="0"/>
+              </w:numPr>
+              <w:rPr>
+                <w:rFonts w:hint="default"/>
+                <w:vertAlign w:val="baseline"/>
+                <w:lang w:val="en-US" w:eastAsia="zh-CN"/>
+              </w:rPr>
+            </w:pPr>
+          </w:p>
+        </w:tc>
+        <w:tc>
+          <w:tcPr>
+            <w:tcW w:w="1857" w:type="dxa"/>
+          </w:tcPr>
+          <w:p>
+            <w:pPr>
+              <w:numPr>
+                <w:ilvl w:val="0"/>
+                <w:numId w:val="0"/>
+              </w:numPr>
+              <w:rPr>
+                <w:rFonts w:hint="default"/>
+                <w:vertAlign w:val="baseline"/>
+                <w:lang w:val="en-US" w:eastAsia="zh-CN"/>
+              </w:rPr>
+            </w:pPr>
+          </w:p>
+        </w:tc>
+        <w:tc>
+          <w:tcPr>
+            <w:tcW w:w="913" w:type="dxa"/>
+          </w:tcPr>
+          <w:p>
+            <w:pPr>
+              <w:numPr>
+                <w:ilvl w:val="0"/>
+                <w:numId w:val="0"/>
+              </w:numPr>
+              <w:rPr>
+                <w:rFonts w:hint="default"/>
+                <w:vertAlign w:val="baseline"/>
+                <w:lang w:val="en-US" w:eastAsia="zh-CN"/>
+              </w:rPr>
+            </w:pPr>
+          </w:p>
+        </w:tc>
+        <w:tc>
+          <w:tcPr>
+            <w:tcW w:w="2802" w:type="dxa"/>
+          </w:tcPr>
+          <w:p>
+            <w:pPr>
+              <w:numPr>
+                <w:ilvl w:val="0"/>
+                <w:numId w:val="0"/>
+              </w:numPr>
+              <w:rPr>
+                <w:rFonts w:hint="default"/>
+                <w:vertAlign w:val="baseline"/>
+                <w:lang w:val="en-US" w:eastAsia="zh-CN"/>
+              </w:rPr>
+            </w:pPr>
+          </w:p>
+        </w:tc>
+      </w:tr>
+      <w:tr>
+        <w:tblPrEx>
+          <w:tblBorders>
+            <w:top w:val="single" w:color="auto" w:sz="4" w:space="0"/>
+            <w:left w:val="single" w:color="auto" w:sz="4" w:space="0"/>
+            <w:bottom w:val="single" w:color="auto" w:sz="4" w:space="0"/>
+            <w:right w:val="single" w:color="auto" w:sz="4" w:space="0"/>
+            <w:insideH w:val="single" w:color="auto" w:sz="4" w:space="0"/>
+            <w:insideV w:val="single" w:color="auto" w:sz="4" w:space="0"/>
+          </w:tblBorders>
+          <w:tblLayout w:type="fixed"/>
+          <w:tblCellMar>
+            <w:top w:w="0" w:type="dxa"/>
+            <w:left w:w="108" w:type="dxa"/>
+            <w:bottom w:w="0" w:type="dxa"/>
+            <w:right w:w="108" w:type="dxa"/>
+          </w:tblCellMar>
+        </w:tblPrEx>
+        <w:tc>
+          <w:tcPr>
+            <w:tcW w:w="1857" w:type="dxa"/>
+          </w:tcPr>
+          <w:p>
+            <w:pPr>
+              <w:numPr>
+                <w:ilvl w:val="0"/>
+                <w:numId w:val="0"/>
+              </w:numPr>
+              <w:rPr>
+                <w:rFonts w:hint="default"/>
+                <w:vertAlign w:val="baseline"/>
+                <w:lang w:val="en-US" w:eastAsia="zh-CN"/>
+              </w:rPr>
+            </w:pPr>
+            <w:r>
+              <w:rPr>
+                <w:rFonts w:hint="eastAsia"/>
+                <w:vertAlign w:val="baseline"/>
+                <w:lang w:val="en-US" w:eastAsia="zh-CN"/>
+              </w:rPr>
+              <w:t>奖助学金正文</w:t>
+            </w:r>
+          </w:p>
+        </w:tc>
+        <w:tc>
+          <w:tcPr>
+            <w:tcW w:w="1857" w:type="dxa"/>
+          </w:tcPr>
+          <w:p>
+            <w:pPr>
+              <w:numPr>
+                <w:ilvl w:val="0"/>
+                <w:numId w:val="0"/>
+              </w:numPr>
+              <w:rPr>
+                <w:rFonts w:hint="default"/>
+                <w:vertAlign w:val="baseline"/>
+                <w:lang w:val="en-US" w:eastAsia="zh-CN"/>
+              </w:rPr>
+            </w:pPr>
+          </w:p>
+        </w:tc>
+        <w:tc>
+          <w:tcPr>
+            <w:tcW w:w="1857" w:type="dxa"/>
+          </w:tcPr>
+          <w:p>
+            <w:pPr>
+              <w:numPr>
+                <w:ilvl w:val="0"/>
+                <w:numId w:val="0"/>
+              </w:numPr>
+              <w:rPr>
+                <w:rFonts w:hint="default"/>
+                <w:vertAlign w:val="baseline"/>
+                <w:lang w:val="en-US" w:eastAsia="zh-CN"/>
+              </w:rPr>
+            </w:pPr>
+          </w:p>
+        </w:tc>
+        <w:tc>
+          <w:tcPr>
+            <w:tcW w:w="913" w:type="dxa"/>
+          </w:tcPr>
+          <w:p>
+            <w:pPr>
+              <w:numPr>
+                <w:ilvl w:val="0"/>
+                <w:numId w:val="0"/>
+              </w:numPr>
+              <w:rPr>
+                <w:rFonts w:hint="default"/>
+                <w:vertAlign w:val="baseline"/>
+                <w:lang w:val="en-US" w:eastAsia="zh-CN"/>
+              </w:rPr>
+            </w:pPr>
+          </w:p>
+        </w:tc>
+        <w:tc>
+          <w:tcPr>
+            <w:tcW w:w="2802" w:type="dxa"/>
+          </w:tcPr>
+          <w:p>
+            <w:pPr>
+              <w:numPr>
+                <w:ilvl w:val="0"/>
+                <w:numId w:val="0"/>
+              </w:numPr>
+              <w:rPr>
+                <w:rFonts w:hint="default"/>
+                <w:vertAlign w:val="baseline"/>
+                <w:lang w:val="en-US" w:eastAsia="zh-CN"/>
+              </w:rPr>
+            </w:pPr>
+          </w:p>
+        </w:tc>
+      </w:tr>
+      <w:tr>
+        <w:tblPrEx>
+          <w:tblBorders>
+            <w:top w:val="single" w:color="auto" w:sz="4" w:space="0"/>
+            <w:left w:val="single" w:color="auto" w:sz="4" w:space="0"/>
+            <w:bottom w:val="single" w:color="auto" w:sz="4" w:space="0"/>
+            <w:right w:val="single" w:color="auto" w:sz="4" w:space="0"/>
+            <w:insideH w:val="single" w:color="auto" w:sz="4" w:space="0"/>
+            <w:insideV w:val="single" w:color="auto" w:sz="4" w:space="0"/>
+          </w:tblBorders>
+          <w:tblLayout w:type="fixed"/>
+          <w:tblCellMar>
+            <w:top w:w="0" w:type="dxa"/>
+            <w:left w:w="108" w:type="dxa"/>
+            <w:bottom w:w="0" w:type="dxa"/>
+            <w:right w:w="108" w:type="dxa"/>
+          </w:tblCellMar>
+        </w:tblPrEx>
+        <w:tc>
+          <w:tcPr>
+            <w:tcW w:w="1857" w:type="dxa"/>
+          </w:tcPr>
+          <w:p>
+            <w:pPr>
+              <w:numPr>
+                <w:ilvl w:val="0"/>
+                <w:numId w:val="0"/>
+              </w:numPr>
+              <w:rPr>
+                <w:rFonts w:hint="default"/>
+                <w:vertAlign w:val="baseline"/>
+                <w:lang w:val="en-US" w:eastAsia="zh-CN"/>
+              </w:rPr>
+            </w:pPr>
+            <w:r>
+              <w:rPr>
+                <w:rFonts w:hint="eastAsia"/>
+                <w:vertAlign w:val="baseline"/>
+                <w:lang w:val="en-US" w:eastAsia="zh-CN"/>
+              </w:rPr>
+              <w:t>初审人</w:t>
+            </w:r>
+          </w:p>
+        </w:tc>
+        <w:tc>
+          <w:tcPr>
+            <w:tcW w:w="1857" w:type="dxa"/>
+          </w:tcPr>
+          <w:p>
+            <w:pPr>
+              <w:numPr>
+                <w:ilvl w:val="0"/>
+                <w:numId w:val="0"/>
+              </w:numPr>
+              <w:rPr>
+                <w:rFonts w:hint="default"/>
+                <w:vertAlign w:val="baseline"/>
+                <w:lang w:val="en-US" w:eastAsia="zh-CN"/>
+              </w:rPr>
+            </w:pPr>
+          </w:p>
+        </w:tc>
+        <w:tc>
+          <w:tcPr>
+            <w:tcW w:w="1857" w:type="dxa"/>
+          </w:tcPr>
+          <w:p>
+            <w:pPr>
+              <w:numPr>
+                <w:ilvl w:val="0"/>
+                <w:numId w:val="0"/>
+              </w:numPr>
+              <w:rPr>
+                <w:rFonts w:hint="default"/>
+                <w:vertAlign w:val="baseline"/>
+                <w:lang w:val="en-US" w:eastAsia="zh-CN"/>
+              </w:rPr>
+            </w:pPr>
+          </w:p>
+        </w:tc>
+        <w:tc>
+          <w:tcPr>
+            <w:tcW w:w="913" w:type="dxa"/>
+          </w:tcPr>
+          <w:p>
+            <w:pPr>
+              <w:numPr>
+                <w:ilvl w:val="0"/>
+                <w:numId w:val="0"/>
+              </w:numPr>
+              <w:rPr>
+                <w:rFonts w:hint="default"/>
+                <w:vertAlign w:val="baseline"/>
+                <w:lang w:val="en-US" w:eastAsia="zh-CN"/>
+              </w:rPr>
+            </w:pPr>
+          </w:p>
+        </w:tc>
+        <w:tc>
+          <w:tcPr>
+            <w:tcW w:w="2802" w:type="dxa"/>
+          </w:tcPr>
+          <w:p>
+            <w:pPr>
+              <w:numPr>
+                <w:ilvl w:val="0"/>
+                <w:numId w:val="0"/>
+              </w:numPr>
+              <w:rPr>
+                <w:rFonts w:hint="default"/>
+                <w:vertAlign w:val="baseline"/>
+                <w:lang w:val="en-US" w:eastAsia="zh-CN"/>
+              </w:rPr>
+            </w:pPr>
+          </w:p>
+        </w:tc>
+      </w:tr>
+      <w:tr>
+        <w:tblPrEx>
+          <w:tblBorders>
+            <w:top w:val="single" w:color="auto" w:sz="4" w:space="0"/>
+            <w:left w:val="single" w:color="auto" w:sz="4" w:space="0"/>
+            <w:bottom w:val="single" w:color="auto" w:sz="4" w:space="0"/>
+            <w:right w:val="single" w:color="auto" w:sz="4" w:space="0"/>
+            <w:insideH w:val="single" w:color="auto" w:sz="4" w:space="0"/>
+            <w:insideV w:val="single" w:color="auto" w:sz="4" w:space="0"/>
+          </w:tblBorders>
+          <w:tblLayout w:type="fixed"/>
+          <w:tblCellMar>
+            <w:top w:w="0" w:type="dxa"/>
+            <w:left w:w="108" w:type="dxa"/>
+            <w:bottom w:w="0" w:type="dxa"/>
+            <w:right w:w="108" w:type="dxa"/>
+          </w:tblCellMar>
+        </w:tblPrEx>
+        <w:tc>
+          <w:tcPr>
+            <w:tcW w:w="1857" w:type="dxa"/>
+          </w:tcPr>
+          <w:p>
+            <w:pPr>
+              <w:numPr>
+                <w:ilvl w:val="0"/>
+                <w:numId w:val="0"/>
+              </w:numPr>
+              <w:rPr>
+                <w:rFonts w:hint="default"/>
+                <w:vertAlign w:val="baseline"/>
+                <w:lang w:val="en-US" w:eastAsia="zh-CN"/>
+              </w:rPr>
+            </w:pPr>
+            <w:r>
+              <w:rPr>
+                <w:rFonts w:hint="eastAsia"/>
+                <w:vertAlign w:val="baseline"/>
+                <w:lang w:val="en-US" w:eastAsia="zh-CN"/>
+              </w:rPr>
+              <w:t>初审时间</w:t>
+            </w:r>
+          </w:p>
+        </w:tc>
+        <w:tc>
+          <w:tcPr>
+            <w:tcW w:w="1857" w:type="dxa"/>
+          </w:tcPr>
+          <w:p>
+            <w:pPr>
+              <w:numPr>
+                <w:ilvl w:val="0"/>
+                <w:numId w:val="0"/>
+              </w:numPr>
+              <w:rPr>
+                <w:rFonts w:hint="default"/>
+                <w:vertAlign w:val="baseline"/>
+                <w:lang w:val="en-US" w:eastAsia="zh-CN"/>
+              </w:rPr>
+            </w:pPr>
+          </w:p>
+        </w:tc>
+        <w:tc>
+          <w:tcPr>
+            <w:tcW w:w="1857" w:type="dxa"/>
+          </w:tcPr>
+          <w:p>
+            <w:pPr>
+              <w:numPr>
+                <w:ilvl w:val="0"/>
+                <w:numId w:val="0"/>
+              </w:numPr>
+              <w:rPr>
+                <w:rFonts w:hint="default"/>
+                <w:vertAlign w:val="baseline"/>
+                <w:lang w:val="en-US" w:eastAsia="zh-CN"/>
+              </w:rPr>
+            </w:pPr>
+          </w:p>
+        </w:tc>
+        <w:tc>
+          <w:tcPr>
+            <w:tcW w:w="913" w:type="dxa"/>
+          </w:tcPr>
+          <w:p>
+            <w:pPr>
+              <w:numPr>
+                <w:ilvl w:val="0"/>
+                <w:numId w:val="0"/>
+              </w:numPr>
+              <w:rPr>
+                <w:rFonts w:hint="default"/>
+                <w:vertAlign w:val="baseline"/>
+                <w:lang w:val="en-US" w:eastAsia="zh-CN"/>
+              </w:rPr>
+            </w:pPr>
+          </w:p>
+        </w:tc>
+        <w:tc>
+          <w:tcPr>
+            <w:tcW w:w="2802" w:type="dxa"/>
+          </w:tcPr>
+          <w:p>
+            <w:pPr>
+              <w:numPr>
+                <w:ilvl w:val="0"/>
+                <w:numId w:val="0"/>
+              </w:numPr>
+              <w:rPr>
+                <w:rFonts w:hint="default"/>
+                <w:vertAlign w:val="baseline"/>
+                <w:lang w:val="en-US" w:eastAsia="zh-CN"/>
+              </w:rPr>
+            </w:pPr>
+          </w:p>
+        </w:tc>
+      </w:tr>
+      <w:tr>
+        <w:tblPrEx>
+          <w:tblBorders>
+            <w:top w:val="single" w:color="auto" w:sz="4" w:space="0"/>
+            <w:left w:val="single" w:color="auto" w:sz="4" w:space="0"/>
+            <w:bottom w:val="single" w:color="auto" w:sz="4" w:space="0"/>
+            <w:right w:val="single" w:color="auto" w:sz="4" w:space="0"/>
+            <w:insideH w:val="single" w:color="auto" w:sz="4" w:space="0"/>
+            <w:insideV w:val="single" w:color="auto" w:sz="4" w:space="0"/>
+          </w:tblBorders>
+          <w:tblLayout w:type="fixed"/>
+          <w:tblCellMar>
+            <w:top w:w="0" w:type="dxa"/>
+            <w:left w:w="108" w:type="dxa"/>
+            <w:bottom w:w="0" w:type="dxa"/>
+            <w:right w:w="108" w:type="dxa"/>
+          </w:tblCellMar>
+        </w:tblPrEx>
+        <w:tc>
+          <w:tcPr>
+            <w:tcW w:w="1857" w:type="dxa"/>
+          </w:tcPr>
+          <w:p>
+            <w:pPr>
+              <w:numPr>
+                <w:ilvl w:val="0"/>
+                <w:numId w:val="0"/>
+              </w:numPr>
+              <w:rPr>
+                <w:rFonts w:hint="default"/>
+                <w:vertAlign w:val="baseline"/>
+                <w:lang w:val="en-US" w:eastAsia="zh-CN"/>
+              </w:rPr>
+            </w:pPr>
+            <w:r>
+              <w:rPr>
+                <w:rFonts w:hint="eastAsia"/>
+                <w:vertAlign w:val="baseline"/>
+                <w:lang w:val="en-US" w:eastAsia="zh-CN"/>
+              </w:rPr>
+              <w:t>初审状态</w:t>
+            </w:r>
+          </w:p>
+        </w:tc>
+        <w:tc>
+          <w:tcPr>
+            <w:tcW w:w="1857" w:type="dxa"/>
+          </w:tcPr>
+          <w:p>
+            <w:pPr>
+              <w:numPr>
+                <w:ilvl w:val="0"/>
+                <w:numId w:val="0"/>
+              </w:numPr>
+              <w:rPr>
+                <w:rFonts w:hint="default"/>
+                <w:vertAlign w:val="baseline"/>
+                <w:lang w:val="en-US" w:eastAsia="zh-CN"/>
+              </w:rPr>
+            </w:pPr>
+          </w:p>
+        </w:tc>
+        <w:tc>
+          <w:tcPr>
+            <w:tcW w:w="1857" w:type="dxa"/>
+          </w:tcPr>
+          <w:p>
+            <w:pPr>
+              <w:numPr>
+                <w:ilvl w:val="0"/>
+                <w:numId w:val="0"/>
+              </w:numPr>
+              <w:rPr>
+                <w:rFonts w:hint="default"/>
+                <w:vertAlign w:val="baseline"/>
+                <w:lang w:val="en-US" w:eastAsia="zh-CN"/>
+              </w:rPr>
+            </w:pPr>
+          </w:p>
+        </w:tc>
+        <w:tc>
+          <w:tcPr>
+            <w:tcW w:w="913" w:type="dxa"/>
+          </w:tcPr>
+          <w:p>
+            <w:pPr>
+              <w:numPr>
+                <w:ilvl w:val="0"/>
+                <w:numId w:val="0"/>
+              </w:numPr>
+              <w:rPr>
+                <w:rFonts w:hint="default"/>
+                <w:vertAlign w:val="baseline"/>
+                <w:lang w:val="en-US" w:eastAsia="zh-CN"/>
+              </w:rPr>
+            </w:pPr>
+          </w:p>
+        </w:tc>
+        <w:tc>
+          <w:tcPr>
+            <w:tcW w:w="2802" w:type="dxa"/>
+          </w:tcPr>
+          <w:p>
+            <w:pPr>
+              <w:numPr>
+                <w:ilvl w:val="0"/>
+                <w:numId w:val="0"/>
+              </w:numPr>
+              <w:rPr>
+                <w:rFonts w:hint="default"/>
+                <w:vertAlign w:val="baseline"/>
+                <w:lang w:val="en-US" w:eastAsia="zh-CN"/>
+              </w:rPr>
+            </w:pPr>
+          </w:p>
+        </w:tc>
+      </w:tr>
+      <w:tr>
+        <w:tblPrEx>
+          <w:tblBorders>
+            <w:top w:val="single" w:color="auto" w:sz="4" w:space="0"/>
+            <w:left w:val="single" w:color="auto" w:sz="4" w:space="0"/>
+            <w:bottom w:val="single" w:color="auto" w:sz="4" w:space="0"/>
+            <w:right w:val="single" w:color="auto" w:sz="4" w:space="0"/>
+            <w:insideH w:val="single" w:color="auto" w:sz="4" w:space="0"/>
+            <w:insideV w:val="single" w:color="auto" w:sz="4" w:space="0"/>
+          </w:tblBorders>
+          <w:tblLayout w:type="fixed"/>
+          <w:tblCellMar>
+            <w:top w:w="0" w:type="dxa"/>
+            <w:left w:w="108" w:type="dxa"/>
+            <w:bottom w:w="0" w:type="dxa"/>
+            <w:right w:w="108" w:type="dxa"/>
+          </w:tblCellMar>
+        </w:tblPrEx>
+        <w:tc>
+          <w:tcPr>
+            <w:tcW w:w="1857" w:type="dxa"/>
+          </w:tcPr>
+          <w:p>
+            <w:pPr>
+              <w:numPr>
+                <w:ilvl w:val="0"/>
+                <w:numId w:val="0"/>
+              </w:numPr>
+              <w:rPr>
+                <w:rFonts w:hint="default"/>
+                <w:vertAlign w:val="baseline"/>
+                <w:lang w:val="en-US" w:eastAsia="zh-CN"/>
+              </w:rPr>
+            </w:pPr>
+            <w:r>
+              <w:rPr>
+                <w:rFonts w:hint="eastAsia"/>
+                <w:vertAlign w:val="baseline"/>
+                <w:lang w:val="en-US" w:eastAsia="zh-CN"/>
+              </w:rPr>
+              <w:t>初审回复</w:t>
+            </w:r>
+          </w:p>
+        </w:tc>
+        <w:tc>
+          <w:tcPr>
+            <w:tcW w:w="1857" w:type="dxa"/>
+          </w:tcPr>
+          <w:p>
+            <w:pPr>
+              <w:numPr>
+                <w:ilvl w:val="0"/>
+                <w:numId w:val="0"/>
+              </w:numPr>
+              <w:rPr>
+                <w:rFonts w:hint="default"/>
+                <w:vertAlign w:val="baseline"/>
+                <w:lang w:val="en-US" w:eastAsia="zh-CN"/>
+              </w:rPr>
+            </w:pPr>
+          </w:p>
+        </w:tc>
+        <w:tc>
+          <w:tcPr>
+            <w:tcW w:w="1857" w:type="dxa"/>
+          </w:tcPr>
+          <w:p>
+            <w:pPr>
+              <w:numPr>
+                <w:ilvl w:val="0"/>
+                <w:numId w:val="0"/>
+              </w:numPr>
+              <w:rPr>
+                <w:rFonts w:hint="default"/>
+                <w:vertAlign w:val="baseline"/>
+                <w:lang w:val="en-US" w:eastAsia="zh-CN"/>
+              </w:rPr>
+            </w:pPr>
+          </w:p>
+        </w:tc>
+        <w:tc>
+          <w:tcPr>
+            <w:tcW w:w="913" w:type="dxa"/>
+          </w:tcPr>
+          <w:p>
+            <w:pPr>
+              <w:numPr>
+                <w:ilvl w:val="0"/>
+                <w:numId w:val="0"/>
+              </w:numPr>
+              <w:rPr>
+                <w:rFonts w:hint="default"/>
+                <w:vertAlign w:val="baseline"/>
+                <w:lang w:val="en-US" w:eastAsia="zh-CN"/>
+              </w:rPr>
+            </w:pPr>
+          </w:p>
+        </w:tc>
+        <w:tc>
+          <w:tcPr>
+            <w:tcW w:w="2802" w:type="dxa"/>
+          </w:tcPr>
+          <w:p>
+            <w:pPr>
+              <w:numPr>
+                <w:ilvl w:val="0"/>
+                <w:numId w:val="0"/>
+              </w:numPr>
+              <w:rPr>
+                <w:rFonts w:hint="default"/>
+                <w:vertAlign w:val="baseline"/>
+                <w:lang w:val="en-US" w:eastAsia="zh-CN"/>
+              </w:rPr>
+            </w:pPr>
+          </w:p>
+        </w:tc>
+      </w:tr>
+      <w:tr>
+        <w:tblPrEx>
+          <w:tblBorders>
+            <w:top w:val="single" w:color="auto" w:sz="4" w:space="0"/>
+            <w:left w:val="single" w:color="auto" w:sz="4" w:space="0"/>
+            <w:bottom w:val="single" w:color="auto" w:sz="4" w:space="0"/>
+            <w:right w:val="single" w:color="auto" w:sz="4" w:space="0"/>
+            <w:insideH w:val="single" w:color="auto" w:sz="4" w:space="0"/>
+            <w:insideV w:val="single" w:color="auto" w:sz="4" w:space="0"/>
+          </w:tblBorders>
+          <w:tblLayout w:type="fixed"/>
+          <w:tblCellMar>
+            <w:top w:w="0" w:type="dxa"/>
+            <w:left w:w="108" w:type="dxa"/>
+            <w:bottom w:w="0" w:type="dxa"/>
+            <w:right w:w="108" w:type="dxa"/>
+          </w:tblCellMar>
+        </w:tblPrEx>
+        <w:tc>
+          <w:tcPr>
+            <w:tcW w:w="1857" w:type="dxa"/>
+          </w:tcPr>
+          <w:p>
+            <w:pPr>
+              <w:numPr>
+                <w:ilvl w:val="0"/>
+                <w:numId w:val="0"/>
+              </w:numPr>
+              <w:rPr>
+                <w:rFonts w:hint="default"/>
+                <w:vertAlign w:val="baseline"/>
+                <w:lang w:val="en-US" w:eastAsia="zh-CN"/>
+              </w:rPr>
+            </w:pPr>
+            <w:r>
+              <w:rPr>
+                <w:rFonts w:hint="eastAsia"/>
+                <w:vertAlign w:val="baseline"/>
+                <w:lang w:val="en-US" w:eastAsia="zh-CN"/>
+              </w:rPr>
+              <w:t>复审人</w:t>
+            </w:r>
+          </w:p>
+        </w:tc>
+        <w:tc>
+          <w:tcPr>
+            <w:tcW w:w="1857" w:type="dxa"/>
+          </w:tcPr>
+          <w:p>
+            <w:pPr>
+              <w:numPr>
+                <w:ilvl w:val="0"/>
+                <w:numId w:val="0"/>
+              </w:numPr>
+              <w:rPr>
+                <w:rFonts w:hint="default"/>
+                <w:vertAlign w:val="baseline"/>
+                <w:lang w:val="en-US" w:eastAsia="zh-CN"/>
+              </w:rPr>
+            </w:pPr>
+          </w:p>
+        </w:tc>
+        <w:tc>
+          <w:tcPr>
+            <w:tcW w:w="1857" w:type="dxa"/>
+          </w:tcPr>
+          <w:p>
+            <w:pPr>
+              <w:numPr>
+                <w:ilvl w:val="0"/>
+                <w:numId w:val="0"/>
+              </w:numPr>
+              <w:rPr>
+                <w:rFonts w:hint="default"/>
+                <w:vertAlign w:val="baseline"/>
+                <w:lang w:val="en-US" w:eastAsia="zh-CN"/>
+              </w:rPr>
+            </w:pPr>
+          </w:p>
+        </w:tc>
+        <w:tc>
+          <w:tcPr>
+            <w:tcW w:w="913" w:type="dxa"/>
+          </w:tcPr>
+          <w:p>
+            <w:pPr>
+              <w:numPr>
+                <w:ilvl w:val="0"/>
+                <w:numId w:val="0"/>
+              </w:numPr>
+              <w:rPr>
+                <w:rFonts w:hint="default"/>
+                <w:vertAlign w:val="baseline"/>
+                <w:lang w:val="en-US" w:eastAsia="zh-CN"/>
+              </w:rPr>
+            </w:pPr>
+          </w:p>
+        </w:tc>
+        <w:tc>
+          <w:tcPr>
+            <w:tcW w:w="2802" w:type="dxa"/>
+          </w:tcPr>
+          <w:p>
+            <w:pPr>
+              <w:numPr>
+                <w:ilvl w:val="0"/>
+                <w:numId w:val="0"/>
+              </w:numPr>
+              <w:rPr>
+                <w:rFonts w:hint="default"/>
+                <w:vertAlign w:val="baseline"/>
+                <w:lang w:val="en-US" w:eastAsia="zh-CN"/>
+              </w:rPr>
+            </w:pPr>
+          </w:p>
+        </w:tc>
+      </w:tr>
+      <w:tr>
+        <w:tblPrEx>
+          <w:tblBorders>
+            <w:top w:val="single" w:color="auto" w:sz="4" w:space="0"/>
+            <w:left w:val="single" w:color="auto" w:sz="4" w:space="0"/>
+            <w:bottom w:val="single" w:color="auto" w:sz="4" w:space="0"/>
+            <w:right w:val="single" w:color="auto" w:sz="4" w:space="0"/>
+            <w:insideH w:val="single" w:color="auto" w:sz="4" w:space="0"/>
+            <w:insideV w:val="single" w:color="auto" w:sz="4" w:space="0"/>
+          </w:tblBorders>
+          <w:tblLayout w:type="fixed"/>
+          <w:tblCellMar>
+            <w:top w:w="0" w:type="dxa"/>
+            <w:left w:w="108" w:type="dxa"/>
+            <w:bottom w:w="0" w:type="dxa"/>
+            <w:right w:w="108" w:type="dxa"/>
+          </w:tblCellMar>
+        </w:tblPrEx>
+        <w:tc>
+          <w:tcPr>
+            <w:tcW w:w="1857" w:type="dxa"/>
+          </w:tcPr>
+          <w:p>
+            <w:pPr>
+              <w:numPr>
+                <w:ilvl w:val="0"/>
+                <w:numId w:val="0"/>
+              </w:numPr>
+              <w:rPr>
+                <w:rFonts w:hint="default"/>
+                <w:vertAlign w:val="baseline"/>
+                <w:lang w:val="en-US" w:eastAsia="zh-CN"/>
+              </w:rPr>
+            </w:pPr>
+            <w:r>
+              <w:rPr>
+                <w:rFonts w:hint="eastAsia"/>
+                <w:vertAlign w:val="baseline"/>
+                <w:lang w:val="en-US" w:eastAsia="zh-CN"/>
+              </w:rPr>
+              <w:t>复审时间</w:t>
+            </w:r>
+          </w:p>
+        </w:tc>
+        <w:tc>
+          <w:tcPr>
+            <w:tcW w:w="1857" w:type="dxa"/>
+          </w:tcPr>
+          <w:p>
+            <w:pPr>
+              <w:numPr>
+                <w:ilvl w:val="0"/>
+                <w:numId w:val="0"/>
+              </w:numPr>
+              <w:rPr>
+                <w:rFonts w:hint="default"/>
+                <w:vertAlign w:val="baseline"/>
+                <w:lang w:val="en-US" w:eastAsia="zh-CN"/>
+              </w:rPr>
+            </w:pPr>
+          </w:p>
+        </w:tc>
+        <w:tc>
+          <w:tcPr>
+            <w:tcW w:w="1857" w:type="dxa"/>
+          </w:tcPr>
+          <w:p>
+            <w:pPr>
+              <w:numPr>
+                <w:ilvl w:val="0"/>
+                <w:numId w:val="0"/>
+              </w:numPr>
+              <w:rPr>
+                <w:rFonts w:hint="default"/>
+                <w:vertAlign w:val="baseline"/>
+                <w:lang w:val="en-US" w:eastAsia="zh-CN"/>
+              </w:rPr>
+            </w:pPr>
+          </w:p>
+        </w:tc>
+        <w:tc>
+          <w:tcPr>
+            <w:tcW w:w="913" w:type="dxa"/>
+          </w:tcPr>
+          <w:p>
+            <w:pPr>
+              <w:numPr>
+                <w:ilvl w:val="0"/>
+                <w:numId w:val="0"/>
+              </w:numPr>
+              <w:rPr>
+                <w:rFonts w:hint="default"/>
+                <w:vertAlign w:val="baseline"/>
+                <w:lang w:val="en-US" w:eastAsia="zh-CN"/>
+              </w:rPr>
+            </w:pPr>
+          </w:p>
+        </w:tc>
+        <w:tc>
+          <w:tcPr>
+            <w:tcW w:w="2802" w:type="dxa"/>
+          </w:tcPr>
+          <w:p>
+            <w:pPr>
+              <w:numPr>
+                <w:ilvl w:val="0"/>
+                <w:numId w:val="0"/>
+              </w:numPr>
+              <w:rPr>
+                <w:rFonts w:hint="default"/>
+                <w:vertAlign w:val="baseline"/>
+                <w:lang w:val="en-US" w:eastAsia="zh-CN"/>
+              </w:rPr>
+            </w:pPr>
+          </w:p>
+        </w:tc>
+      </w:tr>
+      <w:tr>
+        <w:tblPrEx>
+          <w:tblBorders>
+            <w:top w:val="single" w:color="auto" w:sz="4" w:space="0"/>
+            <w:left w:val="single" w:color="auto" w:sz="4" w:space="0"/>
+            <w:bottom w:val="single" w:color="auto" w:sz="4" w:space="0"/>
+            <w:right w:val="single" w:color="auto" w:sz="4" w:space="0"/>
+            <w:insideH w:val="single" w:color="auto" w:sz="4" w:space="0"/>
+            <w:insideV w:val="single" w:color="auto" w:sz="4" w:space="0"/>
+          </w:tblBorders>
+          <w:tblLayout w:type="fixed"/>
+          <w:tblCellMar>
+            <w:top w:w="0" w:type="dxa"/>
+            <w:left w:w="108" w:type="dxa"/>
+            <w:bottom w:w="0" w:type="dxa"/>
+            <w:right w:w="108" w:type="dxa"/>
+          </w:tblCellMar>
+        </w:tblPrEx>
+        <w:tc>
+          <w:tcPr>
+            <w:tcW w:w="1857" w:type="dxa"/>
+          </w:tcPr>
+          <w:p>
+            <w:pPr>
+              <w:numPr>
+                <w:ilvl w:val="0"/>
+                <w:numId w:val="0"/>
+              </w:numPr>
+              <w:rPr>
+                <w:rFonts w:hint="default"/>
+                <w:vertAlign w:val="baseline"/>
+                <w:lang w:val="en-US" w:eastAsia="zh-CN"/>
+              </w:rPr>
+            </w:pPr>
+            <w:r>
+              <w:rPr>
+                <w:rFonts w:hint="eastAsia"/>
+                <w:vertAlign w:val="baseline"/>
+                <w:lang w:val="en-US" w:eastAsia="zh-CN"/>
+              </w:rPr>
+              <w:t>复审状态</w:t>
+            </w:r>
+          </w:p>
+        </w:tc>
+        <w:tc>
+          <w:tcPr>
+            <w:tcW w:w="1857" w:type="dxa"/>
+          </w:tcPr>
+          <w:p>
+            <w:pPr>
+              <w:numPr>
+                <w:ilvl w:val="0"/>
+                <w:numId w:val="0"/>
+              </w:numPr>
+              <w:rPr>
+                <w:rFonts w:hint="default"/>
+                <w:vertAlign w:val="baseline"/>
+                <w:lang w:val="en-US" w:eastAsia="zh-CN"/>
+              </w:rPr>
+            </w:pPr>
+          </w:p>
+        </w:tc>
+        <w:tc>
+          <w:tcPr>
+            <w:tcW w:w="1857" w:type="dxa"/>
+          </w:tcPr>
+          <w:p>
+            <w:pPr>
+              <w:numPr>
+                <w:ilvl w:val="0"/>
+                <w:numId w:val="0"/>
+              </w:numPr>
+              <w:rPr>
+                <w:rFonts w:hint="default"/>
+                <w:vertAlign w:val="baseline"/>
+                <w:lang w:val="en-US" w:eastAsia="zh-CN"/>
+              </w:rPr>
+            </w:pPr>
+          </w:p>
+        </w:tc>
+        <w:tc>
+          <w:tcPr>
+            <w:tcW w:w="913" w:type="dxa"/>
+          </w:tcPr>
+          <w:p>
+            <w:pPr>
+              <w:numPr>
+                <w:ilvl w:val="0"/>
+                <w:numId w:val="0"/>
+              </w:numPr>
+              <w:rPr>
+                <w:rFonts w:hint="default"/>
+                <w:vertAlign w:val="baseline"/>
+                <w:lang w:val="en-US" w:eastAsia="zh-CN"/>
+              </w:rPr>
+            </w:pPr>
+          </w:p>
+        </w:tc>
+        <w:tc>
+          <w:tcPr>
+            <w:tcW w:w="2802" w:type="dxa"/>
+          </w:tcPr>
+          <w:p>
+            <w:pPr>
+              <w:numPr>
+                <w:ilvl w:val="0"/>
+                <w:numId w:val="0"/>
+              </w:numPr>
+              <w:rPr>
+                <w:rFonts w:hint="default"/>
+                <w:vertAlign w:val="baseline"/>
+                <w:lang w:val="en-US" w:eastAsia="zh-CN"/>
+              </w:rPr>
+            </w:pPr>
+          </w:p>
+        </w:tc>
+      </w:tr>
+      <w:tr>
+        <w:tblPrEx>
+          <w:tblBorders>
+            <w:top w:val="single" w:color="auto" w:sz="4" w:space="0"/>
+            <w:left w:val="single" w:color="auto" w:sz="4" w:space="0"/>
+            <w:bottom w:val="single" w:color="auto" w:sz="4" w:space="0"/>
+            <w:right w:val="single" w:color="auto" w:sz="4" w:space="0"/>
+            <w:insideH w:val="single" w:color="auto" w:sz="4" w:space="0"/>
+            <w:insideV w:val="single" w:color="auto" w:sz="4" w:space="0"/>
+          </w:tblBorders>
+          <w:tblLayout w:type="fixed"/>
+          <w:tblCellMar>
+            <w:top w:w="0" w:type="dxa"/>
+            <w:left w:w="108" w:type="dxa"/>
+            <w:bottom w:w="0" w:type="dxa"/>
+            <w:right w:w="108" w:type="dxa"/>
+          </w:tblCellMar>
+        </w:tblPrEx>
+        <w:tc>
+          <w:tcPr>
+            <w:tcW w:w="1857" w:type="dxa"/>
+          </w:tcPr>
+          <w:p>
+            <w:pPr>
+              <w:numPr>
+                <w:ilvl w:val="0"/>
+                <w:numId w:val="0"/>
+              </w:numPr>
+              <w:rPr>
+                <w:rFonts w:hint="default"/>
+                <w:vertAlign w:val="baseline"/>
+                <w:lang w:val="en-US" w:eastAsia="zh-CN"/>
+              </w:rPr>
+            </w:pPr>
+            <w:r>
+              <w:rPr>
+                <w:rFonts w:hint="eastAsia"/>
+                <w:vertAlign w:val="baseline"/>
+                <w:lang w:val="en-US" w:eastAsia="zh-CN"/>
+              </w:rPr>
+              <w:t>复审回复</w:t>
+            </w:r>
+          </w:p>
+        </w:tc>
+        <w:tc>
+          <w:tcPr>
+            <w:tcW w:w="1857" w:type="dxa"/>
+          </w:tcPr>
+          <w:p>
+            <w:pPr>
+              <w:numPr>
+                <w:ilvl w:val="0"/>
+                <w:numId w:val="0"/>
+              </w:numPr>
+              <w:rPr>
+                <w:rFonts w:hint="default"/>
+                <w:vertAlign w:val="baseline"/>
+                <w:lang w:val="en-US" w:eastAsia="zh-CN"/>
+              </w:rPr>
+            </w:pPr>
+          </w:p>
+        </w:tc>
+        <w:tc>
+          <w:tcPr>
+            <w:tcW w:w="1857" w:type="dxa"/>
+          </w:tcPr>
+          <w:p>
+            <w:pPr>
+              <w:numPr>
+                <w:ilvl w:val="0"/>
+                <w:numId w:val="0"/>
+              </w:numPr>
+              <w:rPr>
+                <w:rFonts w:hint="default"/>
+                <w:vertAlign w:val="baseline"/>
+                <w:lang w:val="en-US" w:eastAsia="zh-CN"/>
+              </w:rPr>
+            </w:pPr>
+          </w:p>
+        </w:tc>
+        <w:tc>
+          <w:tcPr>
+            <w:tcW w:w="913" w:type="dxa"/>
+          </w:tcPr>
+          <w:p>
+            <w:pPr>
+              <w:numPr>
+                <w:ilvl w:val="0"/>
+                <w:numId w:val="0"/>
+              </w:numPr>
+              <w:rPr>
+                <w:rFonts w:hint="default"/>
+                <w:vertAlign w:val="baseline"/>
+                <w:lang w:val="en-US" w:eastAsia="zh-CN"/>
+              </w:rPr>
+            </w:pPr>
+          </w:p>
+        </w:tc>
+        <w:tc>
+          <w:tcPr>
+            <w:tcW w:w="2802" w:type="dxa"/>
+          </w:tcPr>
+          <w:p>
+            <w:pPr>
+              <w:numPr>
+                <w:ilvl w:val="0"/>
+                <w:numId w:val="0"/>
+              </w:numPr>
+              <w:rPr>
+                <w:rFonts w:hint="default"/>
+                <w:vertAlign w:val="baseline"/>
+                <w:lang w:val="en-US" w:eastAsia="zh-CN"/>
+              </w:rPr>
+            </w:pPr>
+          </w:p>
+        </w:tc>
+      </w:tr>
+    </w:tbl>
+    <w:p>
+      <w:pPr>
+        <w:numPr>
+          <w:ilvl w:val="0"/>
+          <w:numId w:val="0"/>
+        </w:numPr>
+        <w:ind w:leftChars="0"/>
+        <w:rPr>
+          <w:rFonts w:hint="default"/>
+          <w:lang w:val="en-US" w:eastAsia="zh-CN"/>
+        </w:rPr>
+      </w:pPr>
+    </w:p>
+    <w:p>
+      <w:pPr>
+        <w:numPr>
+          <w:ilvl w:val="0"/>
+          <w:numId w:val="4"/>
+        </w:numPr>
+        <w:ind w:left="425" w:leftChars="0" w:hanging="425" w:firstLineChars="0"/>
+        <w:rPr>
+          <w:rFonts w:hint="default"/>
+          <w:lang w:val="en-US" w:eastAsia="zh-CN"/>
+        </w:rPr>
+      </w:pPr>
+      <w:r>
+        <w:rPr>
+          <w:rFonts w:hint="eastAsia"/>
+          <w:lang w:val="en-US" w:eastAsia="zh-CN"/>
+        </w:rPr>
+        <w:t>数据结构：</w:t>
+      </w:r>
+    </w:p>
+    <w:tbl>
+      <w:tblPr>
+        <w:tblStyle w:val="5"/>
+        <w:tblW w:w="9286" w:type="dxa"/>
+        <w:tblInd w:w="0" w:type="dxa"/>
+        <w:tblBorders>
+          <w:top w:val="single" w:color="auto" w:sz="4" w:space="0"/>
+          <w:left w:val="single" w:color="auto" w:sz="4" w:space="0"/>
+          <w:bottom w:val="single" w:color="auto" w:sz="4" w:space="0"/>
+          <w:right w:val="single" w:color="auto" w:sz="4" w:space="0"/>
+          <w:insideH w:val="single" w:color="auto" w:sz="4" w:space="0"/>
+          <w:insideV w:val="single" w:color="auto" w:sz="4" w:space="0"/>
+        </w:tblBorders>
+        <w:tblLayout w:type="fixed"/>
+        <w:tblCellMar>
+          <w:top w:w="0" w:type="dxa"/>
+          <w:left w:w="108" w:type="dxa"/>
+          <w:bottom w:w="0" w:type="dxa"/>
+          <w:right w:w="108" w:type="dxa"/>
+        </w:tblCellMar>
+      </w:tblPr>
+      <w:tblGrid>
+        <w:gridCol w:w="2679"/>
+        <w:gridCol w:w="3511"/>
+        <w:gridCol w:w="3096"/>
+      </w:tblGrid>
+      <w:tr>
+        <w:tblPrEx>
+          <w:tblBorders>
+            <w:top w:val="single" w:color="auto" w:sz="4" w:space="0"/>
+            <w:left w:val="single" w:color="auto" w:sz="4" w:space="0"/>
+            <w:bottom w:val="single" w:color="auto" w:sz="4" w:space="0"/>
+            <w:right w:val="single" w:color="auto" w:sz="4" w:space="0"/>
+            <w:insideH w:val="single" w:color="auto" w:sz="4" w:space="0"/>
+            <w:insideV w:val="single" w:color="auto" w:sz="4" w:space="0"/>
+          </w:tblBorders>
+          <w:tblLayout w:type="fixed"/>
+          <w:tblCellMar>
+            <w:top w:w="0" w:type="dxa"/>
+            <w:left w:w="108" w:type="dxa"/>
+            <w:bottom w:w="0" w:type="dxa"/>
+            <w:right w:w="108" w:type="dxa"/>
+          </w:tblCellMar>
+        </w:tblPrEx>
+        <w:tc>
+          <w:tcPr>
+            <w:tcW w:w="2679" w:type="dxa"/>
+          </w:tcPr>
+          <w:p>
+            <w:pPr>
+              <w:rPr>
+                <w:rFonts w:hint="default"/>
+                <w:vertAlign w:val="baseline"/>
+                <w:lang w:val="en-US" w:eastAsia="zh-CN"/>
+              </w:rPr>
+            </w:pPr>
+            <w:r>
+              <w:rPr>
+                <w:rFonts w:hint="eastAsia"/>
+                <w:vertAlign w:val="baseline"/>
+                <w:lang w:val="en-US" w:eastAsia="zh-CN"/>
+              </w:rPr>
+              <w:t>数据结构名</w:t>
+            </w:r>
+          </w:p>
+        </w:tc>
+        <w:tc>
+          <w:tcPr>
+            <w:tcW w:w="3511" w:type="dxa"/>
+          </w:tcPr>
+          <w:p>
+            <w:pPr>
+              <w:rPr>
+                <w:rFonts w:hint="default"/>
+                <w:vertAlign w:val="baseline"/>
+                <w:lang w:val="en-US" w:eastAsia="zh-CN"/>
+              </w:rPr>
+            </w:pPr>
+            <w:r>
+              <w:rPr>
+                <w:rFonts w:hint="eastAsia"/>
+                <w:vertAlign w:val="baseline"/>
+                <w:lang w:val="en-US" w:eastAsia="zh-CN"/>
+              </w:rPr>
+              <w:t>含义说明</w:t>
+            </w:r>
+          </w:p>
+        </w:tc>
+        <w:tc>
+          <w:tcPr>
+            <w:tcW w:w="3096" w:type="dxa"/>
+          </w:tcPr>
+          <w:p>
+            <w:pPr>
+              <w:rPr>
+                <w:rFonts w:hint="default"/>
+                <w:vertAlign w:val="baseline"/>
+                <w:lang w:val="en-US" w:eastAsia="zh-CN"/>
+              </w:rPr>
+            </w:pPr>
+            <w:r>
+              <w:rPr>
+                <w:rFonts w:hint="eastAsia"/>
+                <w:vertAlign w:val="baseline"/>
+                <w:lang w:val="en-US" w:eastAsia="zh-CN"/>
+              </w:rPr>
+              <w:t>组成</w:t>
+            </w:r>
+          </w:p>
+        </w:tc>
+      </w:tr>
+      <w:tr>
+        <w:tblPrEx>
+          <w:tblBorders>
+            <w:top w:val="single" w:color="auto" w:sz="4" w:space="0"/>
+            <w:left w:val="single" w:color="auto" w:sz="4" w:space="0"/>
+            <w:bottom w:val="single" w:color="auto" w:sz="4" w:space="0"/>
+            <w:right w:val="single" w:color="auto" w:sz="4" w:space="0"/>
+            <w:insideH w:val="single" w:color="auto" w:sz="4" w:space="0"/>
+            <w:insideV w:val="single" w:color="auto" w:sz="4" w:space="0"/>
+          </w:tblBorders>
+          <w:tblLayout w:type="fixed"/>
+          <w:tblCellMar>
+            <w:top w:w="0" w:type="dxa"/>
+            <w:left w:w="108" w:type="dxa"/>
+            <w:bottom w:w="0" w:type="dxa"/>
+            <w:right w:w="108" w:type="dxa"/>
+          </w:tblCellMar>
+        </w:tblPrEx>
+        <w:tc>
+          <w:tcPr>
+            <w:tcW w:w="2679" w:type="dxa"/>
+          </w:tcPr>
+          <w:p>
+            <w:pPr>
+              <w:rPr>
+                <w:rFonts w:hint="default"/>
+                <w:vertAlign w:val="baseline"/>
+                <w:lang w:val="en-US" w:eastAsia="zh-CN"/>
+              </w:rPr>
+            </w:pPr>
+            <w:r>
+              <w:rPr>
+                <w:rFonts w:hint="eastAsia"/>
+                <w:vertAlign w:val="baseline"/>
+                <w:lang w:val="en-US" w:eastAsia="zh-CN"/>
+              </w:rPr>
+              <w:t>用户信息表？是否应该建多种表</w:t>
+            </w:r>
+          </w:p>
+        </w:tc>
+        <w:tc>
+          <w:tcPr>
+            <w:tcW w:w="3511" w:type="dxa"/>
+          </w:tcPr>
+          <w:p>
+            <w:pPr>
+              <w:ind w:left="0" w:leftChars="0" w:firstLine="0" w:firstLineChars="0"/>
+              <w:rPr>
+                <w:rFonts w:hint="default"/>
+                <w:vertAlign w:val="baseline"/>
+                <w:lang w:val="en-US" w:eastAsia="zh-CN"/>
+              </w:rPr>
+            </w:pPr>
+            <w:r>
+              <w:rPr>
+                <w:rFonts w:hint="eastAsia"/>
+                <w:vertAlign w:val="baseline"/>
+                <w:lang w:val="en-US" w:eastAsia="zh-CN"/>
+              </w:rPr>
+              <w:t>定义了系统用户的相关信息</w:t>
+            </w:r>
+          </w:p>
+        </w:tc>
+        <w:tc>
+          <w:tcPr>
+            <w:tcW w:w="3096" w:type="dxa"/>
+          </w:tcPr>
+          <w:p>
+            <w:pPr>
+              <w:ind w:left="0" w:leftChars="0" w:firstLine="0" w:firstLineChars="0"/>
+              <w:rPr>
+                <w:rFonts w:hint="default"/>
+                <w:vertAlign w:val="baseline"/>
+                <w:lang w:val="en-US" w:eastAsia="zh-CN"/>
+              </w:rPr>
+            </w:pPr>
+            <w:r>
+              <w:rPr>
+                <w:rFonts w:hint="eastAsia"/>
+                <w:vertAlign w:val="baseline"/>
+                <w:lang w:val="en-US" w:eastAsia="zh-CN"/>
+              </w:rPr>
+              <w:t>账户，密码，姓名，学院，专业，班级，身份</w:t>
+            </w:r>
+          </w:p>
+        </w:tc>
+      </w:tr>
+      <w:tr>
+        <w:tblPrEx>
+          <w:tblBorders>
+            <w:top w:val="single" w:color="auto" w:sz="4" w:space="0"/>
+            <w:left w:val="single" w:color="auto" w:sz="4" w:space="0"/>
+            <w:bottom w:val="single" w:color="auto" w:sz="4" w:space="0"/>
+            <w:right w:val="single" w:color="auto" w:sz="4" w:space="0"/>
+            <w:insideH w:val="single" w:color="auto" w:sz="4" w:space="0"/>
+            <w:insideV w:val="single" w:color="auto" w:sz="4" w:space="0"/>
+          </w:tblBorders>
+          <w:tblLayout w:type="fixed"/>
+          <w:tblCellMar>
+            <w:top w:w="0" w:type="dxa"/>
+            <w:left w:w="108" w:type="dxa"/>
+            <w:bottom w:w="0" w:type="dxa"/>
+            <w:right w:w="108" w:type="dxa"/>
+          </w:tblCellMar>
+        </w:tblPrEx>
+        <w:tc>
+          <w:tcPr>
+            <w:tcW w:w="2679" w:type="dxa"/>
+          </w:tcPr>
+          <w:p>
+            <w:pPr>
+              <w:rPr>
+                <w:rFonts w:hint="default"/>
+                <w:vertAlign w:val="baseline"/>
+                <w:lang w:val="en-US" w:eastAsia="zh-CN"/>
+              </w:rPr>
+            </w:pPr>
+            <w:r>
+              <w:rPr>
+                <w:rFonts w:hint="eastAsia"/>
+                <w:vertAlign w:val="baseline"/>
+                <w:lang w:val="en-US" w:eastAsia="zh-CN"/>
+              </w:rPr>
+              <w:t>奖助学金信息表</w:t>
+            </w:r>
+          </w:p>
+        </w:tc>
+        <w:tc>
+          <w:tcPr>
+            <w:tcW w:w="3511" w:type="dxa"/>
+          </w:tcPr>
+          <w:p>
+            <w:pPr>
+              <w:ind w:left="0" w:leftChars="0" w:firstLine="0" w:firstLineChars="0"/>
+              <w:rPr>
+                <w:rFonts w:hint="default"/>
+                <w:vertAlign w:val="baseline"/>
+                <w:lang w:val="en-US" w:eastAsia="zh-CN"/>
+              </w:rPr>
+            </w:pPr>
+            <w:r>
+              <w:rPr>
+                <w:rFonts w:hint="eastAsia"/>
+                <w:vertAlign w:val="baseline"/>
+                <w:lang w:val="en-US" w:eastAsia="zh-CN"/>
+              </w:rPr>
+              <w:t>定义了奖助学金的基本信息</w:t>
+            </w:r>
+          </w:p>
+        </w:tc>
+        <w:tc>
+          <w:tcPr>
+            <w:tcW w:w="3096" w:type="dxa"/>
+          </w:tcPr>
+          <w:p>
+            <w:pPr>
+              <w:ind w:left="0" w:leftChars="0" w:firstLine="0" w:firstLineChars="0"/>
+              <w:rPr>
+                <w:rFonts w:hint="default"/>
+                <w:vertAlign w:val="baseline"/>
+                <w:lang w:val="en-US" w:eastAsia="zh-CN"/>
+              </w:rPr>
+            </w:pPr>
+            <w:r>
+              <w:rPr>
+                <w:rFonts w:hint="eastAsia"/>
+                <w:vertAlign w:val="baseline"/>
+                <w:lang w:val="en-US" w:eastAsia="zh-CN"/>
+              </w:rPr>
+              <w:t>奖助学金ID</w:t>
+            </w:r>
+          </w:p>
+        </w:tc>
+      </w:tr>
+      <w:tr>
+        <w:tblPrEx>
+          <w:tblBorders>
+            <w:top w:val="single" w:color="auto" w:sz="4" w:space="0"/>
+            <w:left w:val="single" w:color="auto" w:sz="4" w:space="0"/>
+            <w:bottom w:val="single" w:color="auto" w:sz="4" w:space="0"/>
+            <w:right w:val="single" w:color="auto" w:sz="4" w:space="0"/>
+            <w:insideH w:val="single" w:color="auto" w:sz="4" w:space="0"/>
+            <w:insideV w:val="single" w:color="auto" w:sz="4" w:space="0"/>
+          </w:tblBorders>
+          <w:tblLayout w:type="fixed"/>
+          <w:tblCellMar>
+            <w:top w:w="0" w:type="dxa"/>
+            <w:left w:w="108" w:type="dxa"/>
+            <w:bottom w:w="0" w:type="dxa"/>
+            <w:right w:w="108" w:type="dxa"/>
+          </w:tblCellMar>
+        </w:tblPrEx>
+        <w:tc>
+          <w:tcPr>
+            <w:tcW w:w="2679" w:type="dxa"/>
+          </w:tcPr>
+          <w:p>
+            <w:pPr>
+              <w:rPr>
+                <w:rFonts w:hint="default"/>
+                <w:vertAlign w:val="baseline"/>
+                <w:lang w:val="en-US" w:eastAsia="zh-CN"/>
+              </w:rPr>
+            </w:pPr>
+          </w:p>
+        </w:tc>
+        <w:tc>
+          <w:tcPr>
+            <w:tcW w:w="3511" w:type="dxa"/>
+          </w:tcPr>
+          <w:p>
+            <w:pPr>
+              <w:rPr>
+                <w:rFonts w:hint="default"/>
+                <w:vertAlign w:val="baseline"/>
+                <w:lang w:val="en-US" w:eastAsia="zh-CN"/>
+              </w:rPr>
+            </w:pPr>
+          </w:p>
+        </w:tc>
+        <w:tc>
+          <w:tcPr>
+            <w:tcW w:w="3096" w:type="dxa"/>
+          </w:tcPr>
+          <w:p>
+            <w:pPr>
+              <w:rPr>
+                <w:rFonts w:hint="default"/>
+                <w:vertAlign w:val="baseline"/>
+                <w:lang w:val="en-US" w:eastAsia="zh-CN"/>
+              </w:rPr>
+            </w:pPr>
+          </w:p>
+        </w:tc>
+      </w:tr>
+      <w:tr>
+        <w:tblPrEx>
+          <w:tblBorders>
+            <w:top w:val="single" w:color="auto" w:sz="4" w:space="0"/>
+            <w:left w:val="single" w:color="auto" w:sz="4" w:space="0"/>
+            <w:bottom w:val="single" w:color="auto" w:sz="4" w:space="0"/>
+            <w:right w:val="single" w:color="auto" w:sz="4" w:space="0"/>
+            <w:insideH w:val="single" w:color="auto" w:sz="4" w:space="0"/>
+            <w:insideV w:val="single" w:color="auto" w:sz="4" w:space="0"/>
+          </w:tblBorders>
+          <w:tblLayout w:type="fixed"/>
+          <w:tblCellMar>
+            <w:top w:w="0" w:type="dxa"/>
+            <w:left w:w="108" w:type="dxa"/>
+            <w:bottom w:w="0" w:type="dxa"/>
+            <w:right w:w="108" w:type="dxa"/>
+          </w:tblCellMar>
+        </w:tblPrEx>
+        <w:tc>
+          <w:tcPr>
+            <w:tcW w:w="2679" w:type="dxa"/>
+          </w:tcPr>
+          <w:p>
+            <w:pPr>
+              <w:rPr>
+                <w:rFonts w:hint="default"/>
+                <w:vertAlign w:val="baseline"/>
+                <w:lang w:val="en-US" w:eastAsia="zh-CN"/>
+              </w:rPr>
+            </w:pPr>
+          </w:p>
+        </w:tc>
+        <w:tc>
+          <w:tcPr>
+            <w:tcW w:w="3511" w:type="dxa"/>
+          </w:tcPr>
+          <w:p>
+            <w:pPr>
+              <w:rPr>
+                <w:rFonts w:hint="default"/>
+                <w:vertAlign w:val="baseline"/>
+                <w:lang w:val="en-US" w:eastAsia="zh-CN"/>
+              </w:rPr>
+            </w:pPr>
+          </w:p>
+        </w:tc>
+        <w:tc>
+          <w:tcPr>
+            <w:tcW w:w="3096" w:type="dxa"/>
+          </w:tcPr>
+          <w:p>
+            <w:pPr>
+              <w:rPr>
+                <w:rFonts w:hint="default"/>
+                <w:vertAlign w:val="baseline"/>
+                <w:lang w:val="en-US" w:eastAsia="zh-CN"/>
+              </w:rPr>
+            </w:pPr>
+          </w:p>
+        </w:tc>
+      </w:tr>
+      <w:tr>
+        <w:tblPrEx>
+          <w:tblBorders>
+            <w:top w:val="single" w:color="auto" w:sz="4" w:space="0"/>
+            <w:left w:val="single" w:color="auto" w:sz="4" w:space="0"/>
+            <w:bottom w:val="single" w:color="auto" w:sz="4" w:space="0"/>
+            <w:right w:val="single" w:color="auto" w:sz="4" w:space="0"/>
+            <w:insideH w:val="single" w:color="auto" w:sz="4" w:space="0"/>
+            <w:insideV w:val="single" w:color="auto" w:sz="4" w:space="0"/>
+          </w:tblBorders>
+          <w:tblLayout w:type="fixed"/>
+          <w:tblCellMar>
+            <w:top w:w="0" w:type="dxa"/>
+            <w:left w:w="108" w:type="dxa"/>
+            <w:bottom w:w="0" w:type="dxa"/>
+            <w:right w:w="108" w:type="dxa"/>
+          </w:tblCellMar>
+        </w:tblPrEx>
+        <w:tc>
+          <w:tcPr>
+            <w:tcW w:w="2679" w:type="dxa"/>
+          </w:tcPr>
+          <w:p>
+            <w:pPr>
+              <w:rPr>
+                <w:rFonts w:hint="default"/>
+                <w:vertAlign w:val="baseline"/>
+                <w:lang w:val="en-US" w:eastAsia="zh-CN"/>
+              </w:rPr>
+            </w:pPr>
+          </w:p>
+        </w:tc>
+        <w:tc>
+          <w:tcPr>
+            <w:tcW w:w="3511" w:type="dxa"/>
+          </w:tcPr>
+          <w:p>
+            <w:pPr>
+              <w:rPr>
+                <w:rFonts w:hint="default"/>
+                <w:vertAlign w:val="baseline"/>
+                <w:lang w:val="en-US" w:eastAsia="zh-CN"/>
+              </w:rPr>
+            </w:pPr>
+          </w:p>
+        </w:tc>
+        <w:tc>
+          <w:tcPr>
+            <w:tcW w:w="3096" w:type="dxa"/>
+          </w:tcPr>
+          <w:p>
+            <w:pPr>
+              <w:rPr>
+                <w:rFonts w:hint="default"/>
+                <w:vertAlign w:val="baseline"/>
+                <w:lang w:val="en-US" w:eastAsia="zh-CN"/>
+              </w:rPr>
+            </w:pPr>
+          </w:p>
+        </w:tc>
+      </w:tr>
+      <w:tr>
+        <w:tblPrEx>
+          <w:tblBorders>
+            <w:top w:val="single" w:color="auto" w:sz="4" w:space="0"/>
+            <w:left w:val="single" w:color="auto" w:sz="4" w:space="0"/>
+            <w:bottom w:val="single" w:color="auto" w:sz="4" w:space="0"/>
+            <w:right w:val="single" w:color="auto" w:sz="4" w:space="0"/>
+            <w:insideH w:val="single" w:color="auto" w:sz="4" w:space="0"/>
+            <w:insideV w:val="single" w:color="auto" w:sz="4" w:space="0"/>
+          </w:tblBorders>
+          <w:tblLayout w:type="fixed"/>
+          <w:tblCellMar>
+            <w:top w:w="0" w:type="dxa"/>
+            <w:left w:w="108" w:type="dxa"/>
+            <w:bottom w:w="0" w:type="dxa"/>
+            <w:right w:w="108" w:type="dxa"/>
+          </w:tblCellMar>
+        </w:tblPrEx>
+        <w:tc>
+          <w:tcPr>
+            <w:tcW w:w="2679" w:type="dxa"/>
+          </w:tcPr>
+          <w:p>
+            <w:pPr>
+              <w:rPr>
+                <w:rFonts w:hint="default"/>
+                <w:vertAlign w:val="baseline"/>
+                <w:lang w:val="en-US" w:eastAsia="zh-CN"/>
+              </w:rPr>
+            </w:pPr>
+          </w:p>
+        </w:tc>
+        <w:tc>
+          <w:tcPr>
+            <w:tcW w:w="3511" w:type="dxa"/>
+          </w:tcPr>
+          <w:p>
+            <w:pPr>
+              <w:rPr>
+                <w:rFonts w:hint="default"/>
+                <w:vertAlign w:val="baseline"/>
+                <w:lang w:val="en-US" w:eastAsia="zh-CN"/>
+              </w:rPr>
+            </w:pPr>
+          </w:p>
+        </w:tc>
+        <w:tc>
+          <w:tcPr>
+            <w:tcW w:w="3096" w:type="dxa"/>
+          </w:tcPr>
+          <w:p>
+            <w:pPr>
+              <w:rPr>
+                <w:rFonts w:hint="default"/>
+                <w:vertAlign w:val="baseline"/>
+                <w:lang w:val="en-US" w:eastAsia="zh-CN"/>
+              </w:rPr>
+            </w:pPr>
+          </w:p>
+        </w:tc>
+      </w:tr>
+      <w:tr>
+        <w:tblPrEx>
+          <w:tblBorders>
+            <w:top w:val="single" w:color="auto" w:sz="4" w:space="0"/>
+            <w:left w:val="single" w:color="auto" w:sz="4" w:space="0"/>
+            <w:bottom w:val="single" w:color="auto" w:sz="4" w:space="0"/>
+            <w:right w:val="single" w:color="auto" w:sz="4" w:space="0"/>
+            <w:insideH w:val="single" w:color="auto" w:sz="4" w:space="0"/>
+            <w:insideV w:val="single" w:color="auto" w:sz="4" w:space="0"/>
+          </w:tblBorders>
+          <w:tblLayout w:type="fixed"/>
+          <w:tblCellMar>
+            <w:top w:w="0" w:type="dxa"/>
+            <w:left w:w="108" w:type="dxa"/>
+            <w:bottom w:w="0" w:type="dxa"/>
+            <w:right w:w="108" w:type="dxa"/>
+          </w:tblCellMar>
+        </w:tblPrEx>
+        <w:tc>
+          <w:tcPr>
+            <w:tcW w:w="2679" w:type="dxa"/>
+          </w:tcPr>
+          <w:p>
+            <w:pPr>
+              <w:rPr>
+                <w:rFonts w:hint="default"/>
+                <w:vertAlign w:val="baseline"/>
+                <w:lang w:val="en-US" w:eastAsia="zh-CN"/>
+              </w:rPr>
+            </w:pPr>
+          </w:p>
+        </w:tc>
+        <w:tc>
+          <w:tcPr>
+            <w:tcW w:w="3511" w:type="dxa"/>
+          </w:tcPr>
+          <w:p>
+            <w:pPr>
+              <w:rPr>
+                <w:rFonts w:hint="default"/>
+                <w:vertAlign w:val="baseline"/>
+                <w:lang w:val="en-US" w:eastAsia="zh-CN"/>
+              </w:rPr>
+            </w:pPr>
+          </w:p>
+        </w:tc>
+        <w:tc>
+          <w:tcPr>
+            <w:tcW w:w="3096" w:type="dxa"/>
+          </w:tcPr>
+          <w:p>
+            <w:pPr>
+              <w:rPr>
+                <w:rFonts w:hint="default"/>
+                <w:vertAlign w:val="baseline"/>
+                <w:lang w:val="en-US" w:eastAsia="zh-CN"/>
+              </w:rPr>
+            </w:pPr>
+          </w:p>
+        </w:tc>
+      </w:tr>
+    </w:tbl>
+    <w:p>
+      <w:pPr>
+        <w:numPr>
+          <w:ilvl w:val="0"/>
+          <w:numId w:val="4"/>
+        </w:numPr>
+        <w:ind w:left="425" w:leftChars="0" w:hanging="425" w:firstLineChars="0"/>
+        <w:rPr>
+          <w:rFonts w:hint="default"/>
+          <w:lang w:val="en-US" w:eastAsia="zh-CN"/>
+        </w:rPr>
+      </w:pPr>
+      <w:r>
+        <w:rPr>
+          <w:rFonts w:hint="eastAsia"/>
+          <w:lang w:val="en-US" w:eastAsia="zh-CN"/>
+        </w:rPr>
+        <w:t>数据流：</w:t>
+      </w:r>
+    </w:p>
+    <w:p>
+      <w:pPr>
+        <w:pStyle w:val="3"/>
+        <w:bidi w:val="0"/>
+        <w:ind w:left="720" w:leftChars="0" w:hanging="720" w:firstLineChars="0"/>
+        <w:rPr>
+          <w:rFonts w:hint="eastAsia"/>
+          <w:lang w:val="en-US" w:eastAsia="zh-CN"/>
+        </w:rPr>
+      </w:pPr>
+      <w:r>
+        <w:rPr>
+          <w:rFonts w:hint="eastAsia"/>
+          <w:lang w:val="en-US" w:eastAsia="zh-CN"/>
+        </w:rPr>
+        <w:t>数据库概念结构设计</w:t>
+      </w:r>
+    </w:p>
+    <w:p>
+      <w:pPr>
+        <w:numPr>
+          <w:ilvl w:val="0"/>
+          <w:numId w:val="4"/>
+        </w:numPr>
+        <w:ind w:left="425" w:leftChars="0" w:hanging="425" w:firstLineChars="0"/>
+        <w:rPr>
+          <w:rFonts w:hint="default"/>
+          <w:lang w:val="en-US" w:eastAsia="zh-CN"/>
+        </w:rPr>
+      </w:pPr>
+      <w:r>
+        <w:rPr>
+          <w:rFonts w:hint="eastAsia"/>
+          <w:lang w:val="en-US" w:eastAsia="zh-CN"/>
+        </w:rPr>
+        <w:t>实体：</w:t>
+      </w:r>
+    </w:p>
+    <w:p>
+      <w:pPr>
+        <w:rPr>
+          <w:rFonts w:hint="default"/>
+          <w:lang w:val="en-US" w:eastAsia="zh-CN"/>
+        </w:rPr>
+      </w:pPr>
+      <w:r>
+        <w:rPr>
+          <w:rFonts w:hint="eastAsia"/>
+          <w:lang w:val="en-US" w:eastAsia="zh-CN"/>
+        </w:rPr>
+        <w:t xml:space="preserve">学生 辅导员  学生处 系统管理员  奖助学金 </w:t>
+      </w:r>
+    </w:p>
+    <w:p>
+      <w:pPr>
+        <w:rPr>
+          <w:rFonts w:hint="default"/>
+          <w:lang w:val="en-US" w:eastAsia="zh-CN"/>
+        </w:rPr>
+      </w:pPr>
+    </w:p>
+    <w:p>
+      <w:pPr>
+        <w:pStyle w:val="3"/>
+        <w:bidi w:val="0"/>
+        <w:ind w:left="720" w:leftChars="0" w:hanging="720" w:firstLineChars="0"/>
+        <w:rPr>
+          <w:rFonts w:hint="eastAsia"/>
+          <w:lang w:val="en-US" w:eastAsia="zh-CN"/>
+        </w:rPr>
+      </w:pPr>
+      <w:bookmarkStart w:id="19" w:name="_Toc22390"/>
+      <w:bookmarkStart w:id="20" w:name="_Toc3029_WPSOffice_Level3"/>
+      <w:r>
+        <w:rPr>
+          <w:rFonts w:hint="eastAsia"/>
+          <w:lang w:val="en-US" w:eastAsia="zh-CN"/>
+        </w:rPr>
+        <w:t>数据库</w:t>
+      </w:r>
+      <w:bookmarkEnd w:id="19"/>
+      <w:bookmarkEnd w:id="20"/>
+      <w:r>
+        <w:rPr>
+          <w:rFonts w:hint="eastAsia"/>
+          <w:lang w:val="en-US" w:eastAsia="zh-CN"/>
+        </w:rPr>
+        <w:t>总体设计</w:t>
+      </w:r>
+    </w:p>
+    <w:p>
+      <w:pPr>
+        <w:jc w:val="left"/>
+        <w:rPr>
+          <w:rFonts w:hint="default"/>
+          <w:lang w:val="en-US" w:eastAsia="zh-CN"/>
+        </w:rPr>
+      </w:pPr>
+      <w:r>
+        <w:rPr>
+          <w:rFonts w:hint="eastAsia"/>
+          <w:lang w:val="en-US" w:eastAsia="zh-CN"/>
+        </w:rPr>
+        <w:t xml:space="preserve">登录状态权限 前后端控制   论文可用 </w:t>
+      </w:r>
+      <w:r>
+        <w:rPr>
+          <w:rFonts w:ascii="宋体" w:hAnsi="宋体" w:eastAsia="宋体" w:cs="宋体"/>
+          <w:sz w:val="24"/>
+          <w:szCs w:val="24"/>
+        </w:rPr>
+        <w:fldChar w:fldCharType="begin"/>
+      </w:r>
+      <w:r>
+        <w:rPr>
+          <w:rFonts w:ascii="宋体" w:hAnsi="宋体" w:eastAsia="宋体" w:cs="宋体"/>
+          <w:sz w:val="24"/>
+          <w:szCs w:val="24"/>
+        </w:rPr>
+        <w:instrText xml:space="preserve"> HYPERLINK "https://juejin.im/post/5ccc3eab6fb9a0321e16b18e" </w:instrText>
+      </w:r>
+      <w:r>
+        <w:rPr>
+          <w:rFonts w:ascii="宋体" w:hAnsi="宋体" w:eastAsia="宋体" w:cs="宋体"/>
+          <w:sz w:val="24"/>
+          <w:szCs w:val="24"/>
+        </w:rPr>
+        <w:fldChar w:fldCharType="separate"/>
+      </w:r>
+      <w:r>
+        <w:rPr>
+          <w:rStyle w:val="7"/>
+          <w:rFonts w:ascii="宋体" w:hAnsi="宋体" w:eastAsia="宋体" w:cs="宋体"/>
+          <w:sz w:val="24"/>
+          <w:szCs w:val="24"/>
+        </w:rPr>
+        <w:t>https://juejin.im/post/5ccc3eab6fb9a0321e16b18e</w:t>
+      </w:r>
+      <w:r>
+        <w:rPr>
+          <w:rFonts w:ascii="宋体" w:hAnsi="宋体" w:eastAsia="宋体" w:cs="宋体"/>
+          <w:sz w:val="24"/>
+          <w:szCs w:val="24"/>
+        </w:rPr>
+        <w:fldChar w:fldCharType="end"/>
+      </w:r>
+    </w:p>
+    <w:p>
+      <w:pPr>
+        <w:rPr>
+          <w:rFonts w:hint="eastAsia"/>
+          <w:lang w:val="en-US" w:eastAsia="zh-CN"/>
+        </w:rPr>
+      </w:pPr>
+      <w:r>
+        <w:drawing>
+          <wp:inline distT="0" distB="0" distL="114300" distR="114300">
+            <wp:extent cx="5756275" cy="4229100"/>
+            <wp:effectExtent l="0" t="0" r="15875" b="0"/>
+            <wp:docPr id="5" name="图片 5"/>
+            <wp:cNvGraphicFramePr>
+              <a:graphicFrameLocks xmlns:a="http://schemas.openxmlformats.org/drawingml/2006/main" noChangeAspect="1"/>
+            </wp:cNvGraphicFramePr>
+            <a:graphic xmlns:a="http://schemas.openxmlformats.org/drawingml/2006/main">
+              <a:graphicData uri="http://schemas.openxmlformats.org/drawingml/2006/picture">
+                <pic:pic xmlns:pic="http://schemas.openxmlformats.org/drawingml/2006/picture">
+                  <pic:nvPicPr>
+                    <pic:cNvPr id="5" name="图片 5"/>
+                    <pic:cNvPicPr>
+                      <a:picLocks noChangeAspect="1"/>
+                    </pic:cNvPicPr>
+                  </pic:nvPicPr>
+                  <pic:blipFill>
+                    <a:blip r:embed="rId5"/>
+                    <a:stretch>
+                      <a:fillRect/>
+                    </a:stretch>
+                  </pic:blipFill>
+                  <pic:spPr>
+                    <a:xfrm>
+                      <a:off x="0" y="0"/>
+                      <a:ext cx="5756275" cy="4229100"/>
+                    </a:xfrm>
+                    <a:prstGeom prst="rect">
+                      <a:avLst/>
+                    </a:prstGeom>
+                    <a:noFill/>
+                    <a:ln>
+                      <a:noFill/>
+                    </a:ln>
+                  </pic:spPr>
+                </pic:pic>
+              </a:graphicData>
+            </a:graphic>
+          </wp:inline>
+        </w:drawing>
+      </w:r>
+    </w:p>
+    <w:p>
+      <w:pPr>
+        <w:rPr>
+          <w:rFonts w:hint="eastAsia"/>
+          <w:lang w:val="en-US" w:eastAsia="zh-CN"/>
+        </w:rPr>
+      </w:pPr>
+      <w:r>
+        <w:rPr>
+          <w:rFonts w:hint="eastAsia"/>
+          <w:lang w:val="en-US" w:eastAsia="zh-CN"/>
+        </w:rPr>
+        <w:t>复合索引  不采用外键，多用左连接、右连接、全连接、内连接</w:t>
+      </w:r>
+    </w:p>
+    <w:p>
+      <w:pPr>
+        <w:rPr>
+          <w:rFonts w:hint="eastAsia"/>
+          <w:lang w:val="en-US" w:eastAsia="zh-CN"/>
+        </w:rPr>
+      </w:pPr>
+      <w:r>
+        <w:rPr>
+          <w:rFonts w:hint="eastAsia"/>
+          <w:lang w:val="en-US" w:eastAsia="zh-CN"/>
+        </w:rPr>
+        <w:t>用phpmyadmin和 navicat 都是数据库管理工具</w:t>
+      </w:r>
+    </w:p>
+    <w:p>
+      <w:pPr>
+        <w:rPr>
+          <w:rFonts w:hint="eastAsia"/>
+          <w:lang w:val="en-US" w:eastAsia="zh-CN"/>
+        </w:rPr>
+      </w:pPr>
+      <w:r>
+        <w:rPr>
+          <w:rFonts w:hint="eastAsia"/>
+          <w:lang w:val="en-US" w:eastAsia="zh-CN"/>
+        </w:rPr>
+        <w:t>Varchar Mysql 5.0.3 之前都是按照字节之后是字符 0-65535</w:t>
+      </w:r>
+    </w:p>
+    <w:p>
+      <w:pPr>
+        <w:rPr>
+          <w:rFonts w:hint="eastAsia"/>
+          <w:lang w:val="en-US" w:eastAsia="zh-CN"/>
+        </w:rPr>
+      </w:pPr>
+      <w:r>
+        <w:rPr>
+          <w:rFonts w:hint="eastAsia"/>
+          <w:lang w:val="en-US" w:eastAsia="zh-CN"/>
+        </w:rPr>
+        <w:t>Text 长度为2的16次方  能用varchar的地方就不用text</w:t>
+      </w:r>
+    </w:p>
+    <w:p>
+      <w:pPr>
+        <w:rPr>
+          <w:rFonts w:hint="eastAsia"/>
+          <w:lang w:val="en-US" w:eastAsia="zh-CN"/>
+        </w:rPr>
+      </w:pPr>
+      <w:r>
+        <w:rPr>
+          <w:rFonts w:hint="eastAsia"/>
+          <w:lang w:val="en-US" w:eastAsia="zh-CN"/>
+        </w:rPr>
+        <w:t>一个汉字占多少长度与编码有关  UTF-8 一个汉字= 三个字节</w:t>
+      </w:r>
+    </w:p>
+    <w:p>
+      <w:pPr>
+        <w:rPr>
+          <w:rFonts w:hint="eastAsia"/>
+          <w:lang w:val="en-US" w:eastAsia="zh-CN"/>
+        </w:rPr>
+      </w:pPr>
+      <w:r>
+        <w:rPr>
+          <w:rFonts w:hint="eastAsia"/>
+          <w:lang w:val="en-US" w:eastAsia="zh-CN"/>
+        </w:rPr>
+        <w:t>Mysql where</w:t>
+      </w:r>
+    </w:p>
+    <w:p>
+      <w:pPr>
+        <w:rPr>
+          <w:rFonts w:hint="eastAsia"/>
+          <w:lang w:val="en-US" w:eastAsia="zh-CN"/>
+        </w:rPr>
+      </w:pPr>
+      <w:r>
+        <w:rPr>
+          <w:rFonts w:hint="eastAsia"/>
+          <w:lang w:val="en-US" w:eastAsia="zh-CN"/>
+        </w:rPr>
+        <w:t>登录登出，使用localstorage 而不是  vuex 但是localStorage不是响应式的 ，不会因为重新赋值而改变视图</w:t>
+      </w:r>
+      <w:r>
+        <w:rPr>
+          <w:rFonts w:hint="eastAsia"/>
+          <w:lang w:val="en-US" w:eastAsia="zh-CN"/>
+        </w:rPr>
+        <w:tab/>
+      </w:r>
+      <w:r>
+        <w:rPr>
+          <w:rFonts w:hint="eastAsia"/>
+          <w:lang w:val="en-US" w:eastAsia="zh-CN"/>
+        </w:rPr>
+        <w:t>localstorage不能存boolean number 只能存string?</w:t>
+      </w:r>
+    </w:p>
+    <w:p>
+      <w:pPr>
+        <w:rPr>
+          <w:rFonts w:hint="eastAsia" w:ascii="微软雅黑" w:hAnsi="微软雅黑" w:eastAsia="微软雅黑" w:cs="微软雅黑"/>
+          <w:i w:val="0"/>
+          <w:caps w:val="0"/>
+          <w:color w:val="4F4F4F"/>
+          <w:spacing w:val="0"/>
+          <w:sz w:val="24"/>
+          <w:szCs w:val="24"/>
+          <w:shd w:val="clear" w:color="auto" w:fill="FFFFFF"/>
+          <w:lang w:val="en-US" w:eastAsia="zh-CN"/>
+        </w:rPr>
+      </w:pPr>
+      <w:r>
+        <w:rPr>
+          <w:rFonts w:ascii="微软雅黑" w:hAnsi="微软雅黑" w:eastAsia="微软雅黑" w:cs="微软雅黑"/>
+          <w:i w:val="0"/>
+          <w:caps w:val="0"/>
+          <w:color w:val="4F4F4F"/>
+          <w:spacing w:val="0"/>
+          <w:sz w:val="24"/>
+          <w:szCs w:val="24"/>
+          <w:shd w:val="clear" w:color="auto" w:fill="FFFFFF"/>
+        </w:rPr>
+        <w:t>connect-multiparty</w:t>
+      </w:r>
+      <w:r>
+        <w:rPr>
+          <w:rFonts w:hint="eastAsia" w:ascii="微软雅黑" w:hAnsi="微软雅黑" w:eastAsia="微软雅黑" w:cs="微软雅黑"/>
+          <w:i w:val="0"/>
+          <w:caps w:val="0"/>
+          <w:color w:val="4F4F4F"/>
+          <w:spacing w:val="0"/>
+          <w:sz w:val="24"/>
+          <w:szCs w:val="24"/>
+          <w:shd w:val="clear" w:color="auto" w:fill="FFFFFF"/>
+          <w:lang w:val="en-US" w:eastAsia="zh-CN"/>
+        </w:rPr>
+        <w:t xml:space="preserve">  express 文件处理模块  为什么要用这个？刚开始想通过富文本编辑器上传文件并以超链接的形式显示在文章中，但是，文件上传后，是以非中文的由日期等规则组成的数字文件名，除非是查看后台文件系统，否则你完全不知道你上传的文件名是什么，我尝试着在上传文件后，在控制台返回文件系统下所有的文件名，但是你仍然无法找到你上传的文件，因为不支持中文名文件上传，于是，就使用了单独的文件组件，上传之后，获取文件名，并动态拼接到富文本中，达到实际效果。不用富文本编辑器，上传文件就需要</w:t>
+      </w:r>
+      <w:r>
+        <w:rPr>
+          <w:rFonts w:ascii="微软雅黑" w:hAnsi="微软雅黑" w:eastAsia="微软雅黑" w:cs="微软雅黑"/>
+          <w:i w:val="0"/>
+          <w:caps w:val="0"/>
+          <w:color w:val="4F4F4F"/>
+          <w:spacing w:val="0"/>
+          <w:sz w:val="24"/>
+          <w:szCs w:val="24"/>
+          <w:shd w:val="clear" w:color="auto" w:fill="FFFFFF"/>
+        </w:rPr>
+        <w:t>connect-multiparty</w:t>
+      </w:r>
+      <w:r>
+        <w:rPr>
+          <w:rFonts w:hint="eastAsia" w:ascii="微软雅黑" w:hAnsi="微软雅黑" w:eastAsia="微软雅黑" w:cs="微软雅黑"/>
+          <w:i w:val="0"/>
+          <w:caps w:val="0"/>
+          <w:color w:val="4F4F4F"/>
+          <w:spacing w:val="0"/>
+          <w:sz w:val="24"/>
+          <w:szCs w:val="24"/>
+          <w:shd w:val="clear" w:color="auto" w:fill="FFFFFF"/>
+          <w:lang w:val="en-US" w:eastAsia="zh-CN"/>
+        </w:rPr>
+        <w:t xml:space="preserve"> 模块，完美实现，富文本中可编辑附件的位置和文件名，下载正常</w:t>
+      </w:r>
+    </w:p>
+    <w:p>
+      <w:pPr>
+        <w:pStyle w:val="3"/>
+        <w:bidi w:val="0"/>
+        <w:ind w:left="720" w:leftChars="0" w:hanging="720" w:firstLineChars="0"/>
+        <w:rPr>
+          <w:rFonts w:hint="eastAsia"/>
+          <w:b/>
+          <w:bCs/>
+          <w:lang w:val="en-US" w:eastAsia="zh-CN"/>
+        </w:rPr>
+      </w:pPr>
+      <w:bookmarkStart w:id="21" w:name="_Toc11878_WPSOffice_Level3"/>
+      <w:bookmarkStart w:id="22" w:name="_Toc31035"/>
+      <w:r>
+        <w:rPr>
+          <w:rFonts w:hint="eastAsia"/>
+          <w:b/>
+          <w:bCs/>
+          <w:lang w:val="en-US" w:eastAsia="zh-CN"/>
+        </w:rPr>
+        <w:t>数据库详细设计</w:t>
+      </w:r>
+      <w:bookmarkEnd w:id="21"/>
+      <w:bookmarkEnd w:id="22"/>
+    </w:p>
+    <w:p>
+      <w:pPr>
+        <w:rPr>
+          <w:rFonts w:hint="default" w:ascii="微软雅黑" w:hAnsi="微软雅黑" w:eastAsia="微软雅黑" w:cs="微软雅黑"/>
+          <w:i w:val="0"/>
+          <w:caps w:val="0"/>
+          <w:color w:val="4F4F4F"/>
+          <w:spacing w:val="0"/>
+          <w:sz w:val="24"/>
+          <w:szCs w:val="24"/>
+          <w:shd w:val="clear" w:color="auto" w:fill="FFFFFF"/>
+          <w:lang w:val="en-US" w:eastAsia="zh-CN"/>
+        </w:rPr>
+      </w:pPr>
+    </w:p>
+    <w:p>
+      <w:pPr>
+        <w:pStyle w:val="3"/>
+        <w:bidi w:val="0"/>
+        <w:ind w:left="720" w:leftChars="0" w:hanging="720" w:firstLineChars="0"/>
+        <w:rPr>
+          <w:rFonts w:hint="eastAsia"/>
+          <w:b/>
+          <w:bCs/>
+          <w:lang w:val="en-US" w:eastAsia="zh-CN"/>
+        </w:rPr>
+      </w:pPr>
+      <w:bookmarkStart w:id="23" w:name="_Toc4435_WPSOffice_Level3"/>
+      <w:bookmarkStart w:id="24" w:name="_Toc13238"/>
+      <w:r>
+        <w:rPr>
+          <w:rFonts w:hint="eastAsia"/>
+          <w:b/>
+          <w:bCs/>
+          <w:lang w:val="en-US" w:eastAsia="zh-CN"/>
+        </w:rPr>
+        <w:t>数据库主要表结构说明</w:t>
+      </w:r>
+      <w:bookmarkEnd w:id="23"/>
+      <w:bookmarkEnd w:id="24"/>
+    </w:p>
+    <w:p>
+      <w:pPr>
+        <w:rPr>
+          <w:rFonts w:hint="default" w:ascii="黑体" w:hAnsi="黑体"/>
+          <w:sz w:val="28"/>
+          <w:szCs w:val="28"/>
+          <w:lang w:val="en-US" w:eastAsia="zh-CN"/>
+        </w:rPr>
+      </w:pPr>
+    </w:p>
+    <w:p>
+      <w:pPr>
+        <w:rPr>
+          <w:rFonts w:hint="default"/>
+          <w:lang w:val="en-US" w:eastAsia="zh-CN"/>
+        </w:rPr>
+      </w:pPr>
     </w:p>
     <w:sectPr>
       <w:pgSz w:w="11906" w:h="16838"/>
@@ -2398,13 +8604,13 @@
 <file path=word/numbering.xml><?xml version="1.0" encoding="utf-8"?>
 <w:numbering xmlns:wpc="http://schemas.microsoft.com/office/word/2010/wordprocessingCanvas" xmlns:mc="http://schemas.openxmlformats.org/markup-compatibility/2006" xmlns:o="urn:schemas-microsoft-com:office:office" xmlns:r="http://schemas.openxmlformats.org/officeDocument/2006/relationships" xmlns:m="http://schemas.openxmlformats.org/officeDocument/2006/math" xmlns:v="urn:schemas-microsoft-com:vml" xmlns:wp14="http://schemas.microsoft.com/office/word/2010/wordprocessingDrawing" xmlns:wp="http://schemas.openxmlformats.org/drawingml/2006/wordprocessingDrawing" xmlns:w10="urn:schemas-microsoft-com:office:word" xmlns:w="http://schemas.openxmlformats.org/wordprocessingml/2006/main" xmlns:w14="http://schemas.microsoft.com/office/word/2010/wordml" xmlns:wpg="http://schemas.microsoft.com/office/word/2010/wordprocessingGroup" xmlns:wpi="http://schemas.microsoft.com/office/word/2010/wordprocessingInk" xmlns:wne="http://schemas.microsoft.com/office/word/2006/wordml" xmlns:wps="http://schemas.microsoft.com/office/word/2010/wordprocessingShape" mc:Ignorable="w14 wp14">
   <w:abstractNum w:abstractNumId="0">
-    <w:nsid w:val="B076EF8B"/>
+    <w:nsid w:val="20B16CD0"/>
     <w:multiLevelType w:val="singleLevel"/>
-    <w:tmpl w:val="B076EF8B"/>
+    <w:tmpl w:val="20B16CD0"/>
     <w:lvl w:ilvl="0" w:tentative="0">
       <w:start w:val="1"/>
       <w:numFmt w:val="decimal"/>
-      <w:lvlText w:val="%1."/>
+      <w:lvlText w:val="(%1)"/>
       <w:lvlJc w:val="left"/>
       <w:pPr>
         <w:ind w:left="425" w:hanging="425"/>
@@ -2415,23 +8621,6 @@
     </w:lvl>
   </w:abstractNum>
   <w:abstractNum w:abstractNumId="1">
-    <w:nsid w:val="DE3B4E55"/>
-    <w:multiLevelType w:val="singleLevel"/>
-    <w:tmpl w:val="DE3B4E55"/>
-    <w:lvl w:ilvl="0" w:tentative="0">
-      <w:start w:val="1"/>
-      <w:numFmt w:val="decimal"/>
-      <w:lvlText w:val="%1."/>
-      <w:lvlJc w:val="left"/>
-      <w:pPr>
-        <w:ind w:left="425" w:hanging="425"/>
-      </w:pPr>
-      <w:rPr>
-        <w:rFonts w:hint="default"/>
-      </w:rPr>
-    </w:lvl>
-  </w:abstractNum>
-  <w:abstractNum w:abstractNumId="2">
     <w:nsid w:val="2456BC46"/>
     <w:multiLevelType w:val="singleLevel"/>
     <w:tmpl w:val="2456BC46"/>
@@ -2448,7 +8637,7 @@
       </w:rPr>
     </w:lvl>
   </w:abstractNum>
-  <w:abstractNum w:abstractNumId="3">
+  <w:abstractNum w:abstractNumId="2">
     <w:nsid w:val="28B3AEDF"/>
     <w:multiLevelType w:val="singleLevel"/>
     <w:tmpl w:val="28B3AEDF"/>
@@ -2465,24 +8654,7 @@
       </w:rPr>
     </w:lvl>
   </w:abstractNum>
-  <w:abstractNum w:abstractNumId="4">
-    <w:nsid w:val="2FC2ED5D"/>
-    <w:multiLevelType w:val="singleLevel"/>
-    <w:tmpl w:val="2FC2ED5D"/>
-    <w:lvl w:ilvl="0" w:tentative="0">
-      <w:start w:val="1"/>
-      <w:numFmt w:val="decimal"/>
-      <w:lvlText w:val="%1."/>
-      <w:lvlJc w:val="left"/>
-      <w:pPr>
-        <w:ind w:left="425" w:hanging="425"/>
-      </w:pPr>
-      <w:rPr>
-        <w:rFonts w:hint="default"/>
-      </w:rPr>
-    </w:lvl>
-  </w:abstractNum>
-  <w:abstractNum w:abstractNumId="5">
+  <w:abstractNum w:abstractNumId="3">
     <w:nsid w:val="55EC2BCD"/>
     <w:multiLevelType w:val="multilevel"/>
     <w:tmpl w:val="55EC2BCD"/>
@@ -2617,22 +8789,16 @@
     </w:lvl>
   </w:abstractNum>
   <w:num w:numId="1">
-    <w:abstractNumId w:val="5"/>
+    <w:abstractNumId w:val="3"/>
   </w:num>
   <w:num w:numId="2">
-    <w:abstractNumId w:val="3"/>
+    <w:abstractNumId w:val="2"/>
   </w:num>
   <w:num w:numId="3">
-    <w:abstractNumId w:val="2"/>
+    <w:abstractNumId w:val="1"/>
   </w:num>
   <w:num w:numId="4">
-    <w:abstractNumId w:val="4"/>
-  </w:num>
-  <w:num w:numId="5">
     <w:abstractNumId w:val="0"/>
-  </w:num>
-  <w:num w:numId="6">
-    <w:abstractNumId w:val="1"/>
   </w:num>
 </w:numbering>
 </file>
@@ -2732,7 +8898,7 @@
     <w:lsdException w:unhideWhenUsed="0" w:uiPriority="0" w:semiHidden="0" w:name="Body Text Indent 2"/>
     <w:lsdException w:unhideWhenUsed="0" w:uiPriority="0" w:semiHidden="0" w:name="Body Text Indent 3"/>
     <w:lsdException w:unhideWhenUsed="0" w:uiPriority="0" w:semiHidden="0" w:name="Block Text"/>
-    <w:lsdException w:unhideWhenUsed="0" w:uiPriority="0" w:semiHidden="0" w:name="Hyperlink"/>
+    <w:lsdException w:qFormat="1" w:unhideWhenUsed="0" w:uiPriority="0" w:semiHidden="0" w:name="Hyperlink"/>
     <w:lsdException w:unhideWhenUsed="0" w:uiPriority="0" w:semiHidden="0" w:name="FollowedHyperlink"/>
     <w:lsdException w:qFormat="1" w:unhideWhenUsed="0" w:uiPriority="0" w:semiHidden="0" w:name="Strong"/>
     <w:lsdException w:qFormat="1" w:unhideWhenUsed="0" w:uiPriority="0" w:semiHidden="0" w:name="Emphasis"/>
@@ -2795,7 +8961,7 @@
     <w:lsdException w:unhideWhenUsed="0" w:uiPriority="0" w:semiHidden="0" w:name="Table Web 2"/>
     <w:lsdException w:unhideWhenUsed="0" w:uiPriority="0" w:semiHidden="0" w:name="Table Web 3"/>
     <w:lsdException w:unhideWhenUsed="0" w:uiPriority="0" w:semiHidden="0" w:name="Balloon Text"/>
-    <w:lsdException w:unhideWhenUsed="0" w:uiPriority="0" w:semiHidden="0" w:name="Table Grid"/>
+    <w:lsdException w:unhideWhenUsed="0" w:uiPriority="59" w:semiHidden="0" w:name="Table Grid"/>
     <w:lsdException w:unhideWhenUsed="0" w:uiPriority="0" w:semiHidden="0" w:name="Table Theme"/>
     <w:lsdException w:unhideWhenUsed="0" w:uiPriority="60" w:semiHidden="0" w:name="Light Shading"/>
     <w:lsdException w:unhideWhenUsed="0" w:uiPriority="61" w:semiHidden="0" w:name="Light List"/>
@@ -2957,7 +9123,7 @@
       <w:szCs w:val="32"/>
     </w:rPr>
   </w:style>
-  <w:style w:type="character" w:default="1" w:styleId="5">
+  <w:style w:type="character" w:default="1" w:styleId="6">
     <w:name w:val="Default Paragraph Font"/>
     <w:semiHidden/>
     <w:uiPriority w:val="0"/>
@@ -2976,7 +9142,36 @@
       </w:tblCellMar>
     </w:tblPr>
   </w:style>
-  <w:style w:type="paragraph" w:customStyle="1" w:styleId="6">
+  <w:style w:type="table" w:styleId="5">
+    <w:name w:val="Table Grid"/>
+    <w:basedOn w:val="4"/>
+    <w:uiPriority w:val="59"/>
+    <w:pPr>
+      <w:widowControl w:val="0"/>
+      <w:jc w:val="both"/>
+    </w:pPr>
+    <w:tblPr>
+      <w:tblBorders>
+        <w:top w:val="single" w:color="auto" w:sz="4" w:space="0"/>
+        <w:left w:val="single" w:color="auto" w:sz="4" w:space="0"/>
+        <w:bottom w:val="single" w:color="auto" w:sz="4" w:space="0"/>
+        <w:right w:val="single" w:color="auto" w:sz="4" w:space="0"/>
+        <w:insideH w:val="single" w:color="auto" w:sz="4" w:space="0"/>
+        <w:insideV w:val="single" w:color="auto" w:sz="4" w:space="0"/>
+      </w:tblBorders>
+      <w:tblLayout w:type="fixed"/>
+    </w:tblPr>
+  </w:style>
+  <w:style w:type="character" w:styleId="7">
+    <w:name w:val="Hyperlink"/>
+    <w:qFormat/>
+    <w:uiPriority w:val="0"/>
+    <w:rPr>
+      <w:color w:val="0000FF"/>
+      <w:u w:val="single"/>
+    </w:rPr>
+  </w:style>
+  <w:style w:type="paragraph" w:customStyle="1" w:styleId="8">
     <w:name w:val="0行文"/>
     <w:qFormat/>
     <w:uiPriority w:val="0"/>

--- a/doc/论文 备份.docx
+++ b/doc/论文 备份.docx
@@ -1742,8 +1742,6 @@
           <w:lang w:val="en-US" w:eastAsia="zh-CN"/>
         </w:rPr>
       </w:pPr>
-      <w:bookmarkStart w:id="25" w:name="_GoBack"/>
-      <w:bookmarkEnd w:id="25"/>
     </w:p>
     <w:p>
       <w:pPr>
@@ -8585,11 +8583,294 @@
     </w:p>
     <w:p>
       <w:pPr>
+        <w:keepNext w:val="0"/>
+        <w:keepLines w:val="0"/>
+        <w:pageBreakBefore w:val="0"/>
+        <w:widowControl w:val="0"/>
+        <w:kinsoku/>
+        <w:wordWrap/>
+        <w:overflowPunct/>
+        <w:topLinePunct w:val="0"/>
+        <w:autoSpaceDE/>
+        <w:autoSpaceDN/>
+        <w:bidi w:val="0"/>
+        <w:adjustRightInd/>
+        <w:snapToGrid/>
+        <w:spacing w:line="400" w:lineRule="exact"/>
+        <w:textAlignment w:val="auto"/>
+        <w:rPr>
+          <w:rFonts w:hint="eastAsia" w:asciiTheme="minorEastAsia" w:hAnsiTheme="minorEastAsia" w:eastAsiaTheme="minorEastAsia" w:cstheme="minorEastAsia"/>
+          <w:lang w:val="en-US" w:eastAsia="zh-CN"/>
+        </w:rPr>
+      </w:pPr>
+      <w:r>
+        <w:rPr>
+          <w:rFonts w:hint="eastAsia" w:asciiTheme="minorEastAsia" w:hAnsiTheme="minorEastAsia" w:eastAsiaTheme="minorEastAsia" w:cstheme="minorEastAsia"/>
+          <w:lang w:val="en-US" w:eastAsia="zh-CN"/>
+        </w:rPr>
+        <w:t>系统分析阶段最重要的任务就是确定需求，这是一个反反复复的过程，在确定系统需求的过程中，首先需要了解实际工作中的所有流程，然后再将总流程细化到每类用户，比如申请与审核需求中，哪些用户能申请、哪些用户有审核的权利、学生从申请奖助学金到获得奖助学金需要走哪些流程，最终的目的就是把哪些跑流程的事情全部交给系统来做，细化了流程之后，使用用例图将基本事件流都详细的分析出来，这样就能把现实工作中的需求映射到系统的每一步处理逻辑上，从而有利于后续的系统设计和系统实现。</w:t>
+      </w:r>
+    </w:p>
+    <w:p>
+      <w:pPr>
+        <w:keepNext w:val="0"/>
+        <w:keepLines w:val="0"/>
+        <w:pageBreakBefore w:val="0"/>
+        <w:widowControl w:val="0"/>
+        <w:kinsoku/>
+        <w:wordWrap/>
+        <w:overflowPunct/>
+        <w:topLinePunct w:val="0"/>
+        <w:autoSpaceDE/>
+        <w:autoSpaceDN/>
+        <w:bidi w:val="0"/>
+        <w:adjustRightInd/>
+        <w:snapToGrid/>
+        <w:spacing w:line="400" w:lineRule="exact"/>
+        <w:textAlignment w:val="auto"/>
+        <w:rPr>
+          <w:rFonts w:hint="eastAsia" w:asciiTheme="minorEastAsia" w:hAnsiTheme="minorEastAsia" w:eastAsiaTheme="minorEastAsia" w:cstheme="minorEastAsia"/>
+          <w:lang w:val="en-US" w:eastAsia="zh-CN"/>
+        </w:rPr>
+      </w:pPr>
+      <w:r>
+        <w:rPr>
+          <w:rFonts w:hint="eastAsia" w:asciiTheme="minorEastAsia" w:hAnsiTheme="minorEastAsia" w:eastAsiaTheme="minorEastAsia" w:cstheme="minorEastAsia"/>
+          <w:lang w:val="en-US" w:eastAsia="zh-CN"/>
+        </w:rPr>
+        <w:t>系统设计阶段首先需要从软件整体框架设计上入手，然后逐步求精，深入到具体的细节，使系统设计接近于源程序最终实现的效果。由于经验不足，在系统设计上设计了很多不合理的功能，同时未充分考虑技术实现上的难度，导致系统开发的过程中走了不少弯路。</w:t>
+      </w:r>
+    </w:p>
+    <w:p>
+      <w:pPr>
+        <w:keepNext w:val="0"/>
+        <w:keepLines w:val="0"/>
+        <w:pageBreakBefore w:val="0"/>
+        <w:widowControl w:val="0"/>
+        <w:kinsoku/>
+        <w:wordWrap/>
+        <w:overflowPunct/>
+        <w:topLinePunct w:val="0"/>
+        <w:autoSpaceDE/>
+        <w:autoSpaceDN/>
+        <w:bidi w:val="0"/>
+        <w:adjustRightInd/>
+        <w:snapToGrid/>
+        <w:spacing w:line="400" w:lineRule="exact"/>
+        <w:textAlignment w:val="auto"/>
+        <w:rPr>
+          <w:rFonts w:hint="eastAsia"/>
+          <w:lang w:val="en-US" w:eastAsia="zh-CN"/>
+        </w:rPr>
+      </w:pPr>
+      <w:r>
+        <w:rPr>
+          <w:rFonts w:hint="eastAsia"/>
+          <w:lang w:val="en-US" w:eastAsia="zh-CN"/>
+        </w:rPr>
+        <w:t>系统实现阶段的收获很大，在搭建前端架构的时候，尝试了很多新的技术，包括跨域、预处理CSS、创建请求以及解决IE浏览器兼容性等问题上，采用了webpack plugins、stylus、axios等高效的技术解决方案，完美地解决了这些难点问题，同时采用VueJS全家桶技术，极大地提升了前端开发效率，在有过用纯HTML以及JQuery开发前端页面的经历后，再使用最新的VueJS或者React框架以及相关组件开发前端，在开发过程和开发维护的效率上，简直是天壤之别。独立的开发和维护系统，使我对软件开发的认知水平有了显著提升，实践出真知！</w:t>
+      </w:r>
+    </w:p>
+    <w:p>
+      <w:pPr>
+        <w:keepNext w:val="0"/>
+        <w:keepLines w:val="0"/>
+        <w:pageBreakBefore w:val="0"/>
+        <w:widowControl w:val="0"/>
+        <w:kinsoku/>
+        <w:wordWrap/>
+        <w:overflowPunct/>
+        <w:topLinePunct w:val="0"/>
+        <w:autoSpaceDE/>
+        <w:autoSpaceDN/>
+        <w:bidi w:val="0"/>
+        <w:adjustRightInd/>
+        <w:snapToGrid/>
+        <w:spacing w:line="400" w:lineRule="exact"/>
+        <w:textAlignment w:val="auto"/>
+        <w:rPr>
+          <w:rFonts w:hint="eastAsia"/>
+          <w:lang w:val="en-US" w:eastAsia="zh-CN"/>
+        </w:rPr>
+      </w:pPr>
+      <w:r>
+        <w:rPr>
+          <w:rFonts w:hint="eastAsia"/>
+          <w:lang w:val="en-US" w:eastAsia="zh-CN"/>
+        </w:rPr>
+        <w:t>系统测试阶段也是重中之重的环节，我从等价类划分测试和功能测试入手，编写测试用例，有步骤性的测试了系统的所有环节，但是，由于系统测试经验和测试水平的限制，测试的用例并不是很完善。自己同时承担开发和测试的任务，难免会有先入为主的思想，使得很多细节问题可能没被发现。但是，主要的流程还是完善且严谨的。</w:t>
+      </w:r>
+    </w:p>
+    <w:p>
+      <w:r>
+        <w:drawing>
+          <wp:inline distT="0" distB="0" distL="114300" distR="114300">
+            <wp:extent cx="5755005" cy="4505960"/>
+            <wp:effectExtent l="0" t="0" r="17145" b="8890"/>
+            <wp:docPr id="6" name="图片 6"/>
+            <wp:cNvGraphicFramePr>
+              <a:graphicFrameLocks xmlns:a="http://schemas.openxmlformats.org/drawingml/2006/main" noChangeAspect="1"/>
+            </wp:cNvGraphicFramePr>
+            <a:graphic xmlns:a="http://schemas.openxmlformats.org/drawingml/2006/main">
+              <a:graphicData uri="http://schemas.openxmlformats.org/drawingml/2006/picture">
+                <pic:pic xmlns:pic="http://schemas.openxmlformats.org/drawingml/2006/picture">
+                  <pic:nvPicPr>
+                    <pic:cNvPr id="6" name="图片 6"/>
+                    <pic:cNvPicPr>
+                      <a:picLocks noChangeAspect="1"/>
+                    </pic:cNvPicPr>
+                  </pic:nvPicPr>
+                  <pic:blipFill>
+                    <a:blip r:embed="rId6"/>
+                    <a:stretch>
+                      <a:fillRect/>
+                    </a:stretch>
+                  </pic:blipFill>
+                  <pic:spPr>
+                    <a:xfrm>
+                      <a:off x="0" y="0"/>
+                      <a:ext cx="5755005" cy="4505960"/>
+                    </a:xfrm>
+                    <a:prstGeom prst="rect">
+                      <a:avLst/>
+                    </a:prstGeom>
+                    <a:noFill/>
+                    <a:ln>
+                      <a:noFill/>
+                    </a:ln>
+                  </pic:spPr>
+                </pic:pic>
+              </a:graphicData>
+            </a:graphic>
+          </wp:inline>
+        </w:drawing>
+      </w:r>
+    </w:p>
+    <w:p>
+      <w:pPr>
+        <w:pStyle w:val="3"/>
+        <w:keepNext/>
+        <w:keepLines/>
+        <w:pageBreakBefore w:val="0"/>
+        <w:widowControl w:val="0"/>
+        <w:kinsoku/>
+        <w:wordWrap/>
+        <w:overflowPunct/>
+        <w:topLinePunct w:val="0"/>
+        <w:autoSpaceDE/>
+        <w:autoSpaceDN/>
+        <w:bidi w:val="0"/>
+        <w:adjustRightInd/>
+        <w:snapToGrid/>
+        <w:spacing w:line="400" w:lineRule="exact"/>
+        <w:ind w:left="0" w:leftChars="0" w:firstLine="422" w:firstLineChars="200"/>
+        <w:textAlignment w:val="auto"/>
         <w:rPr>
           <w:rFonts w:hint="default"/>
-          <w:lang w:val="en-US" w:eastAsia="zh-CN"/>
-        </w:rPr>
-      </w:pPr>
+          <w:b/>
+          <w:bCs/>
+          <w:lang w:val="en-US" w:eastAsia="zh-CN"/>
+        </w:rPr>
+      </w:pPr>
+      <w:bookmarkStart w:id="25" w:name="_Toc8740_WPSOffice_Level3"/>
+      <w:r>
+        <w:rPr>
+          <w:rFonts w:hint="eastAsia"/>
+          <w:b/>
+          <w:bCs/>
+          <w:lang w:val="en-US" w:eastAsia="zh-CN"/>
+        </w:rPr>
+        <w:t>登录注册模块实现</w:t>
+      </w:r>
+      <w:bookmarkEnd w:id="25"/>
+    </w:p>
+    <w:p>
+      <w:pPr>
+        <w:keepNext w:val="0"/>
+        <w:keepLines w:val="0"/>
+        <w:pageBreakBefore w:val="0"/>
+        <w:widowControl w:val="0"/>
+        <w:kinsoku/>
+        <w:wordWrap/>
+        <w:overflowPunct/>
+        <w:topLinePunct w:val="0"/>
+        <w:autoSpaceDE/>
+        <w:autoSpaceDN/>
+        <w:bidi w:val="0"/>
+        <w:adjustRightInd/>
+        <w:snapToGrid/>
+        <w:spacing w:line="400" w:lineRule="exact"/>
+        <w:textAlignment w:val="auto"/>
+        <w:rPr>
+          <w:rFonts w:hint="eastAsia"/>
+          <w:lang w:val="en-US" w:eastAsia="zh-CN"/>
+        </w:rPr>
+      </w:pPr>
+      <w:r>
+        <w:rPr>
+          <w:rFonts w:hint="eastAsia"/>
+          <w:lang w:val="en-US" w:eastAsia="zh-CN"/>
+        </w:rPr>
+        <w:t>登录注册模块涉及到用户权限控制。首先，注册功能只能注册学生用户，不能注册其他拥有高级权限的用户。其次，系统中有一部分页面无须登录即可访问，同时不同用户登录后能访问的操作界面也是不同的。准确地控制页面访问权限，是系统运行的基本要求。</w:t>
+      </w:r>
+    </w:p>
+    <w:p>
+      <w:pPr>
+        <w:rPr>
+          <w:rFonts w:hint="default"/>
+          <w:lang w:val="en-US" w:eastAsia="zh-CN"/>
+        </w:rPr>
+      </w:pPr>
+      <w:r>
+        <w:rPr>
+          <w:rFonts w:hint="eastAsia"/>
+          <w:lang w:val="en-US" w:eastAsia="zh-CN"/>
+        </w:rPr>
+        <w:t>进入注册页面，首先需要填写账户、密码、姓名、学院、专业、班级、二次确认密码信息，在填写二次确认密码表单时，利用</w:t>
+      </w:r>
+      <w:r>
+        <w:rPr>
+          <w:rFonts w:hint="eastAsia" w:ascii="Times New Roman" w:hAnsi="Times New Roman"/>
+          <w:b w:val="0"/>
+          <w:i w:val="0"/>
+          <w:sz w:val="24"/>
+          <w:lang w:val="en-US" w:eastAsia="zh-CN"/>
+        </w:rPr>
+        <w:t>ElementUI</w:t>
+      </w:r>
+      <w:r>
+        <w:rPr>
+          <w:rFonts w:hint="eastAsia"/>
+          <w:lang w:val="en-US" w:eastAsia="zh-CN"/>
+        </w:rPr>
+        <w:t xml:space="preserve"> 表单二次校验回调函数，实时比较两次输入的密码是否一致，如果一致，则可提交；反之则提示“两次密码输入不一致”。点击提交按钮，系统会调用</w:t>
+      </w:r>
+      <w:r>
+        <w:rPr>
+          <w:rFonts w:hint="default" w:ascii="Times New Roman" w:hAnsi="Times New Roman" w:cs="Times New Roman"/>
+          <w:b w:val="0"/>
+          <w:i w:val="0"/>
+          <w:sz w:val="24"/>
+          <w:lang w:val="en-US" w:eastAsia="zh-CN"/>
+        </w:rPr>
+        <w:t>validate</w:t>
+      </w:r>
+      <w:r>
+        <w:rPr>
+          <w:rFonts w:hint="default" w:ascii="Times New Roman" w:hAnsi="Times New Roman" w:cs="Times New Roman"/>
+          <w:lang w:val="en-US" w:eastAsia="zh-CN"/>
+        </w:rPr>
+        <w:t>()</w:t>
+      </w:r>
+      <w:r>
+        <w:rPr>
+          <w:rFonts w:hint="eastAsia"/>
+          <w:lang w:val="en-US" w:eastAsia="zh-CN"/>
+        </w:rPr>
+        <w:t>函数校验表单是否符合预定义的输入规则，若不符合，则给出明确提示；反之则正常提交。提交后，后端会校验注册的账户是否已经存在，若存在，则提示“账户已存在”；反之则注册成功,注册成功后，用户信息。</w:t>
+      </w:r>
+      <w:bookmarkStart w:id="26" w:name="_GoBack"/>
+      <w:bookmarkEnd w:id="26"/>
     </w:p>
     <w:sectPr>
       <w:pgSz w:w="11906" w:h="16838"/>
